--- a/docs/First draft/Chapter 8 - Implementing Enterprise Security.docx
+++ b/docs/First draft/Chapter 8 - Implementing Enterprise Security.docx
@@ -6,7 +6,8 @@
       <w:pPr>
         <w:pStyle w:val="ChapterNumberPACKT"/>
       </w:pPr>
-      <w:bookmarkStart w:id="0" w:name="_Hlk62484281"/>
+      <w:bookmarkStart w:id="0" w:name="_Hlk62675149"/>
+      <w:bookmarkStart w:id="1" w:name="_Hlk62484281"/>
       <w:r>
         <w:t>8</w:t>
       </w:r>
@@ -31,7 +32,7 @@
       <w:pPr>
         <w:pStyle w:val="BulletPACKT"/>
       </w:pPr>
-      <w:bookmarkStart w:id="1" w:name="_Hlk61971619"/>
+      <w:bookmarkStart w:id="2" w:name="_Hlk61971619"/>
       <w:r>
         <w:t>Implementing Just Enough Administration (JEA)</w:t>
       </w:r>
@@ -65,7 +66,7 @@
         <w:pStyle w:val="BulletPACKT"/>
       </w:pPr>
       <w:r>
-        <w:t>Logging PowerShell Activity</w:t>
+        <w:t>Using Script Block Logging of PowerShell Activity</w:t>
       </w:r>
     </w:p>
     <w:p>
@@ -83,7 +84,7 @@
       <w:r>
         <w:t>Managing Windows Defender</w:t>
       </w:r>
-      <w:bookmarkEnd w:id="1"/>
+      <w:bookmarkEnd w:id="2"/>
     </w:p>
     <w:p>
       <w:pPr>
@@ -126,6 +127,103 @@
       </w:pPr>
       <w:r>
         <w:t xml:space="preserve">Just Enough Administration is a feature that enabled you to implement fine-grained administration, giving users just enough to enable power them to do their job and not more. A core objective of JEA is to reduce the number of users who are members of very high privilege groups, including the local Administrators, Domain Admins, and Enterprise Admins groups. </w:t>
+      </w:r>
+    </w:p>
+    <w:p>
+      <w:pPr>
+        <w:pStyle w:val="NormalPACKT"/>
+      </w:pPr>
+      <w:r>
+        <w:t xml:space="preserve">In Windows, just about any component that does anything logs information to </w:t>
+      </w:r>
+      <w:r>
+        <w:t>Windows's Event Log</w:t>
+      </w:r>
+      <w:r>
+        <w:t>s. This</w:t>
+      </w:r>
+      <w:r>
+        <w:t xml:space="preserve"> event logs</w:t>
+      </w:r>
+      <w:r>
+        <w:t xml:space="preserve"> include the classic logs</w:t>
+      </w:r>
+      <w:r>
+        <w:t xml:space="preserve"> (first implemented with Windows NT 3.1</w:t>
+      </w:r>
+      <w:r>
+        <w:t xml:space="preserve"> plus the Application and Services logs Microsoft added to Windows Vista. These provide a massive amount of information to help you manage your systems. One particular event that can be of interests is </w:t>
+      </w:r>
+      <w:r>
+        <w:t xml:space="preserve">Logon events – who logged on and when. You can use this information to track unusual or suspicious logons. </w:t>
+      </w:r>
+    </w:p>
+    <w:p>
+      <w:pPr>
+        <w:pStyle w:val="NormalPACKT"/>
+      </w:pPr>
+      <w:r>
+        <w:t xml:space="preserve">You can manage certain aspects of PowerShell 7, like Windows PowerShell, using group policy or manually setting policy registry keys. With attackers increasingly using file-less PowerShell attacks, script block logging is one way of detecting suspicions </w:t>
+      </w:r>
+      <w:proofErr w:type="spellStart"/>
+      <w:r>
+        <w:t>behaviour</w:t>
+      </w:r>
+      <w:proofErr w:type="spellEnd"/>
+      <w:r>
+        <w:t>. You can use these event log entries for active detection by deploying a s</w:t>
+      </w:r>
+      <w:r>
+        <w:t xml:space="preserve">ecurity information and event management (SIEM) </w:t>
+      </w:r>
+      <w:r>
+        <w:t xml:space="preserve">tool, such as Solar Windows Security Event Manager, or </w:t>
+      </w:r>
+      <w:r>
+        <w:t xml:space="preserve">RSA </w:t>
+      </w:r>
+      <w:proofErr w:type="spellStart"/>
+      <w:r>
+        <w:t>NetWitness</w:t>
+      </w:r>
+      <w:proofErr w:type="spellEnd"/>
+      <w:r>
+        <w:t xml:space="preserve">. Or you can store the events for manual review. </w:t>
+      </w:r>
+    </w:p>
+    <w:p>
+      <w:pPr>
+        <w:pStyle w:val="NormalPACKT"/>
+      </w:pPr>
+      <w:r>
+        <w:t xml:space="preserve">A critical security consideration for any sized organization is your Password Policy. You have a considerable amount of flexibility over the policy. Windows 10 and Windows Server 2022 have a </w:t>
+      </w:r>
+      <w:r>
+        <w:lastRenderedPageBreak/>
+        <w:t>default password policy which you can change. You can set a default domain Password policy if you want longer or shorter passwords, complex or non-complex passwords. For those cases where you wish to have a different password policy for specific users, you can use AD’s fine-grained password feature that enabled you to set a password policy for an OU.</w:t>
+      </w:r>
+    </w:p>
+    <w:p>
+      <w:pPr>
+        <w:pStyle w:val="NormalPACKT"/>
+      </w:pPr>
+      <w:r>
+        <w:t xml:space="preserve">Windows Server 2022 and Windows 10 come with </w:t>
+      </w:r>
+      <w:r>
+        <w:t xml:space="preserve">a </w:t>
+      </w:r>
+      <w:r>
+        <w:t xml:space="preserve">built-in antivirus and antimalware product, Microsoft Defender Antivirus (formerly just Microsoft Defender). MDS is part of a more extensive suite of products under the umbrella name of Microsoft Defender for Endpoint. See </w:t>
+      </w:r>
+      <w:r>
+        <w:rPr>
+          <w:rStyle w:val="ItalicsPACKT"/>
+        </w:rPr>
+        <w:t>https://www.microsoft.com/microsoft-365/security/endpoint-defender</w:t>
+      </w:r>
+      <w:r>
+        <w:t xml:space="preserve"> for more information. Windows 10 and Windows Server comes with a Defender module to help you manage Defender on a server. </w:t>
       </w:r>
     </w:p>
     <w:p>
@@ -430,7 +528,6 @@
           <w:sz w:val="22"/>
           <w:szCs w:val="22"/>
         </w:rPr>
-        <w:lastRenderedPageBreak/>
         <w:t>JEA role capabilities file (</w:t>
       </w:r>
       <w:r>
@@ -858,7 +955,7 @@
           <w:sz w:val="22"/>
           <w:szCs w:val="22"/>
         </w:rPr>
-        <w:t xml:space="preserve"> the actions allowed within the JEA</w:t>
+        <w:t xml:space="preserve"> the </w:t>
       </w:r>
       <w:r>
         <w:rPr>
@@ -868,7 +965,7 @@
           <w:sz w:val="22"/>
           <w:szCs w:val="22"/>
         </w:rPr>
-        <w:t xml:space="preserve"> </w:t>
+        <w:t>JEA session's actions</w:t>
       </w:r>
       <w:r>
         <w:rPr>
@@ -878,7 +975,7 @@
           <w:sz w:val="22"/>
           <w:szCs w:val="22"/>
         </w:rPr>
-        <w:t xml:space="preserve">session by reference to the role capabilities file. </w:t>
+        <w:t xml:space="preserve"> by reference to the role capabilities file. </w:t>
       </w:r>
       <w:r>
         <w:rPr>
@@ -1213,6 +1310,7 @@
         </w:rPr>
       </w:pPr>
       <w:r>
+        <w:lastRenderedPageBreak/>
         <w:drawing>
           <wp:inline distT="0" distB="0" distL="0" distR="0" wp14:anchorId="2510DAD4" wp14:editId="3F6C0349">
             <wp:extent cx="3436620" cy="2979724"/>
@@ -1264,7 +1362,7 @@
       <w:r>
         <w:br/>
       </w:r>
-      <w:bookmarkStart w:id="2" w:name="_Hlk50554768"/>
+      <w:bookmarkStart w:id="3" w:name="_Hlk50554768"/>
       <w:r>
         <w:t xml:space="preserve">Insert image </w:t>
       </w:r>
@@ -1286,7 +1384,7 @@
         </w:rPr>
         <w:t>1.png</w:t>
       </w:r>
-      <w:bookmarkEnd w:id="2"/>
+      <w:bookmarkEnd w:id="3"/>
     </w:p>
     <w:p>
       <w:pPr>
@@ -1328,7 +1426,7 @@
         <w:rPr>
           <w:lang w:val="en-GB"/>
         </w:rPr>
-        <w:t xml:space="preserve">   a domain controller in the </w:t>
+        <w:t xml:space="preserve"> a domain controller in the </w:t>
       </w:r>
       <w:r>
         <w:rPr>
@@ -1430,7 +1528,11 @@
     </w:p>
     <w:p>
       <w:pPr>
-        <w:pStyle w:val="NumberedBulletPACKT"/>
+        <w:pStyle w:val="NormalPACKT"/>
+        <w:numPr>
+          <w:ilvl w:val="0"/>
+          <w:numId w:val="42"/>
+        </w:numPr>
       </w:pPr>
       <w:r>
         <w:t>Creating a transcripts folder </w:t>
@@ -1474,7 +1576,6 @@
           <w:rStyle w:val="CodeInTextPACKT"/>
           <w:color w:val="7030A0"/>
         </w:rPr>
-        <w:lastRenderedPageBreak/>
         <w:t>  Out-Null</w:t>
       </w:r>
     </w:p>
@@ -1616,6 +1717,7 @@
         <w:pStyle w:val="CodePACKT"/>
       </w:pPr>
       <w:r>
+        <w:lastRenderedPageBreak/>
         <w:t>  Name          = '</w:t>
       </w:r>
       <w:proofErr w:type="spellStart"/>
@@ -2095,243 +2197,243 @@
         <w:pStyle w:val="CodePACKT"/>
       </w:pPr>
       <w:r>
+        <w:t>  </w:t>
+      </w:r>
+      <w:proofErr w:type="spellStart"/>
+      <w:r>
+        <w:t>FunctionDefinitions</w:t>
+      </w:r>
+      <w:proofErr w:type="spellEnd"/>
+      <w:r>
+        <w:t> = @{</w:t>
+      </w:r>
+    </w:p>
+    <w:p>
+      <w:pPr>
+        <w:pStyle w:val="CodePACKT"/>
+      </w:pPr>
+      <w:r>
+        <w:t>    Name = 'Get-HW'</w:t>
+      </w:r>
+    </w:p>
+    <w:p>
+      <w:pPr>
+        <w:pStyle w:val="CodePACKT"/>
+      </w:pPr>
+      <w:r>
+        <w:t>    </w:t>
+      </w:r>
+      <w:proofErr w:type="spellStart"/>
+      <w:r>
+        <w:t>Scriptblock</w:t>
+      </w:r>
+      <w:proofErr w:type="spellEnd"/>
+      <w:r>
+        <w:t> = {'Hello JEA World'}}</w:t>
+      </w:r>
+    </w:p>
+    <w:p>
+      <w:pPr>
+        <w:pStyle w:val="CodePACKT"/>
+      </w:pPr>
+      <w:r>
+        <w:t>}</w:t>
+      </w:r>
+    </w:p>
+    <w:p>
+      <w:pPr>
+        <w:pStyle w:val="CodePACKT"/>
+      </w:pPr>
+      <w:r>
+        <w:t>New-</w:t>
+      </w:r>
+      <w:proofErr w:type="spellStart"/>
+      <w:r>
+        <w:t>PSRoleCapabilityFile</w:t>
+      </w:r>
+      <w:proofErr w:type="spellEnd"/>
+      <w:r>
+        <w:t> @RCHT </w:t>
+      </w:r>
+    </w:p>
+    <w:p>
+      <w:pPr>
+        <w:pStyle w:val="CodePACKT"/>
+      </w:pPr>
+    </w:p>
+    <w:p>
+      <w:pPr>
+        <w:pStyle w:val="NumberedBulletPACKT"/>
+      </w:pPr>
+      <w:r>
+        <w:t>Creating a JEA session configuration file</w:t>
+      </w:r>
+    </w:p>
+    <w:p>
+      <w:pPr>
+        <w:pStyle w:val="CodePACKT"/>
+      </w:pPr>
+    </w:p>
+    <w:p>
+      <w:pPr>
+        <w:pStyle w:val="CodePACKT"/>
+      </w:pPr>
+      <w:r>
+        <w:t>$P   = Join-Path -Path $SCF -</w:t>
+      </w:r>
+      <w:proofErr w:type="spellStart"/>
+      <w:r>
+        <w:t>ChildPath</w:t>
+      </w:r>
+      <w:proofErr w:type="spellEnd"/>
+      <w:r>
+        <w:t> '</w:t>
+      </w:r>
+      <w:proofErr w:type="spellStart"/>
+      <w:r>
+        <w:t>DnsAdmins.pssc</w:t>
+      </w:r>
+      <w:proofErr w:type="spellEnd"/>
+      <w:r>
+        <w:t>'</w:t>
+      </w:r>
+    </w:p>
+    <w:p>
+      <w:pPr>
+        <w:pStyle w:val="CodePACKT"/>
+      </w:pPr>
+      <w:r>
+        <w:t>$RDHT = @{</w:t>
+      </w:r>
+    </w:p>
+    <w:p>
+      <w:pPr>
+        <w:pStyle w:val="CodePACKT"/>
+      </w:pPr>
+      <w:r>
+        <w:t>  '</w:t>
+      </w:r>
+      <w:proofErr w:type="spellStart"/>
+      <w:r>
+        <w:t>DnsAdminsJEA</w:t>
+      </w:r>
+      <w:proofErr w:type="spellEnd"/>
+      <w:r>
+        <w:t>' = </w:t>
+      </w:r>
+    </w:p>
+    <w:p>
+      <w:pPr>
+        <w:pStyle w:val="CodePACKT"/>
+      </w:pPr>
+      <w:r>
+        <w:t>      @{'RoleCapabilityFiles' = </w:t>
+      </w:r>
+    </w:p>
+    <w:p>
+      <w:pPr>
+        <w:pStyle w:val="CodePACKT"/>
+      </w:pPr>
+      <w:r>
+        <w:t>        'C:\</w:t>
+      </w:r>
+      <w:proofErr w:type="spellStart"/>
+      <w:r>
+        <w:t>JEACapabilities</w:t>
+      </w:r>
+      <w:proofErr w:type="spellEnd"/>
+      <w:r>
+        <w:t>\</w:t>
+      </w:r>
+      <w:proofErr w:type="spellStart"/>
+      <w:r>
+        <w:t>DnsAdmins.psrc</w:t>
+      </w:r>
+      <w:proofErr w:type="spellEnd"/>
+      <w:r>
+        <w:t>'}</w:t>
+      </w:r>
+    </w:p>
+    <w:p>
+      <w:pPr>
+        <w:pStyle w:val="CodePACKT"/>
+      </w:pPr>
+      <w:r>
+        <w:t>}</w:t>
+      </w:r>
+    </w:p>
+    <w:p>
+      <w:pPr>
+        <w:pStyle w:val="CodePACKT"/>
+      </w:pPr>
+      <w:r>
+        <w:t>$PSCHT= @{</w:t>
+      </w:r>
+    </w:p>
+    <w:p>
+      <w:pPr>
+        <w:pStyle w:val="CodePACKT"/>
+      </w:pPr>
+      <w:r>
+        <w:t>  Author              = 'DoctorDNS@Gmail.Com'</w:t>
+      </w:r>
+    </w:p>
+    <w:p>
+      <w:pPr>
+        <w:pStyle w:val="CodePACKT"/>
+      </w:pPr>
+      <w:r>
+        <w:t>  Description         = 'Session Definition for </w:t>
+      </w:r>
+      <w:proofErr w:type="spellStart"/>
+      <w:r>
+        <w:t>DnsAdminsJEA</w:t>
+      </w:r>
+      <w:proofErr w:type="spellEnd"/>
+      <w:r>
+        <w:t>'</w:t>
+      </w:r>
+    </w:p>
+    <w:p>
+      <w:pPr>
+        <w:pStyle w:val="CodePACKT"/>
+      </w:pPr>
+      <w:r>
+        <w:t>  </w:t>
+      </w:r>
+      <w:proofErr w:type="spellStart"/>
+      <w:r>
+        <w:t>SessionType</w:t>
+      </w:r>
+      <w:proofErr w:type="spellEnd"/>
+      <w:r>
+        <w:t>         = '</w:t>
+      </w:r>
+      <w:proofErr w:type="spellStart"/>
+      <w:r>
+        <w:t>RestrictedRemoteServer</w:t>
+      </w:r>
+      <w:proofErr w:type="spellEnd"/>
+      <w:r>
+        <w:t>'   # </w:t>
+      </w:r>
+      <w:proofErr w:type="spellStart"/>
+      <w:proofErr w:type="gramStart"/>
+      <w:r>
+        <w:t>ie</w:t>
+      </w:r>
+      <w:proofErr w:type="spellEnd"/>
+      <w:proofErr w:type="gramEnd"/>
+      <w:r>
+        <w:t> JEA!</w:t>
+      </w:r>
+    </w:p>
+    <w:p>
+      <w:pPr>
+        <w:pStyle w:val="CodePACKT"/>
+      </w:pPr>
+      <w:r>
         <w:lastRenderedPageBreak/>
-        <w:t>  </w:t>
-      </w:r>
-      <w:proofErr w:type="spellStart"/>
-      <w:r>
-        <w:t>FunctionDefinitions</w:t>
-      </w:r>
-      <w:proofErr w:type="spellEnd"/>
-      <w:r>
-        <w:t> = @{</w:t>
-      </w:r>
-    </w:p>
-    <w:p>
-      <w:pPr>
-        <w:pStyle w:val="CodePACKT"/>
-      </w:pPr>
-      <w:r>
-        <w:t>    Name = 'Get-HW'</w:t>
-      </w:r>
-    </w:p>
-    <w:p>
-      <w:pPr>
-        <w:pStyle w:val="CodePACKT"/>
-      </w:pPr>
-      <w:r>
-        <w:t>    </w:t>
-      </w:r>
-      <w:proofErr w:type="spellStart"/>
-      <w:r>
-        <w:t>Scriptblock</w:t>
-      </w:r>
-      <w:proofErr w:type="spellEnd"/>
-      <w:r>
-        <w:t> = {'Hello JEA World'}}</w:t>
-      </w:r>
-    </w:p>
-    <w:p>
-      <w:pPr>
-        <w:pStyle w:val="CodePACKT"/>
-      </w:pPr>
-      <w:r>
-        <w:t>}</w:t>
-      </w:r>
-    </w:p>
-    <w:p>
-      <w:pPr>
-        <w:pStyle w:val="CodePACKT"/>
-      </w:pPr>
-      <w:r>
-        <w:t>New-</w:t>
-      </w:r>
-      <w:proofErr w:type="spellStart"/>
-      <w:r>
-        <w:t>PSRoleCapabilityFile</w:t>
-      </w:r>
-      <w:proofErr w:type="spellEnd"/>
-      <w:r>
-        <w:t> @RCHT </w:t>
-      </w:r>
-    </w:p>
-    <w:p>
-      <w:pPr>
-        <w:pStyle w:val="CodePACKT"/>
-      </w:pPr>
-    </w:p>
-    <w:p>
-      <w:pPr>
-        <w:pStyle w:val="NumberedBulletPACKT"/>
-      </w:pPr>
-      <w:r>
-        <w:t>Creating a JEA session configuration file</w:t>
-      </w:r>
-    </w:p>
-    <w:p>
-      <w:pPr>
-        <w:pStyle w:val="CodePACKT"/>
-      </w:pPr>
-    </w:p>
-    <w:p>
-      <w:pPr>
-        <w:pStyle w:val="CodePACKT"/>
-      </w:pPr>
-      <w:r>
-        <w:t>$P   = Join-Path -Path $SCF -</w:t>
-      </w:r>
-      <w:proofErr w:type="spellStart"/>
-      <w:r>
-        <w:t>ChildPath</w:t>
-      </w:r>
-      <w:proofErr w:type="spellEnd"/>
-      <w:r>
-        <w:t> '</w:t>
-      </w:r>
-      <w:proofErr w:type="spellStart"/>
-      <w:r>
-        <w:t>DnsAdmins.pssc</w:t>
-      </w:r>
-      <w:proofErr w:type="spellEnd"/>
-      <w:r>
-        <w:t>'</w:t>
-      </w:r>
-    </w:p>
-    <w:p>
-      <w:pPr>
-        <w:pStyle w:val="CodePACKT"/>
-      </w:pPr>
-      <w:r>
-        <w:t>$RDHT = @{</w:t>
-      </w:r>
-    </w:p>
-    <w:p>
-      <w:pPr>
-        <w:pStyle w:val="CodePACKT"/>
-      </w:pPr>
-      <w:r>
-        <w:t>  '</w:t>
-      </w:r>
-      <w:proofErr w:type="spellStart"/>
-      <w:r>
-        <w:t>DnsAdminsJEA</w:t>
-      </w:r>
-      <w:proofErr w:type="spellEnd"/>
-      <w:r>
-        <w:t>' = </w:t>
-      </w:r>
-    </w:p>
-    <w:p>
-      <w:pPr>
-        <w:pStyle w:val="CodePACKT"/>
-      </w:pPr>
-      <w:r>
-        <w:t>      @{'RoleCapabilityFiles' = </w:t>
-      </w:r>
-    </w:p>
-    <w:p>
-      <w:pPr>
-        <w:pStyle w:val="CodePACKT"/>
-      </w:pPr>
-      <w:r>
-        <w:t>        'C:\</w:t>
-      </w:r>
-      <w:proofErr w:type="spellStart"/>
-      <w:r>
-        <w:t>JEACapabilities</w:t>
-      </w:r>
-      <w:proofErr w:type="spellEnd"/>
-      <w:r>
-        <w:t>\</w:t>
-      </w:r>
-      <w:proofErr w:type="spellStart"/>
-      <w:r>
-        <w:t>DnsAdmins.psrc</w:t>
-      </w:r>
-      <w:proofErr w:type="spellEnd"/>
-      <w:r>
-        <w:t>'}</w:t>
-      </w:r>
-    </w:p>
-    <w:p>
-      <w:pPr>
-        <w:pStyle w:val="CodePACKT"/>
-      </w:pPr>
-      <w:r>
-        <w:t>}</w:t>
-      </w:r>
-    </w:p>
-    <w:p>
-      <w:pPr>
-        <w:pStyle w:val="CodePACKT"/>
-      </w:pPr>
-      <w:r>
-        <w:t>$PSCHT= @{</w:t>
-      </w:r>
-    </w:p>
-    <w:p>
-      <w:pPr>
-        <w:pStyle w:val="CodePACKT"/>
-      </w:pPr>
-      <w:r>
-        <w:t>  Author              = 'DoctorDNS@Gmail.Com'</w:t>
-      </w:r>
-    </w:p>
-    <w:p>
-      <w:pPr>
-        <w:pStyle w:val="CodePACKT"/>
-      </w:pPr>
-      <w:r>
-        <w:t>  Description         = 'Session Definition for </w:t>
-      </w:r>
-      <w:proofErr w:type="spellStart"/>
-      <w:r>
-        <w:t>DnsAdminsJEA</w:t>
-      </w:r>
-      <w:proofErr w:type="spellEnd"/>
-      <w:r>
-        <w:t>'</w:t>
-      </w:r>
-    </w:p>
-    <w:p>
-      <w:pPr>
-        <w:pStyle w:val="CodePACKT"/>
-      </w:pPr>
-      <w:r>
-        <w:t>  </w:t>
-      </w:r>
-      <w:proofErr w:type="spellStart"/>
-      <w:r>
-        <w:t>SessionType</w:t>
-      </w:r>
-      <w:proofErr w:type="spellEnd"/>
-      <w:r>
-        <w:t>         = '</w:t>
-      </w:r>
-      <w:proofErr w:type="spellStart"/>
-      <w:r>
-        <w:t>RestrictedRemoteServer</w:t>
-      </w:r>
-      <w:proofErr w:type="spellEnd"/>
-      <w:r>
-        <w:t>'   # </w:t>
-      </w:r>
-      <w:proofErr w:type="spellStart"/>
-      <w:proofErr w:type="gramStart"/>
-      <w:r>
-        <w:t>ie</w:t>
-      </w:r>
-      <w:proofErr w:type="spellEnd"/>
-      <w:proofErr w:type="gramEnd"/>
-      <w:r>
-        <w:t> JEA!</w:t>
-      </w:r>
-    </w:p>
-    <w:p>
-      <w:pPr>
-        <w:pStyle w:val="CodePACKT"/>
-      </w:pPr>
-      <w:r>
         <w:t>  Path                = $P       # Role </w:t>
       </w:r>
       <w:proofErr w:type="spellStart"/>
@@ -3208,7 +3310,7 @@
     </w:p>
     <w:p>
       <w:pPr>
-        <w:pStyle w:val="NumberedBulletPACKT"/>
+        <w:pStyle w:val="NormalPACKT"/>
       </w:pPr>
       <w:r>
         <w:t xml:space="preserve">In </w:t>
@@ -3243,7 +3345,7 @@
     </w:p>
     <w:p>
       <w:pPr>
-        <w:pStyle w:val="NumberedBulletPACKT"/>
+        <w:pStyle w:val="NormalPACKT"/>
       </w:pPr>
       <w:r>
         <w:t xml:space="preserve">In </w:t>
@@ -3255,7 +3357,16 @@
         <w:t>step 4</w:t>
       </w:r>
       <w:r>
-        <w:t xml:space="preserve">, you create a global security group you use with JEA, and in step 5, you add the user </w:t>
+        <w:t xml:space="preserve">, you create a global security group you use with JEA, and in </w:t>
+      </w:r>
+      <w:r>
+        <w:rPr>
+          <w:rStyle w:val="ItalicsPACKT"/>
+        </w:rPr>
+        <w:t>step 5</w:t>
+      </w:r>
+      <w:r>
+        <w:t xml:space="preserve">, you add the user </w:t>
       </w:r>
       <w:proofErr w:type="spellStart"/>
       <w:r>
@@ -3268,7 +3379,7 @@
     </w:p>
     <w:p>
       <w:pPr>
-        <w:pStyle w:val="NumberedBulletPACKT"/>
+        <w:pStyle w:val="NormalPACKT"/>
       </w:pPr>
       <w:r>
         <w:t xml:space="preserve">In </w:t>
@@ -3280,12 +3391,21 @@
         <w:t>step 6</w:t>
       </w:r>
       <w:r>
-        <w:t xml:space="preserve">, you create a role capabilities file and store it in the role capabilities folder you created in step 2. In </w:t>
+        <w:t xml:space="preserve">, you create a role capabilities file and store it in the role capabilities folder you created in </w:t>
       </w:r>
       <w:r>
         <w:rPr>
           <w:rStyle w:val="ItalicsPACKT"/>
         </w:rPr>
+        <w:t>step 2</w:t>
+      </w:r>
+      <w:r>
+        <w:t xml:space="preserve">. In </w:t>
+      </w:r>
+      <w:r>
+        <w:rPr>
+          <w:rStyle w:val="ItalicsPACKT"/>
+        </w:rPr>
         <w:t>step 7,</w:t>
       </w:r>
       <w:r>
@@ -3303,10 +3423,9 @@
     </w:p>
     <w:p>
       <w:pPr>
-        <w:pStyle w:val="NumberedBulletPACKT"/>
-      </w:pPr>
-      <w:r>
-        <w:lastRenderedPageBreak/>
+        <w:pStyle w:val="NormalPACKT"/>
+      </w:pPr>
+      <w:r>
         <w:t xml:space="preserve">In </w:t>
       </w:r>
       <w:r>
@@ -3555,6 +3674,7 @@
         <w:pStyle w:val="FigurePACKT"/>
       </w:pPr>
       <w:r>
+        <w:lastRenderedPageBreak/>
         <w:drawing>
           <wp:inline distT="0" distB="0" distL="0" distR="0" wp14:anchorId="3608B20C" wp14:editId="650BDDF4">
             <wp:extent cx="3186778" cy="978294"/>
@@ -3799,7 +3919,6 @@
         <w:pStyle w:val="NormalPACKT"/>
       </w:pPr>
       <w:r>
-        <w:lastRenderedPageBreak/>
         <w:t xml:space="preserve">In </w:t>
       </w:r>
       <w:r>
@@ -3809,7 +3928,13 @@
         <w:t>step 14</w:t>
       </w:r>
       <w:r>
-        <w:t xml:space="preserve">, you crate three script blocks and an invocation hash table for use in later steps, producing no output. In </w:t>
+        <w:t>, you cr</w:t>
+      </w:r>
+      <w:r>
+        <w:t>e</w:t>
+      </w:r>
+      <w:r>
+        <w:t xml:space="preserve">ate three script blocks and an invocation hash table for use in later steps, producing no output. In </w:t>
       </w:r>
       <w:r>
         <w:rPr>
@@ -3827,15 +3952,7 @@
         <w:t>$SB1</w:t>
       </w:r>
       <w:r>
-        <w:t xml:space="preserve"> script block you created in </w:t>
-      </w:r>
-      <w:proofErr w:type="spellStart"/>
-      <w:r>
-        <w:t>a</w:t>
-      </w:r>
-      <w:proofErr w:type="spellEnd"/>
-      <w:r>
-        <w:t xml:space="preserve"> inside a JEA session, with output (truncated) like this:</w:t>
+        <w:t xml:space="preserve"> script block inside a JEA session, with output (truncated) like this:</w:t>
       </w:r>
     </w:p>
     <w:p>
@@ -3896,6 +4013,7 @@
         </w:rPr>
       </w:pPr>
       <w:r>
+        <w:lastRenderedPageBreak/>
         <w:t xml:space="preserve">Insert image </w:t>
       </w:r>
       <w:r>
@@ -4147,13 +4265,20 @@
         <w:pStyle w:val="NormalPACKT"/>
       </w:pPr>
       <w:r>
-        <w:t xml:space="preserve">When you set up JEA, you indicated JEA should create a transcript for each JEA session. In step 18, you </w:t>
-      </w:r>
-      <w:proofErr w:type="spellStart"/>
-      <w:r>
-        <w:t>examing</w:t>
-      </w:r>
-      <w:proofErr w:type="spellEnd"/>
+        <w:t xml:space="preserve">When you set up JEA, you indicated JEA should create a transcript for each JEA session. In </w:t>
+      </w:r>
+      <w:r>
+        <w:rPr>
+          <w:rStyle w:val="ItalicsPACKT"/>
+        </w:rPr>
+        <w:t>step 18</w:t>
+      </w:r>
+      <w:r>
+        <w:t>, you exam</w:t>
+      </w:r>
+      <w:r>
+        <w:t>ine</w:t>
+      </w:r>
       <w:r>
         <w:t xml:space="preserve"> the transcripts in the transcript folder, with output like this.</w:t>
       </w:r>
@@ -4261,7 +4386,6 @@
         <w:pStyle w:val="FigurePACKT"/>
       </w:pPr>
       <w:r>
-        <w:lastRenderedPageBreak/>
         <w:drawing>
           <wp:inline distT="0" distB="0" distL="0" distR="0" wp14:anchorId="755F68D9" wp14:editId="7A4F162E">
             <wp:extent cx="3354946" cy="2747591"/>
@@ -4337,6 +4461,7 @@
         <w:pStyle w:val="Heading2"/>
       </w:pPr>
       <w:r>
+        <w:lastRenderedPageBreak/>
         <w:t>There's more...</w:t>
       </w:r>
     </w:p>
@@ -4464,7 +4589,13 @@
         <w:t>step 18</w:t>
       </w:r>
       <w:r>
-        <w:t>, you examine the transcripts in the JEA transcripts folder. Depending on what you have done so far, you may see a different number of transcripts. Each transcript represents one use of a JEA session and contains full details of the commands that the user ran inside the session, which the user initiated the session, and when.</w:t>
+        <w:t xml:space="preserve">, you examine the transcripts in the JEA transcripts folder. Depending on what you have done so far, you may see a different number of transcripts. Each transcript represents one use of a JEA session and contains full details of the </w:t>
+      </w:r>
+      <w:r>
+        <w:t>user's commands</w:t>
+      </w:r>
+      <w:r>
+        <w:t xml:space="preserve"> inside the session, which the user initiated the session, and when.</w:t>
       </w:r>
     </w:p>
     <w:p>
@@ -4682,11 +4813,7 @@
         <w:t xml:space="preserve"> substantial</w:t>
       </w:r>
       <w:r>
-        <w:t xml:space="preserve"> improvement is adding the Application and Services Logs. These contain over four </w:t>
-      </w:r>
-      <w:r>
-        <w:lastRenderedPageBreak/>
-        <w:t>hundred individual logs. These extra logs allow Windows components to write to application-specific logs rather than t</w:t>
+        <w:t xml:space="preserve"> improvement is adding the Application and Services Logs. These contain over four hundred individual logs. These extra logs allow Windows components to write to application-specific logs rather than t</w:t>
       </w:r>
       <w:r>
         <w:t>he System or Application classic event logs, making it easier to find the events</w:t>
@@ -4769,7 +4896,19 @@
         <w:rPr>
           <w:lang w:val="en-GB"/>
         </w:rPr>
-        <w:t>, a domain-joined Windows Server.  You also need DC1, a domain controller in the Reskit.Org domain. You have installed PowerShell7 and VS code on each system.</w:t>
+        <w:t xml:space="preserve">, a domain-joined Windows Server.  You also need </w:t>
+      </w:r>
+      <w:r>
+        <w:rPr>
+          <w:rStyle w:val="CodeInTextPACKT"/>
+        </w:rPr>
+        <w:t>DC1</w:t>
+      </w:r>
+      <w:r>
+        <w:rPr>
+          <w:lang w:val="en-GB"/>
+        </w:rPr>
+        <w:t>, a domain controller in the Reskit.Org domain. You have installed PowerShell7 and VS code on each system.</w:t>
       </w:r>
     </w:p>
     <w:p>
@@ -4787,18 +4926,18 @@
       <w:pPr>
         <w:pStyle w:val="NumberedBulletPACKT"/>
       </w:pPr>
-      <w:commentRangeStart w:id="3"/>
+      <w:commentRangeStart w:id="4"/>
       <w:r>
         <w:t>Registering</w:t>
       </w:r>
-      <w:commentRangeEnd w:id="3"/>
+      <w:commentRangeEnd w:id="4"/>
       <w:r>
         <w:rPr>
           <w:rStyle w:val="CommentReference"/>
           <w:sz w:val="22"/>
           <w:szCs w:val="24"/>
         </w:rPr>
-        <w:commentReference w:id="3"/>
+        <w:commentReference w:id="4"/>
       </w:r>
       <w:r>
         <w:t> PowerShell event log provider</w:t>
@@ -4853,6 +4992,7 @@
         <w:pStyle w:val="CodePACKT"/>
       </w:pPr>
       <w:r>
+        <w:lastRenderedPageBreak/>
         <w:t>Get-</w:t>
       </w:r>
       <w:proofErr w:type="spellStart"/>
@@ -5172,7 +5312,13 @@
         <w:pStyle w:val="NumberedBulletPACKT"/>
       </w:pPr>
       <w:r>
-        <w:t>Measuring Enabled logs that have records on SRV1</w:t>
+        <w:t>Measuring Enabled logs that have records on </w:t>
+      </w:r>
+      <w:r>
+        <w:rPr>
+          <w:rStyle w:val="CodeInTextPACKT"/>
+        </w:rPr>
+        <w:t>SRV1</w:t>
       </w:r>
     </w:p>
     <w:p>
@@ -5193,7 +5339,6 @@
         <w:pStyle w:val="CodePACKT"/>
       </w:pPr>
       <w:r>
-        <w:lastRenderedPageBreak/>
         <w:t>  Where-Object </w:t>
       </w:r>
       <w:proofErr w:type="spellStart"/>
@@ -5398,7 +5543,16 @@
         <w:pStyle w:val="NormalPACKT"/>
       </w:pPr>
       <w:r>
-        <w:t xml:space="preserve">In step 2, you use </w:t>
+        <w:t xml:space="preserve">In </w:t>
+      </w:r>
+      <w:r>
+        <w:rPr>
+          <w:rStyle w:val="ItalicsPACKT"/>
+        </w:rPr>
+        <w:t>step 2</w:t>
+      </w:r>
+      <w:r>
+        <w:t xml:space="preserve">, you use </w:t>
       </w:r>
       <w:r>
         <w:rPr>
@@ -5415,7 +5569,16 @@
       </w:r>
       <w:proofErr w:type="spellEnd"/>
       <w:r>
-        <w:t xml:space="preserve"> to discover the classic event logs on SRV1, with output like this:</w:t>
+        <w:t xml:space="preserve"> to discover the classic event logs on </w:t>
+      </w:r>
+      <w:r>
+        <w:rPr>
+          <w:rStyle w:val="CodeInTextPACKT"/>
+        </w:rPr>
+        <w:t>SRV1</w:t>
+      </w:r>
+      <w:r>
+        <w:t>, with output like this:</w:t>
       </w:r>
     </w:p>
     <w:p>
@@ -5423,6 +5586,7 @@
         <w:pStyle w:val="FigurePACKT"/>
       </w:pPr>
       <w:r>
+        <w:lastRenderedPageBreak/>
         <w:drawing>
           <wp:inline distT="0" distB="0" distL="0" distR="0" wp14:anchorId="5C67CAB5" wp14:editId="42255930">
             <wp:extent cx="3782274" cy="1244136"/>
@@ -5732,7 +5896,13 @@
         <w:t>Get-Member</w:t>
       </w:r>
       <w:r>
-        <w:t xml:space="preserve"> to discover the properties of event logs that you can make use of when querying. The output looks like this:</w:t>
+        <w:t xml:space="preserve"> to discover the properties of event logs </w:t>
+      </w:r>
+      <w:r>
+        <w:t>you can use</w:t>
+      </w:r>
+      <w:r>
+        <w:t xml:space="preserve"> when querying. The output looks like this:</w:t>
       </w:r>
     </w:p>
     <w:p>
@@ -5740,7 +5910,6 @@
         <w:pStyle w:val="FigurePACKT"/>
       </w:pPr>
       <w:r>
-        <w:lastRenderedPageBreak/>
         <w:drawing>
           <wp:inline distT="0" distB="0" distL="0" distR="0" wp14:anchorId="579A07BA" wp14:editId="1FA3BE31">
             <wp:extent cx="4943918" cy="3193335"/>
@@ -5816,6 +5985,7 @@
         <w:pStyle w:val="NormalPACKT"/>
       </w:pPr>
       <w:r>
+        <w:lastRenderedPageBreak/>
         <w:t xml:space="preserve">Windows does not enable all event logs by default. In </w:t>
       </w:r>
       <w:r>
@@ -5926,15 +6096,7 @@
         <w:t>step 7</w:t>
       </w:r>
       <w:r>
-        <w:t xml:space="preserve">, you measure the </w:t>
-      </w:r>
-      <w:proofErr w:type="spellStart"/>
-      <w:r>
-        <w:t>enabeled</w:t>
-      </w:r>
-      <w:proofErr w:type="spellEnd"/>
-      <w:r>
-        <w:t xml:space="preserve"> event logs on </w:t>
+        <w:t xml:space="preserve">, you measure the enabled event logs on </w:t>
       </w:r>
       <w:r>
         <w:rPr>
@@ -6032,15 +6194,18 @@
         <w:t>step 8</w:t>
       </w:r>
       <w:r>
-        <w:t xml:space="preserve">, you </w:t>
-      </w:r>
-      <w:proofErr w:type="spellStart"/>
-      <w:r>
-        <w:t>counbt</w:t>
-      </w:r>
-      <w:proofErr w:type="spellEnd"/>
-      <w:r>
-        <w:t xml:space="preserve"> the number of event logs that you have enabled on </w:t>
+        <w:t xml:space="preserve">, you count the number of </w:t>
+      </w:r>
+      <w:proofErr w:type="gramStart"/>
+      <w:r>
+        <w:t>event</w:t>
+      </w:r>
+      <w:proofErr w:type="gramEnd"/>
+      <w:r>
+        <w:t xml:space="preserve"> logs </w:t>
+      </w:r>
+      <w:r>
+        <w:t xml:space="preserve">you have enabled on </w:t>
       </w:r>
       <w:r>
         <w:rPr>
@@ -6049,7 +6214,10 @@
         <w:t>SRV1</w:t>
       </w:r>
       <w:r>
-        <w:t xml:space="preserve"> and that have event log entries. The output looks like this:</w:t>
+        <w:t xml:space="preserve"> containing </w:t>
+      </w:r>
+      <w:r>
+        <w:t>event log entries. The output looks like this:</w:t>
       </w:r>
     </w:p>
     <w:p>
@@ -6106,7 +6274,6 @@
         </w:rPr>
       </w:pPr>
       <w:r>
-        <w:lastRenderedPageBreak/>
         <w:t xml:space="preserve">Insert image </w:t>
       </w:r>
       <w:r>
@@ -6139,7 +6306,13 @@
         <w:t>step 9</w:t>
       </w:r>
       <w:r>
-        <w:t>, you discover which event logs relate to wither Windows PowerShell or PowerShell 7 (aka PowerShell Core). The output is as follows:</w:t>
+        <w:t xml:space="preserve">, you discover which event logs </w:t>
+      </w:r>
+      <w:r>
+        <w:t>could contain events for Windows PowerShell or</w:t>
+      </w:r>
+      <w:r>
+        <w:t xml:space="preserve"> PowerShell 7 (aka PowerShell Core). The output is as follows:</w:t>
       </w:r>
     </w:p>
     <w:p>
@@ -6328,7 +6501,13 @@
         <w:t>SRV1</w:t>
       </w:r>
       <w:r>
-        <w:t xml:space="preserve"> that relate to both Windows PowerShell and PowerShell 7. You examine  the </w:t>
+        <w:t xml:space="preserve"> </w:t>
+      </w:r>
+      <w:r>
+        <w:t>related</w:t>
+      </w:r>
+      <w:r>
+        <w:t xml:space="preserve"> to Windows PowerShell and PowerShell 7. You examine the </w:t>
       </w:r>
       <w:proofErr w:type="spellStart"/>
       <w:r>
@@ -6336,15 +6515,7 @@
       </w:r>
       <w:proofErr w:type="spellEnd"/>
       <w:r>
-        <w:t xml:space="preserve"> logs in more </w:t>
-      </w:r>
-      <w:proofErr w:type="spellStart"/>
-      <w:r>
-        <w:t>detaill</w:t>
-      </w:r>
-      <w:proofErr w:type="spellEnd"/>
-      <w:r>
-        <w:t xml:space="preserve"> in “</w:t>
+        <w:t xml:space="preserve"> logs in more detail in “</w:t>
       </w:r>
       <w:r>
         <w:rPr>
@@ -6364,6 +6535,7 @@
         </w:tabs>
       </w:pPr>
       <w:r>
+        <w:lastRenderedPageBreak/>
         <w:t>Discovering Logon Events in Event Log</w:t>
       </w:r>
     </w:p>
@@ -6371,27 +6543,17 @@
       <w:pPr>
         <w:pStyle w:val="NormalPACKT"/>
       </w:pPr>
-      <w:proofErr w:type="spellStart"/>
-      <w:r>
-        <w:t>Whenver</w:t>
-      </w:r>
-      <w:proofErr w:type="spellEnd"/>
-      <w:r>
-        <w:t xml:space="preserve"> you attempt to logon, whether </w:t>
+      <w:r>
+        <w:t xml:space="preserve">When you attempt to logon, whether </w:t>
       </w:r>
       <w:r>
         <w:t xml:space="preserve">you are </w:t>
       </w:r>
-      <w:proofErr w:type="spellStart"/>
-      <w:r>
-        <w:t>successfull</w:t>
-      </w:r>
-      <w:proofErr w:type="spellEnd"/>
-      <w:r>
-        <w:t xml:space="preserve"> or not, Windows logs the attempt. </w:t>
-      </w:r>
-      <w:r>
-        <w:t xml:space="preserve">These log events can help you determine who logged into a computer and when. This can be an important bit of information if you are tracking down an issue. </w:t>
+      <w:r>
+        <w:t xml:space="preserve">successful or not, Windows logs the attempt. </w:t>
+      </w:r>
+      <w:r>
+        <w:t xml:space="preserve">These log events can help you determine who logged into a computer and when. </w:t>
       </w:r>
     </w:p>
     <w:p>
@@ -6418,7 +6580,16 @@
         <w:t xml:space="preserve"> </w:t>
       </w:r>
       <w:r>
-        <w:t>Note that this document is somewhat outdated and has not been updated</w:t>
+        <w:t xml:space="preserve">Note that this document is somewhat outdated and </w:t>
+      </w:r>
+      <w:r>
+        <w:t xml:space="preserve">Microsoft </w:t>
+      </w:r>
+      <w:r>
+        <w:t>has not updated</w:t>
+      </w:r>
+      <w:r>
+        <w:t xml:space="preserve"> it for later versions of Windows although the information continues to be correct. </w:t>
       </w:r>
     </w:p>
     <w:p>
@@ -6505,9 +6676,8 @@
         <w:pStyle w:val="NumberedBulletPACKT"/>
         <w:numPr>
           <w:ilvl w:val="0"/>
-          <w:numId w:val="41"/>
+          <w:numId w:val="43"/>
         </w:numPr>
-        <w:ind w:left="284" w:hanging="284"/>
       </w:pPr>
       <w:r>
         <w:t>Getting security log events</w:t>
@@ -6711,7 +6881,6 @@
         <w:pStyle w:val="NumberedBulletPACKT"/>
       </w:pPr>
       <w:r>
-        <w:lastRenderedPageBreak/>
         <w:t>Examining Security event log event members</w:t>
       </w:r>
     </w:p>
@@ -6971,6 +7140,7 @@
         <w:pStyle w:val="NumberedBulletPACKT"/>
       </w:pPr>
       <w:r>
+        <w:lastRenderedPageBreak/>
         <w:t>Creating a summary array of successful logon events</w:t>
       </w:r>
     </w:p>
@@ -7444,7 +7614,6 @@
         <w:pStyle w:val="CodePACKT"/>
       </w:pPr>
       <w:r>
-        <w:lastRenderedPageBreak/>
         <w:t>  $XMLMSG = [xml] $</w:t>
       </w:r>
       <w:proofErr w:type="spellStart"/>
@@ -7720,7 +7889,13 @@
         <w:pStyle w:val="NumberedBulletPACKT"/>
       </w:pPr>
       <w:r>
-        <w:t>Summarizing failed logon events on DC1</w:t>
+        <w:t>Summarizing failed logon events on </w:t>
+      </w:r>
+      <w:r>
+        <w:rPr>
+          <w:rStyle w:val="CodeInTextPACKT"/>
+        </w:rPr>
+        <w:t>DC1</w:t>
       </w:r>
     </w:p>
     <w:p>
@@ -7780,6 +7955,7 @@
         </w:tabs>
       </w:pPr>
       <w:r>
+        <w:lastRenderedPageBreak/>
         <w:t>How it works...</w:t>
       </w:r>
     </w:p>
@@ -7814,7 +7990,16 @@
       </w:r>
       <w:proofErr w:type="spellEnd"/>
       <w:r>
-        <w:t xml:space="preserve"> cmdlet to retrieve details about the security log on DC1. Then you display the number of events in the log. The output looks like this:</w:t>
+        <w:t xml:space="preserve"> cmdlet to retrieve details about the security log on </w:t>
+      </w:r>
+      <w:r>
+        <w:rPr>
+          <w:rStyle w:val="CodeInTextPACKT"/>
+        </w:rPr>
+        <w:t>DC1</w:t>
+      </w:r>
+      <w:r>
+        <w:t>. Then you display the number of events in the log. The output looks like this:</w:t>
       </w:r>
     </w:p>
     <w:p>
@@ -7889,19 +8074,7 @@
         <w:rPr>
           <w:noProof/>
         </w:rPr>
-        <w:t>1</w:t>
-      </w:r>
-      <w:r>
-        <w:rPr>
-          <w:noProof/>
-        </w:rPr>
-        <w:t>8</w:t>
-      </w:r>
-      <w:r>
-        <w:rPr>
-          <w:noProof/>
-        </w:rPr>
-        <w:t>.png</w:t>
+        <w:t>18.png</w:t>
       </w:r>
     </w:p>
     <w:p>
@@ -8007,19 +8180,7 @@
         <w:rPr>
           <w:noProof/>
         </w:rPr>
-        <w:t>1</w:t>
-      </w:r>
-      <w:r>
-        <w:rPr>
-          <w:noProof/>
-        </w:rPr>
-        <w:t>9</w:t>
-      </w:r>
-      <w:r>
-        <w:rPr>
-          <w:noProof/>
-        </w:rPr>
-        <w:t>.png</w:t>
+        <w:t>19.png</w:t>
       </w:r>
     </w:p>
     <w:p>
@@ -8041,39 +8202,25 @@
       </w:r>
       <w:proofErr w:type="spellEnd"/>
       <w:r>
-        <w:t xml:space="preserve"> cmdlet returns objects of that contain </w:t>
-      </w:r>
-      <w:proofErr w:type="spellStart"/>
-      <w:r>
-        <w:t>indifidual</w:t>
-      </w:r>
-      <w:proofErr w:type="spellEnd"/>
-      <w:r>
-        <w:t xml:space="preserve"> event log </w:t>
-      </w:r>
-      <w:proofErr w:type="spellStart"/>
-      <w:r>
-        <w:t>entires</w:t>
-      </w:r>
-      <w:proofErr w:type="spellEnd"/>
-      <w:r>
-        <w:t xml:space="preserve">. </w:t>
-      </w:r>
-      <w:proofErr w:type="spellStart"/>
-      <w:r>
-        <w:t>Eaach</w:t>
-      </w:r>
-      <w:proofErr w:type="spellEnd"/>
-      <w:r>
-        <w:t xml:space="preserve"> of </w:t>
-      </w:r>
-      <w:proofErr w:type="spellStart"/>
-      <w:r>
-        <w:t>of</w:t>
-      </w:r>
-      <w:proofErr w:type="spellEnd"/>
-      <w:r>
-        <w:t xml:space="preserve"> the type </w:t>
+        <w:t xml:space="preserve"> cmdlet returns objects that contain indi</w:t>
+      </w:r>
+      <w:r>
+        <w:t>v</w:t>
+      </w:r>
+      <w:r>
+        <w:t>idual event log ent</w:t>
+      </w:r>
+      <w:r>
+        <w:t>ri</w:t>
+      </w:r>
+      <w:r>
+        <w:t xml:space="preserve">es. Each </w:t>
+      </w:r>
+      <w:r>
+        <w:t xml:space="preserve">object is of the </w:t>
+      </w:r>
+      <w:r>
+        <w:t xml:space="preserve">type </w:t>
       </w:r>
       <w:proofErr w:type="spellStart"/>
       <w:r>
@@ -8101,7 +8248,6 @@
         <w:pStyle w:val="FigurePACKT"/>
       </w:pPr>
       <w:r>
-        <w:lastRenderedPageBreak/>
         <w:drawing>
           <wp:inline distT="0" distB="0" distL="0" distR="0" wp14:anchorId="252EEBC4" wp14:editId="6C8991C7">
             <wp:extent cx="4619391" cy="3483735"/>
@@ -8169,13 +8315,7 @@
         <w:rPr>
           <w:noProof/>
         </w:rPr>
-        <w:t>20</w:t>
-      </w:r>
-      <w:r>
-        <w:rPr>
-          <w:noProof/>
-        </w:rPr>
-        <w:t>.png</w:t>
+        <w:t>20.png</w:t>
       </w:r>
     </w:p>
     <w:p>
@@ -8192,7 +8332,7 @@
         <w:t>step 4</w:t>
       </w:r>
       <w:r>
-        <w:t>, you view, and count, the different event ids in the security log, which looks like this.</w:t>
+        <w:t>, you view and count the different event ids in the security log, which looks like this.</w:t>
       </w:r>
     </w:p>
     <w:p>
@@ -8200,6 +8340,7 @@
         <w:pStyle w:val="FigurePACKT"/>
       </w:pPr>
       <w:r>
+        <w:lastRenderedPageBreak/>
         <w:drawing>
           <wp:inline distT="0" distB="0" distL="0" distR="0" wp14:anchorId="4DFEC340" wp14:editId="20D32638">
             <wp:extent cx="3117020" cy="2820474"/>
@@ -8267,19 +8408,7 @@
         <w:rPr>
           <w:noProof/>
         </w:rPr>
-        <w:t>2</w:t>
-      </w:r>
-      <w:r>
-        <w:rPr>
-          <w:noProof/>
-        </w:rPr>
-        <w:t>1</w:t>
-      </w:r>
-      <w:r>
-        <w:rPr>
-          <w:noProof/>
-        </w:rPr>
-        <w:t>.png</w:t>
+        <w:t>21.png</w:t>
       </w:r>
     </w:p>
     <w:p>
@@ -8310,7 +8439,6 @@
         <w:pStyle w:val="FigurePACKT"/>
       </w:pPr>
       <w:r>
-        <w:lastRenderedPageBreak/>
         <w:drawing>
           <wp:inline distT="0" distB="0" distL="0" distR="0" wp14:anchorId="47FBB195" wp14:editId="0892CBDE">
             <wp:extent cx="3902710" cy="525781"/>
@@ -8378,19 +8506,7 @@
         <w:rPr>
           <w:noProof/>
         </w:rPr>
-        <w:t>2</w:t>
-      </w:r>
-      <w:r>
-        <w:rPr>
-          <w:noProof/>
-        </w:rPr>
-        <w:t>2</w:t>
-      </w:r>
-      <w:r>
-        <w:rPr>
-          <w:noProof/>
-        </w:rPr>
-        <w:t>.png</w:t>
+        <w:t>22.png</w:t>
       </w:r>
     </w:p>
     <w:p>
@@ -8463,10 +8579,247 @@
     </w:p>
     <w:p>
       <w:pPr>
+        <w:pStyle w:val="LayoutInformationPACKT"/>
+        <w:numPr>
+          <w:ilvl w:val="0"/>
+          <w:numId w:val="3"/>
+        </w:numPr>
+        <w:rPr>
+          <w:noProof/>
+        </w:rPr>
+      </w:pPr>
+      <w:r>
+        <w:t xml:space="preserve">Insert image </w:t>
+      </w:r>
+      <w:r>
+        <w:rPr>
+          <w:noProof/>
+        </w:rPr>
+        <w:t>B16762_08</w:t>
+      </w:r>
+      <w:r>
+        <w:rPr>
+          <w:noProof/>
+        </w:rPr>
+        <w:t>_</w:t>
+      </w:r>
+      <w:r>
+        <w:rPr>
+          <w:noProof/>
+        </w:rPr>
+        <w:t>23.png</w:t>
+      </w:r>
+    </w:p>
+    <w:p>
+      <w:pPr>
         <w:pStyle w:val="NormalPACKT"/>
       </w:pPr>
       <w:r>
-        <w:t xml:space="preserve">Screen shots for each step that generates one </w:t>
+        <w:t xml:space="preserve">In </w:t>
+      </w:r>
+      <w:r>
+        <w:rPr>
+          <w:rStyle w:val="ItalicsPACKT"/>
+        </w:rPr>
+        <w:t>step 7</w:t>
+      </w:r>
+      <w:r>
+        <w:t xml:space="preserve">,  you </w:t>
+      </w:r>
+      <w:r>
+        <w:t>create a summary array of all the successful logons. This step produces no output. I</w:t>
+      </w:r>
+      <w:r>
+        <w:t>n</w:t>
+      </w:r>
+      <w:r>
+        <w:t xml:space="preserve"> </w:t>
+      </w:r>
+      <w:r>
+        <w:rPr>
+          <w:rStyle w:val="ItalicsPACKT"/>
+        </w:rPr>
+        <w:t>step 8</w:t>
+      </w:r>
+      <w:r>
+        <w:t>, you summarize the logon events, with output like this:</w:t>
+      </w:r>
+    </w:p>
+    <w:p>
+      <w:pPr>
+        <w:pStyle w:val="FigurePACKT"/>
+      </w:pPr>
+      <w:r>
+        <w:drawing>
+          <wp:inline distT="0" distB="0" distL="0" distR="0" wp14:anchorId="165C5FA2" wp14:editId="60864A02">
+            <wp:extent cx="3100790" cy="1276442"/>
+            <wp:effectExtent l="0" t="0" r="4445" b="0"/>
+            <wp:docPr id="16" name="Picture 16"/>
+            <wp:cNvGraphicFramePr>
+              <a:graphicFrameLocks xmlns:a="http://schemas.openxmlformats.org/drawingml/2006/main" noChangeAspect="1"/>
+            </wp:cNvGraphicFramePr>
+            <a:graphic xmlns:a="http://schemas.openxmlformats.org/drawingml/2006/main">
+              <a:graphicData uri="http://schemas.openxmlformats.org/drawingml/2006/picture">
+                <pic:pic xmlns:pic="http://schemas.openxmlformats.org/drawingml/2006/picture">
+                  <pic:nvPicPr>
+                    <pic:cNvPr id="1" name=""/>
+                    <pic:cNvPicPr/>
+                  </pic:nvPicPr>
+                  <pic:blipFill>
+                    <a:blip r:embed="rId35"/>
+                    <a:stretch>
+                      <a:fillRect/>
+                    </a:stretch>
+                  </pic:blipFill>
+                  <pic:spPr>
+                    <a:xfrm>
+                      <a:off x="0" y="0"/>
+                      <a:ext cx="3122589" cy="1285416"/>
+                    </a:xfrm>
+                    <a:prstGeom prst="rect">
+                      <a:avLst/>
+                    </a:prstGeom>
+                  </pic:spPr>
+                </pic:pic>
+              </a:graphicData>
+            </a:graphic>
+          </wp:inline>
+        </w:drawing>
+      </w:r>
+    </w:p>
+    <w:p>
+      <w:pPr>
+        <w:pStyle w:val="LayoutInformationPACKT"/>
+        <w:numPr>
+          <w:ilvl w:val="0"/>
+          <w:numId w:val="3"/>
+        </w:numPr>
+        <w:rPr>
+          <w:noProof/>
+        </w:rPr>
+      </w:pPr>
+      <w:r>
+        <w:t xml:space="preserve">Insert image </w:t>
+      </w:r>
+      <w:r>
+        <w:rPr>
+          <w:noProof/>
+        </w:rPr>
+        <w:t>B16762_08</w:t>
+      </w:r>
+      <w:r>
+        <w:rPr>
+          <w:noProof/>
+        </w:rPr>
+        <w:t>_</w:t>
+      </w:r>
+      <w:r>
+        <w:rPr>
+          <w:noProof/>
+        </w:rPr>
+        <w:t>24.png</w:t>
+      </w:r>
+    </w:p>
+    <w:p>
+      <w:pPr>
+        <w:pStyle w:val="NormalPACKT"/>
+      </w:pPr>
+      <w:r>
+        <w:t xml:space="preserve">In </w:t>
+      </w:r>
+      <w:r>
+        <w:rPr>
+          <w:rStyle w:val="ItalicsPACKT"/>
+        </w:rPr>
+        <w:t>step 9</w:t>
+      </w:r>
+      <w:r>
+        <w:t xml:space="preserve">, you summarize the failed logon events on DC. You display the details of unsuccessful logins with </w:t>
+      </w:r>
+      <w:r>
+        <w:rPr>
+          <w:rStyle w:val="ItalicsPACKT"/>
+        </w:rPr>
+        <w:t>step 10</w:t>
+      </w:r>
+      <w:r>
+        <w:t>, which looks like this:</w:t>
+      </w:r>
+    </w:p>
+    <w:p>
+      <w:pPr>
+        <w:pStyle w:val="FigurePACKT"/>
+      </w:pPr>
+      <w:r>
+        <w:lastRenderedPageBreak/>
+        <w:drawing>
+          <wp:inline distT="0" distB="0" distL="0" distR="0" wp14:anchorId="30F93D6F" wp14:editId="1B74FC36">
+            <wp:extent cx="3230850" cy="1237347"/>
+            <wp:effectExtent l="0" t="0" r="8255" b="1270"/>
+            <wp:docPr id="17" name="Picture 17"/>
+            <wp:cNvGraphicFramePr>
+              <a:graphicFrameLocks xmlns:a="http://schemas.openxmlformats.org/drawingml/2006/main" noChangeAspect="1"/>
+            </wp:cNvGraphicFramePr>
+            <a:graphic xmlns:a="http://schemas.openxmlformats.org/drawingml/2006/main">
+              <a:graphicData uri="http://schemas.openxmlformats.org/drawingml/2006/picture">
+                <pic:pic xmlns:pic="http://schemas.openxmlformats.org/drawingml/2006/picture">
+                  <pic:nvPicPr>
+                    <pic:cNvPr id="1" name=""/>
+                    <pic:cNvPicPr/>
+                  </pic:nvPicPr>
+                  <pic:blipFill>
+                    <a:blip r:embed="rId36"/>
+                    <a:stretch>
+                      <a:fillRect/>
+                    </a:stretch>
+                  </pic:blipFill>
+                  <pic:spPr>
+                    <a:xfrm>
+                      <a:off x="0" y="0"/>
+                      <a:ext cx="3236082" cy="1239351"/>
+                    </a:xfrm>
+                    <a:prstGeom prst="rect">
+                      <a:avLst/>
+                    </a:prstGeom>
+                  </pic:spPr>
+                </pic:pic>
+              </a:graphicData>
+            </a:graphic>
+          </wp:inline>
+        </w:drawing>
+      </w:r>
+    </w:p>
+    <w:p>
+      <w:pPr>
+        <w:pStyle w:val="LayoutInformationPACKT"/>
+        <w:numPr>
+          <w:ilvl w:val="0"/>
+          <w:numId w:val="3"/>
+        </w:numPr>
+        <w:rPr>
+          <w:noProof/>
+        </w:rPr>
+      </w:pPr>
+      <w:r>
+        <w:t xml:space="preserve">Insert image </w:t>
+      </w:r>
+      <w:r>
+        <w:rPr>
+          <w:noProof/>
+        </w:rPr>
+        <w:t>B16762_08</w:t>
+      </w:r>
+      <w:r>
+        <w:rPr>
+          <w:noProof/>
+        </w:rPr>
+        <w:t>_</w:t>
+      </w:r>
+      <w:r>
+        <w:rPr>
+          <w:noProof/>
+        </w:rPr>
+        <w:t>25.png</w:t>
       </w:r>
     </w:p>
     <w:p>
@@ -8500,7 +8853,28 @@
         <w:t>step 2</w:t>
       </w:r>
       <w:r>
-        <w:t>, you retrieve and count the number of entries. As you can see in the figures above, the counts do not match. This is because, between the two steps, Windows logged additional events to the security log. The extra events are most likely events generated by background tasks or services. This minor discrepancy is not unexpected.</w:t>
+        <w:t>, you retrieve and count the number of entries. As you can see in the figures above, the counts do not match. Th</w:t>
+      </w:r>
+      <w:r>
+        <w:t xml:space="preserve">e event counts may differ since </w:t>
+      </w:r>
+      <w:r>
+        <w:t>Windows</w:t>
+      </w:r>
+      <w:r>
+        <w:t xml:space="preserve"> is constantly logging a</w:t>
+      </w:r>
+      <w:r>
+        <w:t xml:space="preserve">dditional events to the security log. The </w:t>
+      </w:r>
+      <w:r>
+        <w:t>additional</w:t>
+      </w:r>
+      <w:r>
+        <w:t xml:space="preserve"> events are events generated by background tasks or services. This minor discrepancy is not unexpected</w:t>
+      </w:r>
+      <w:r>
+        <w:t xml:space="preserve"> and is harmless.</w:t>
       </w:r>
     </w:p>
     <w:p>
@@ -8543,7 +8917,13 @@
         <w:t>step 6</w:t>
       </w:r>
       <w:r>
-        <w:t xml:space="preserve">, you obtain unsuccessful logon events. In order to obtain unsuccessful logons, you need to ensure you have attempted to logon to </w:t>
+        <w:t xml:space="preserve">, you obtain unsuccessful logon events. </w:t>
+      </w:r>
+      <w:r>
+        <w:t>T</w:t>
+      </w:r>
+      <w:r>
+        <w:t xml:space="preserve">o obtain unsuccessful logons, you need to ensure you have attempted to logon to </w:t>
       </w:r>
       <w:r>
         <w:rPr>
@@ -8556,29 +8936,38 @@
       </w:r>
       <w:r>
         <w:rPr>
+          <w:rStyle w:val="ItalicsPACKT"/>
+        </w:rPr>
+        <w:t>step 10</w:t>
+      </w:r>
+      <w:r>
+        <w:t xml:space="preserve">, there were two users involved with the three unsuccessful logon attempts on </w:t>
+      </w:r>
+      <w:r>
+        <w:rPr>
           <w:rStyle w:val="CodeInTextPACKT"/>
         </w:rPr>
-        <w:t>step 10</w:t>
-      </w:r>
-      <w:r>
-        <w:t xml:space="preserve">, there were two </w:t>
-      </w:r>
-      <w:proofErr w:type="spellStart"/>
-      <w:r>
-        <w:t>userids</w:t>
-      </w:r>
-      <w:proofErr w:type="spellEnd"/>
-      <w:r>
-        <w:t xml:space="preserve"> involved with the three unsuccessful logon attempts on </w:t>
-      </w:r>
-      <w:r>
-        <w:rPr>
-          <w:rStyle w:val="CodeInTextPACKT"/>
-        </w:rPr>
         <w:t>DC1</w:t>
       </w:r>
       <w:r>
         <w:t xml:space="preserve">. </w:t>
+      </w:r>
+    </w:p>
+    <w:p>
+      <w:pPr>
+        <w:pStyle w:val="NormalPACKT"/>
+      </w:pPr>
+      <w:r>
+        <w:t xml:space="preserve">In </w:t>
+      </w:r>
+      <w:r>
+        <w:rPr>
+          <w:rStyle w:val="ItalicsPACKT"/>
+        </w:rPr>
+        <w:t>step 9</w:t>
+      </w:r>
+      <w:r>
+        <w:t>, you view the failed logons. Depending on which user you have attempted to login to this server (and failed),  the results you see in this step may differ from the above figure.</w:t>
       </w:r>
     </w:p>
     <w:p>
@@ -8588,64 +8977,291 @@
           <w:tab w:val="left" w:pos="0"/>
         </w:tabs>
       </w:pPr>
-      <w:proofErr w:type="spellStart"/>
+      <w:r>
+        <w:t>Deploying PowerShell Group Policies</w:t>
+      </w:r>
+    </w:p>
+    <w:p>
+      <w:pPr>
+        <w:pStyle w:val="NormalPACKT"/>
+      </w:pPr>
+      <w:r>
+        <w:t>Group policies are g</w:t>
+      </w:r>
+      <w:r>
+        <w:t>ro</w:t>
+      </w:r>
+      <w:r>
+        <w:t>ups of policies you can deploy that control a user or computer environment.</w:t>
+      </w:r>
+      <w:r>
+        <w:t xml:space="preserve"> </w:t>
+      </w:r>
+      <w:r>
+        <w:t>The pol</w:t>
+      </w:r>
+      <w:r>
+        <w:t>i</w:t>
+      </w:r>
+      <w:r>
+        <w:t xml:space="preserve">cies define what a given user can and </w:t>
+      </w:r>
+      <w:proofErr w:type="spellStart"/>
+      <w:r>
+        <w:t>can not</w:t>
+      </w:r>
+      <w:proofErr w:type="spellEnd"/>
+      <w:r>
+        <w:t xml:space="preserve"> do on a given Windows computer. </w:t>
+      </w:r>
+      <w:r>
+        <w:t>For example, you can</w:t>
+      </w:r>
+      <w:r>
+        <w:t xml:space="preserve"> </w:t>
+      </w:r>
+      <w:r>
+        <w:t xml:space="preserve">create a Group Policy Object (GPO) </w:t>
+      </w:r>
+      <w:r>
+        <w:t>to</w:t>
+      </w:r>
+      <w:r>
+        <w:t xml:space="preserve"> set policies </w:t>
+      </w:r>
+      <w:r>
+        <w:t>that define</w:t>
+      </w:r>
+      <w:r>
+        <w:t xml:space="preserve"> what screen saver to </w:t>
+      </w:r>
+      <w:r>
+        <w:t>use</w:t>
+      </w:r>
+      <w:r>
+        <w:t>, allow the user to see the Control Panel, or specify a default PowerShell execution policy.</w:t>
+      </w:r>
+      <w:r>
+        <w:t xml:space="preserve"> There are over </w:t>
+      </w:r>
+      <w:r>
+        <w:t>2500 individual settings</w:t>
+      </w:r>
+      <w:r>
+        <w:t xml:space="preserve"> that you can deploy.</w:t>
+      </w:r>
+    </w:p>
+    <w:p>
+      <w:pPr>
+        <w:pStyle w:val="NormalPACKT"/>
+      </w:pPr>
+      <w:r>
+        <w:t>After you create a GPO</w:t>
+      </w:r>
+      <w:r>
+        <w:t xml:space="preserve"> and specify the policies to deploy</w:t>
+      </w:r>
+      <w:r>
+        <w:t>, you can apply it to any OU in your domain</w:t>
+      </w:r>
+      <w:r>
+        <w:t xml:space="preserve">. You can also apply a GPO to the domain </w:t>
+      </w:r>
+      <w:r>
+        <w:t xml:space="preserve">or to a particular AD site. You </w:t>
+      </w:r>
+      <w:r>
+        <w:t>c</w:t>
+      </w:r>
+      <w:r>
+        <w:t xml:space="preserve">an </w:t>
+      </w:r>
+      <w:r>
+        <w:t xml:space="preserve">specify policies are to apply to </w:t>
+      </w:r>
+      <w:r>
+        <w:t>users, computers, or both</w:t>
+      </w:r>
+      <w:r>
+        <w:t xml:space="preserve">. </w:t>
+      </w:r>
+      <w:r>
+        <w:t>GPO</w:t>
+      </w:r>
       <w:r>
         <w:t>s</w:t>
       </w:r>
       <w:r>
-        <w:t>Deploying</w:t>
-      </w:r>
-      <w:proofErr w:type="spellEnd"/>
-      <w:r>
-        <w:t xml:space="preserve"> PowerShell Group Policies</w:t>
-      </w:r>
-    </w:p>
-    <w:p>
-      <w:pPr>
-        <w:pStyle w:val="BulletPACKT"/>
-        <w:numPr>
-          <w:ilvl w:val="0"/>
-          <w:numId w:val="0"/>
-        </w:numPr>
-      </w:pPr>
-      <w:hyperlink r:id="rId35" w:history="1">
+        <w:t xml:space="preserve"> provide you with </w:t>
+      </w:r>
+      <w:r>
+        <w:t>considerable flex</w:t>
+      </w:r>
+      <w:r>
+        <w:t>i</w:t>
+      </w:r>
+      <w:r>
+        <w:t xml:space="preserve">bility </w:t>
+      </w:r>
+      <w:r>
+        <w:t>in how you</w:t>
+      </w:r>
+      <w:r>
+        <w:t xml:space="preserve"> restrict what </w:t>
+      </w:r>
+      <w:r>
+        <w:t>users</w:t>
+      </w:r>
+      <w:r>
+        <w:t xml:space="preserve"> can do o</w:t>
+      </w:r>
+      <w:r>
+        <w:t xml:space="preserve">n a workstation or a </w:t>
+      </w:r>
+      <w:r>
+        <w:t xml:space="preserve">server. </w:t>
+      </w:r>
+    </w:p>
+    <w:p>
+      <w:pPr>
+        <w:pStyle w:val="NormalPACKT"/>
+      </w:pPr>
+      <w:r>
+        <w:t>With Windows PowerShell</w:t>
+      </w:r>
+      <w:r>
+        <w:t xml:space="preserve"> 5.1</w:t>
+      </w:r>
+      <w:r>
+        <w:t>,</w:t>
+      </w:r>
+      <w:r>
+        <w:t xml:space="preserve"> </w:t>
+      </w:r>
+      <w:r>
+        <w:t>Microsoft includ</w:t>
+      </w:r>
+      <w:r>
+        <w:t>es</w:t>
+      </w:r>
+      <w:r>
+        <w:t xml:space="preserve"> a set of</w:t>
+      </w:r>
+      <w:r>
+        <w:t xml:space="preserve"> five</w:t>
+      </w:r>
+      <w:r>
+        <w:t xml:space="preserve"> G</w:t>
+      </w:r>
+      <w:r>
+        <w:t>roup Policy settings. The PowerShell team has extended the policies you can use in PowerShell 7. By default, the installation of PowerShell 7, even on a DC, does not install th</w:t>
+      </w:r>
+      <w:r>
+        <w:t>e necessary GPO administrative template files.</w:t>
+      </w:r>
+    </w:p>
+    <w:p>
+      <w:pPr>
+        <w:pStyle w:val="NormalPACKT"/>
+      </w:pPr>
+      <w:r>
+        <w:t xml:space="preserve">In the PowerShell home folder </w:t>
+      </w:r>
+      <w:r>
+        <w:rPr>
+          <w:rStyle w:val="CodeInTextPACKT"/>
+        </w:rPr>
+        <w:t>($PSHOME</w:t>
+      </w:r>
+      <w:r>
+        <w:t xml:space="preserve">), you can find the </w:t>
+      </w:r>
+      <w:r>
+        <w:t xml:space="preserve">policy template </w:t>
+      </w:r>
+      <w:r>
+        <w:t xml:space="preserve">files and </w:t>
+      </w:r>
+      <w:r>
+        <w:t>a</w:t>
+      </w:r>
+      <w:r>
+        <w:t xml:space="preserve"> script to install them.  After installing PowerShell on your domain controller, </w:t>
+      </w:r>
+      <w:r>
+        <w:t>y</w:t>
+      </w:r>
+      <w:r>
+        <w:t>ou run the installation script</w:t>
+      </w:r>
+      <w:r>
+        <w:t xml:space="preserve"> in the </w:t>
+      </w:r>
+      <w:r>
+        <w:rPr>
+          <w:rStyle w:val="CodeInTextPACKT"/>
+        </w:rPr>
+        <w:t>$PSHOME</w:t>
+      </w:r>
+      <w:r>
+        <w:t xml:space="preserve"> folder and insta</w:t>
+      </w:r>
+      <w:r>
+        <w:t xml:space="preserve">ll the policy definitions. You either do this on all DCs, or to the central policy store if you use one. </w:t>
+      </w:r>
+    </w:p>
+    <w:p>
+      <w:pPr>
+        <w:pStyle w:val="NormalPACKT"/>
+      </w:pPr>
+      <w:r>
+        <w:t xml:space="preserve">For some details on PowerShell 7’s group policies, see </w:t>
+      </w:r>
+      <w:hyperlink r:id="rId37" w:history="1">
         <w:r>
           <w:rPr>
             <w:rStyle w:val="Hyperlink"/>
           </w:rPr>
-          <w:t>http://www.powershellcookbook.com/recipe/sOup/manage-powershell-security-in-an-enterprise</w:t>
+          <w:t>https://docs.microsoft.com/powershell/module/microsoft.powershell.core/about/about_group_policy_settings?view=powershell-7.1</w:t>
         </w:r>
       </w:hyperlink>
-    </w:p>
-    <w:p>
-      <w:pPr>
-        <w:pStyle w:val="BulletPACKT"/>
-        <w:numPr>
-          <w:ilvl w:val="0"/>
-          <w:numId w:val="0"/>
-        </w:numPr>
-      </w:pPr>
-    </w:p>
-    <w:p>
-      <w:pPr>
-        <w:pStyle w:val="BulletPACKT"/>
-        <w:numPr>
-          <w:ilvl w:val="0"/>
-          <w:numId w:val="0"/>
-        </w:numPr>
-      </w:pPr>
-      <w:r>
-        <w:t>This recipe, blah blah</w:t>
-      </w:r>
-    </w:p>
-    <w:p>
-      <w:pPr>
-        <w:pStyle w:val="BulletPACKT"/>
-        <w:numPr>
-          <w:ilvl w:val="0"/>
-          <w:numId w:val="0"/>
-        </w:numPr>
-      </w:pPr>
+      <w:r>
+        <w:t>.</w:t>
+      </w:r>
+    </w:p>
+    <w:p>
+      <w:pPr>
+        <w:pStyle w:val="NormalPACKT"/>
+      </w:pPr>
+      <w:r>
+        <w:t xml:space="preserve">And for a more in-depth look at these policies and how to set them, see: </w:t>
+      </w:r>
+      <w:commentRangeStart w:id="5"/>
+      <w:r>
+        <w:t>https://www.blogger.com/blog/post/edit/preview/5384857/6002668975252925585</w:t>
+      </w:r>
+      <w:commentRangeEnd w:id="5"/>
+      <w:r>
+        <w:rPr>
+          <w:rStyle w:val="CommentReference"/>
+        </w:rPr>
+        <w:commentReference w:id="5"/>
+      </w:r>
+      <w:r>
+        <w:t>/.</w:t>
+      </w:r>
+    </w:p>
+    <w:p>
+      <w:pPr>
+        <w:pStyle w:val="NormalPACKT"/>
+      </w:pPr>
+      <w:r>
+        <w:lastRenderedPageBreak/>
+        <w:t>In this recipe, you discover the necessary files, run the installer, then create a GPO to deploy a set of the policies.</w:t>
+      </w:r>
+      <w:r>
+        <w:t xml:space="preserve"> </w:t>
+      </w:r>
     </w:p>
     <w:p>
       <w:pPr>
@@ -8669,17 +9285,44 @@
         <w:rPr>
           <w:lang w:val="en-GB"/>
         </w:rPr>
-        <w:t>Specific stuff you need to do this recipe</w:t>
-      </w:r>
-    </w:p>
-    <w:p>
-      <w:pPr>
-        <w:pStyle w:val="BulletPACKT"/>
-        <w:numPr>
-          <w:ilvl w:val="0"/>
-          <w:numId w:val="0"/>
-        </w:numPr>
-      </w:pPr>
+        <w:t xml:space="preserve">You run this recipe on </w:t>
+      </w:r>
+      <w:r>
+        <w:rPr>
+          <w:rStyle w:val="CodeInTextPACKT"/>
+        </w:rPr>
+        <w:t>DC1</w:t>
+      </w:r>
+      <w:r>
+        <w:rPr>
+          <w:lang w:val="en-GB"/>
+        </w:rPr>
+        <w:t xml:space="preserve"> after you install PowerShell 7 and Visual Studio. </w:t>
+      </w:r>
+      <w:r>
+        <w:rPr>
+          <w:rStyle w:val="CodeInTextPACKT"/>
+        </w:rPr>
+        <w:t>DC1</w:t>
+      </w:r>
+      <w:r>
+        <w:rPr>
+          <w:lang w:val="en-GB"/>
+        </w:rPr>
+        <w:t xml:space="preserve"> is a domain controller in the </w:t>
+      </w:r>
+      <w:r>
+        <w:rPr>
+          <w:rStyle w:val="CodeInTextPACKT"/>
+        </w:rPr>
+        <w:t>Reskit.Org</w:t>
+      </w:r>
+      <w:r>
+        <w:rPr>
+          <w:lang w:val="en-GB"/>
+        </w:rPr>
+        <w:t xml:space="preserve"> domain that you have used in earlier chapters. </w:t>
+      </w:r>
     </w:p>
     <w:p>
       <w:pPr>
@@ -8695,12 +9338,920 @@
     <w:p>
       <w:pPr>
         <w:pStyle w:val="NumberedBulletPACKT"/>
-      </w:pPr>
-      <w:r>
-        <w:t xml:space="preserve">Step by step </w:t>
-      </w:r>
-    </w:p>
-    <w:p/>
+        <w:numPr>
+          <w:ilvl w:val="0"/>
+          <w:numId w:val="47"/>
+        </w:numPr>
+      </w:pPr>
+      <w:r>
+        <w:t>Discovering the GPO related files</w:t>
+      </w:r>
+    </w:p>
+    <w:p>
+      <w:pPr>
+        <w:pStyle w:val="CodePACKT"/>
+      </w:pPr>
+    </w:p>
+    <w:p>
+      <w:pPr>
+        <w:pStyle w:val="CodePACKT"/>
+      </w:pPr>
+      <w:r>
+        <w:t>Get-ChildItem -Path $PSHOME -Filter *Core*Policy*</w:t>
+      </w:r>
+    </w:p>
+    <w:p>
+      <w:pPr>
+        <w:pStyle w:val="CodePACKT"/>
+      </w:pPr>
+    </w:p>
+    <w:p>
+      <w:pPr>
+        <w:pStyle w:val="NumberedBulletPACKT"/>
+      </w:pPr>
+      <w:r>
+        <w:t>Installing the PowerShell 7 group policy files</w:t>
+      </w:r>
+    </w:p>
+    <w:p>
+      <w:pPr>
+        <w:pStyle w:val="CodePACKT"/>
+      </w:pPr>
+    </w:p>
+    <w:p>
+      <w:pPr>
+        <w:pStyle w:val="CodePACKT"/>
+      </w:pPr>
+      <w:r>
+        <w:t>$LOC = 'C:\Program Files\PowerShell\7\' +         # $</w:t>
+      </w:r>
+      <w:proofErr w:type="spellStart"/>
+      <w:r>
+        <w:t>PSHome</w:t>
+      </w:r>
+      <w:proofErr w:type="spellEnd"/>
+    </w:p>
+    <w:p>
+      <w:pPr>
+        <w:pStyle w:val="CodePACKT"/>
+      </w:pPr>
+      <w:r>
+        <w:t>       'InstallPSCorePolicyDefinitions.ps1'       # Script</w:t>
+      </w:r>
+    </w:p>
+    <w:p>
+      <w:pPr>
+        <w:pStyle w:val="CodePACKT"/>
+      </w:pPr>
+      <w:r>
+        <w:t>&amp; $LOC -VERBOSE</w:t>
+      </w:r>
+    </w:p>
+    <w:p>
+      <w:pPr>
+        <w:pStyle w:val="CodePACKT"/>
+      </w:pPr>
+    </w:p>
+    <w:p>
+      <w:pPr>
+        <w:pStyle w:val="NumberedBulletPACKT"/>
+      </w:pPr>
+      <w:r>
+        <w:t>Creating and displaying a new GPO </w:t>
+      </w:r>
+      <w:r>
+        <w:t>o</w:t>
+      </w:r>
+      <w:r>
+        <w:t>bject for </w:t>
+      </w:r>
+      <w:r>
+        <w:t xml:space="preserve">the </w:t>
+      </w:r>
+      <w:r>
+        <w:t>IT group</w:t>
+      </w:r>
+    </w:p>
+    <w:p>
+      <w:pPr>
+        <w:pStyle w:val="CodePACKT"/>
+      </w:pPr>
+    </w:p>
+    <w:p>
+      <w:pPr>
+        <w:pStyle w:val="CodePACKT"/>
+      </w:pPr>
+      <w:r>
+        <w:t>$</w:t>
+      </w:r>
+      <w:proofErr w:type="spellStart"/>
+      <w:r>
+        <w:t>PshGPO</w:t>
+      </w:r>
+      <w:proofErr w:type="spellEnd"/>
+      <w:r>
+        <w:t> = New-GPO -Name </w:t>
+      </w:r>
+      <w:r>
+        <w:rPr>
+          <w:color w:val="A31515"/>
+        </w:rPr>
+        <w:t>'PowerShell GPO for IT'</w:t>
+      </w:r>
+    </w:p>
+    <w:p>
+      <w:pPr>
+        <w:pStyle w:val="CodePACKT"/>
+      </w:pPr>
+    </w:p>
+    <w:p>
+      <w:pPr>
+        <w:pStyle w:val="NumberedBulletPACKT"/>
+      </w:pPr>
+      <w:r>
+        <w:t>Enabling module logging</w:t>
+      </w:r>
+    </w:p>
+    <w:p>
+      <w:pPr>
+        <w:pStyle w:val="CodePACKT"/>
+      </w:pPr>
+    </w:p>
+    <w:p>
+      <w:pPr>
+        <w:pStyle w:val="CodePACKT"/>
+      </w:pPr>
+      <w:r>
+        <w:t>$GPOKEY1 = </w:t>
+      </w:r>
+    </w:p>
+    <w:p>
+      <w:pPr>
+        <w:pStyle w:val="CodePACKT"/>
+      </w:pPr>
+      <w:r>
+        <w:t>  'HKCU\Software\Policies\Microsoft\PowerShellCore\ModuleLogging'</w:t>
+      </w:r>
+    </w:p>
+    <w:p>
+      <w:pPr>
+        <w:pStyle w:val="CodePACKT"/>
+      </w:pPr>
+      <w:r>
+        <w:t>$GPOHT1 = @{</w:t>
+      </w:r>
+    </w:p>
+    <w:p>
+      <w:pPr>
+        <w:pStyle w:val="CodePACKT"/>
+      </w:pPr>
+      <w:r>
+        <w:t>  DisplayName    = $</w:t>
+      </w:r>
+      <w:proofErr w:type="spellStart"/>
+      <w:r>
+        <w:t>PshGPO.DisplayName</w:t>
+      </w:r>
+      <w:proofErr w:type="spellEnd"/>
+    </w:p>
+    <w:p>
+      <w:pPr>
+        <w:pStyle w:val="CodePACKT"/>
+      </w:pPr>
+      <w:r>
+        <w:t>  Key            = $GPOKEY1</w:t>
+      </w:r>
+    </w:p>
+    <w:p>
+      <w:pPr>
+        <w:pStyle w:val="CodePACKT"/>
+      </w:pPr>
+      <w:r>
+        <w:t>  Type           = [Microsoft.Win32.RegistryValueKind]::</w:t>
+      </w:r>
+      <w:proofErr w:type="spellStart"/>
+      <w:r>
+        <w:t>DWord</w:t>
+      </w:r>
+      <w:proofErr w:type="spellEnd"/>
+      <w:r>
+        <w:t>   </w:t>
+      </w:r>
+    </w:p>
+    <w:p>
+      <w:pPr>
+        <w:pStyle w:val="CodePACKT"/>
+      </w:pPr>
+      <w:r>
+        <w:t>  </w:t>
+      </w:r>
+      <w:proofErr w:type="spellStart"/>
+      <w:r>
+        <w:t>ValueName</w:t>
+      </w:r>
+      <w:proofErr w:type="spellEnd"/>
+      <w:r>
+        <w:t>      = '</w:t>
+      </w:r>
+      <w:proofErr w:type="spellStart"/>
+      <w:r>
+        <w:t>EnableModuleLogging</w:t>
+      </w:r>
+      <w:proofErr w:type="spellEnd"/>
+      <w:r>
+        <w:t>'</w:t>
+      </w:r>
+    </w:p>
+    <w:p>
+      <w:pPr>
+        <w:pStyle w:val="CodePACKT"/>
+      </w:pPr>
+      <w:r>
+        <w:t>  Value          = 1</w:t>
+      </w:r>
+    </w:p>
+    <w:p>
+      <w:pPr>
+        <w:pStyle w:val="CodePACKT"/>
+      </w:pPr>
+      <w:r>
+        <w:t>}</w:t>
+      </w:r>
+    </w:p>
+    <w:p>
+      <w:pPr>
+        <w:pStyle w:val="CodePACKT"/>
+      </w:pPr>
+      <w:r>
+        <w:t>Set-</w:t>
+      </w:r>
+      <w:proofErr w:type="spellStart"/>
+      <w:r>
+        <w:t>GPRegistryValue</w:t>
+      </w:r>
+      <w:proofErr w:type="spellEnd"/>
+      <w:r>
+        <w:t> @GPOHT1 | Out-Null</w:t>
+      </w:r>
+    </w:p>
+    <w:p>
+      <w:pPr>
+        <w:pStyle w:val="CodePACKT"/>
+      </w:pPr>
+    </w:p>
+    <w:p>
+      <w:pPr>
+        <w:pStyle w:val="NumberedBulletPACKT"/>
+      </w:pPr>
+      <w:r>
+        <w:t>Configuring module names to log</w:t>
+      </w:r>
+    </w:p>
+    <w:p>
+      <w:pPr>
+        <w:pStyle w:val="CodePACKT"/>
+      </w:pPr>
+    </w:p>
+    <w:p>
+      <w:pPr>
+        <w:pStyle w:val="CodePACKT"/>
+      </w:pPr>
+      <w:r>
+        <w:t>$GPOHT2 = @{</w:t>
+      </w:r>
+    </w:p>
+    <w:p>
+      <w:pPr>
+        <w:pStyle w:val="CodePACKT"/>
+      </w:pPr>
+      <w:r>
+        <w:t>  DisplayName    = $</w:t>
+      </w:r>
+      <w:proofErr w:type="spellStart"/>
+      <w:r>
+        <w:t>PshGPO.DisplayName</w:t>
+      </w:r>
+      <w:proofErr w:type="spellEnd"/>
+    </w:p>
+    <w:p>
+      <w:pPr>
+        <w:pStyle w:val="CodePACKT"/>
+      </w:pPr>
+      <w:r>
+        <w:t>  Key            = "$GPOKEY1\</w:t>
+      </w:r>
+      <w:proofErr w:type="spellStart"/>
+      <w:r>
+        <w:t>ModuleNames</w:t>
+      </w:r>
+      <w:proofErr w:type="spellEnd"/>
+      <w:r>
+        <w:t>"</w:t>
+      </w:r>
+    </w:p>
+    <w:p>
+      <w:pPr>
+        <w:pStyle w:val="CodePACKT"/>
+      </w:pPr>
+      <w:r>
+        <w:t>  Type           = [Microsoft.Win32.RegistryValueKind]::String</w:t>
+      </w:r>
+    </w:p>
+    <w:p>
+      <w:pPr>
+        <w:pStyle w:val="CodePACKT"/>
+      </w:pPr>
+      <w:r>
+        <w:t>  </w:t>
+      </w:r>
+      <w:proofErr w:type="spellStart"/>
+      <w:r>
+        <w:t>ValueName</w:t>
+      </w:r>
+      <w:proofErr w:type="spellEnd"/>
+      <w:r>
+        <w:t>      = 'ITModule1', 'ITModule2'  </w:t>
+      </w:r>
+    </w:p>
+    <w:p>
+      <w:pPr>
+        <w:pStyle w:val="CodePACKT"/>
+      </w:pPr>
+      <w:r>
+        <w:t>  Value          = 'ITModule1', 'ITModule2'</w:t>
+      </w:r>
+    </w:p>
+    <w:p>
+      <w:pPr>
+        <w:pStyle w:val="CodePACKT"/>
+      </w:pPr>
+      <w:r>
+        <w:t> }</w:t>
+      </w:r>
+    </w:p>
+    <w:p>
+      <w:pPr>
+        <w:pStyle w:val="CodePACKT"/>
+      </w:pPr>
+      <w:r>
+        <w:t>Set-</w:t>
+      </w:r>
+      <w:proofErr w:type="spellStart"/>
+      <w:r>
+        <w:t>GPRegistryValue</w:t>
+      </w:r>
+      <w:proofErr w:type="spellEnd"/>
+      <w:r>
+        <w:t> @GPOHT2 | Out-Null</w:t>
+      </w:r>
+    </w:p>
+    <w:p>
+      <w:pPr>
+        <w:pStyle w:val="CodePACKT"/>
+      </w:pPr>
+    </w:p>
+    <w:p>
+      <w:pPr>
+        <w:pStyle w:val="NumberedBulletPACKT"/>
+      </w:pPr>
+      <w:r>
+        <w:t>Enabling script block logging</w:t>
+      </w:r>
+    </w:p>
+    <w:p>
+      <w:pPr>
+        <w:pStyle w:val="CodePACKT"/>
+      </w:pPr>
+    </w:p>
+    <w:p>
+      <w:pPr>
+        <w:pStyle w:val="CodePACKT"/>
+      </w:pPr>
+      <w:r>
+        <w:t>$GPOKey3 = </w:t>
+      </w:r>
+    </w:p>
+    <w:p>
+      <w:pPr>
+        <w:pStyle w:val="CodePACKT"/>
+      </w:pPr>
+      <w:r>
+        <w:t>  'HKCU\Software\Policies\Microsoft\PowerShellCore\ScriptBlockLogging'</w:t>
+      </w:r>
+    </w:p>
+    <w:p>
+      <w:pPr>
+        <w:pStyle w:val="CodePACKT"/>
+      </w:pPr>
+      <w:r>
+        <w:t>$GPOHT3  = @{</w:t>
+      </w:r>
+    </w:p>
+    <w:p>
+      <w:pPr>
+        <w:pStyle w:val="CodePACKT"/>
+      </w:pPr>
+      <w:r>
+        <w:t>    DisplayName    = $</w:t>
+      </w:r>
+      <w:proofErr w:type="spellStart"/>
+      <w:r>
+        <w:t>PshGPO.DisplayName</w:t>
+      </w:r>
+      <w:proofErr w:type="spellEnd"/>
+    </w:p>
+    <w:p>
+      <w:pPr>
+        <w:pStyle w:val="CodePACKT"/>
+      </w:pPr>
+      <w:r>
+        <w:t>    Key            = $GPOKEY3</w:t>
+      </w:r>
+    </w:p>
+    <w:p>
+      <w:pPr>
+        <w:pStyle w:val="CodePACKT"/>
+      </w:pPr>
+      <w:r>
+        <w:t>    Type           = [Microsoft.Win32.RegistryValueKind]::</w:t>
+      </w:r>
+      <w:proofErr w:type="spellStart"/>
+      <w:r>
+        <w:t>DWord</w:t>
+      </w:r>
+      <w:proofErr w:type="spellEnd"/>
+    </w:p>
+    <w:p>
+      <w:pPr>
+        <w:pStyle w:val="CodePACKT"/>
+      </w:pPr>
+      <w:r>
+        <w:lastRenderedPageBreak/>
+        <w:t>    </w:t>
+      </w:r>
+      <w:proofErr w:type="spellStart"/>
+      <w:r>
+        <w:t>ValueName</w:t>
+      </w:r>
+      <w:proofErr w:type="spellEnd"/>
+      <w:r>
+        <w:t>      = '</w:t>
+      </w:r>
+      <w:proofErr w:type="spellStart"/>
+      <w:r>
+        <w:t>EnableScriptBlockLogging</w:t>
+      </w:r>
+      <w:proofErr w:type="spellEnd"/>
+      <w:r>
+        <w:t>'  </w:t>
+      </w:r>
+    </w:p>
+    <w:p>
+      <w:pPr>
+        <w:pStyle w:val="CodePACKT"/>
+      </w:pPr>
+      <w:r>
+        <w:t>    Value          = 1</w:t>
+      </w:r>
+    </w:p>
+    <w:p>
+      <w:pPr>
+        <w:pStyle w:val="CodePACKT"/>
+      </w:pPr>
+      <w:r>
+        <w:t>   }</w:t>
+      </w:r>
+    </w:p>
+    <w:p>
+      <w:pPr>
+        <w:pStyle w:val="CodePACKT"/>
+      </w:pPr>
+      <w:r>
+        <w:t>Set-</w:t>
+      </w:r>
+      <w:proofErr w:type="spellStart"/>
+      <w:r>
+        <w:t>GPRegistryValue</w:t>
+      </w:r>
+      <w:proofErr w:type="spellEnd"/>
+      <w:r>
+        <w:t> @GPOHT3 | Out-Null</w:t>
+      </w:r>
+    </w:p>
+    <w:p>
+      <w:pPr>
+        <w:pStyle w:val="CodePACKT"/>
+      </w:pPr>
+    </w:p>
+    <w:p>
+      <w:pPr>
+        <w:pStyle w:val="NumberedBulletPACKT"/>
+      </w:pPr>
+      <w:r>
+        <w:t>Enabling Unrestricted Execution Policy</w:t>
+      </w:r>
+    </w:p>
+    <w:p>
+      <w:pPr>
+        <w:pStyle w:val="CodePACKT"/>
+      </w:pPr>
+    </w:p>
+    <w:p>
+      <w:pPr>
+        <w:pStyle w:val="CodePACKT"/>
+      </w:pPr>
+      <w:r>
+        <w:t>$GPOKey4 = </w:t>
+      </w:r>
+    </w:p>
+    <w:p>
+      <w:pPr>
+        <w:pStyle w:val="CodePACKT"/>
+      </w:pPr>
+      <w:r>
+        <w:t>  'HKCU\Software\Policies\Microsoft\</w:t>
+      </w:r>
+      <w:proofErr w:type="spellStart"/>
+      <w:r>
+        <w:t>PowerShellCore</w:t>
+      </w:r>
+      <w:proofErr w:type="spellEnd"/>
+      <w:r>
+        <w:t>'</w:t>
+      </w:r>
+    </w:p>
+    <w:p>
+      <w:pPr>
+        <w:pStyle w:val="CodePACKT"/>
+      </w:pPr>
+      <w:r>
+        <w:t># create the key value to enable</w:t>
+      </w:r>
+    </w:p>
+    <w:p>
+      <w:pPr>
+        <w:pStyle w:val="CodePACKT"/>
+      </w:pPr>
+      <w:r>
+        <w:t>$GPOHT4 =  @{</w:t>
+      </w:r>
+    </w:p>
+    <w:p>
+      <w:pPr>
+        <w:pStyle w:val="CodePACKT"/>
+      </w:pPr>
+      <w:r>
+        <w:t>    DisplayName    = $</w:t>
+      </w:r>
+      <w:proofErr w:type="spellStart"/>
+      <w:r>
+        <w:t>PshGPO.DisplayName</w:t>
+      </w:r>
+      <w:proofErr w:type="spellEnd"/>
+    </w:p>
+    <w:p>
+      <w:pPr>
+        <w:pStyle w:val="CodePACKT"/>
+      </w:pPr>
+      <w:r>
+        <w:t>    Key            = $GPOKEY4</w:t>
+      </w:r>
+    </w:p>
+    <w:p>
+      <w:pPr>
+        <w:pStyle w:val="CodePACKT"/>
+      </w:pPr>
+      <w:r>
+        <w:t>    Type           = [Microsoft.Win32.RegistryValueKind]::DWord   </w:t>
+      </w:r>
+    </w:p>
+    <w:p>
+      <w:pPr>
+        <w:pStyle w:val="CodePACKT"/>
+      </w:pPr>
+      <w:r>
+        <w:t>    </w:t>
+      </w:r>
+      <w:proofErr w:type="spellStart"/>
+      <w:r>
+        <w:t>ValueName</w:t>
+      </w:r>
+      <w:proofErr w:type="spellEnd"/>
+      <w:r>
+        <w:t>      = '</w:t>
+      </w:r>
+      <w:proofErr w:type="spellStart"/>
+      <w:r>
+        <w:t>EnableScripts</w:t>
+      </w:r>
+      <w:proofErr w:type="spellEnd"/>
+      <w:r>
+        <w:t>'</w:t>
+      </w:r>
+    </w:p>
+    <w:p>
+      <w:pPr>
+        <w:pStyle w:val="CodePACKT"/>
+      </w:pPr>
+      <w:r>
+        <w:t>    Value          = 1</w:t>
+      </w:r>
+    </w:p>
+    <w:p>
+      <w:pPr>
+        <w:pStyle w:val="CodePACKT"/>
+      </w:pPr>
+      <w:r>
+        <w:t>  }</w:t>
+      </w:r>
+    </w:p>
+    <w:p>
+      <w:pPr>
+        <w:pStyle w:val="CodePACKT"/>
+      </w:pPr>
+      <w:r>
+        <w:t>  Set-</w:t>
+      </w:r>
+      <w:proofErr w:type="spellStart"/>
+      <w:r>
+        <w:t>GPRegistryValue</w:t>
+      </w:r>
+      <w:proofErr w:type="spellEnd"/>
+      <w:r>
+        <w:t> @GPOHT4 | Out-Null</w:t>
+      </w:r>
+    </w:p>
+    <w:p>
+      <w:pPr>
+        <w:pStyle w:val="CodePACKT"/>
+      </w:pPr>
+      <w:r>
+        <w:t># Set the default</w:t>
+      </w:r>
+      <w:r>
+        <w:t xml:space="preserve"> execution policy</w:t>
+      </w:r>
+      <w:r>
+        <w:t>   </w:t>
+      </w:r>
+    </w:p>
+    <w:p>
+      <w:pPr>
+        <w:pStyle w:val="CodePACKT"/>
+      </w:pPr>
+      <w:r>
+        <w:t>$GPOHT4 = @{</w:t>
+      </w:r>
+    </w:p>
+    <w:p>
+      <w:pPr>
+        <w:pStyle w:val="CodePACKT"/>
+      </w:pPr>
+      <w:r>
+        <w:t>  DisplayName    = $</w:t>
+      </w:r>
+      <w:proofErr w:type="spellStart"/>
+      <w:r>
+        <w:t>PshGPO.DisplayName</w:t>
+      </w:r>
+      <w:proofErr w:type="spellEnd"/>
+    </w:p>
+    <w:p>
+      <w:pPr>
+        <w:pStyle w:val="CodePACKT"/>
+      </w:pPr>
+      <w:r>
+        <w:t>  Key            = "$GPOKEY4"</w:t>
+      </w:r>
+    </w:p>
+    <w:p>
+      <w:pPr>
+        <w:pStyle w:val="CodePACKT"/>
+      </w:pPr>
+      <w:r>
+        <w:t>  Type           = [Microsoft.Win32.RegistryValueKind]::String</w:t>
+      </w:r>
+    </w:p>
+    <w:p>
+      <w:pPr>
+        <w:pStyle w:val="CodePACKT"/>
+      </w:pPr>
+      <w:r>
+        <w:t>  </w:t>
+      </w:r>
+      <w:proofErr w:type="spellStart"/>
+      <w:r>
+        <w:t>ValueName</w:t>
+      </w:r>
+      <w:proofErr w:type="spellEnd"/>
+      <w:r>
+        <w:t>      = '</w:t>
+      </w:r>
+      <w:proofErr w:type="spellStart"/>
+      <w:r>
+        <w:t>ExecutionPolicy</w:t>
+      </w:r>
+      <w:proofErr w:type="spellEnd"/>
+      <w:r>
+        <w:t>'</w:t>
+      </w:r>
+    </w:p>
+    <w:p>
+      <w:pPr>
+        <w:pStyle w:val="CodePACKT"/>
+      </w:pPr>
+      <w:r>
+        <w:t>  Value          = 'Unrestricted'</w:t>
+      </w:r>
+    </w:p>
+    <w:p>
+      <w:pPr>
+        <w:pStyle w:val="CodePACKT"/>
+      </w:pPr>
+      <w:r>
+        <w:t>}</w:t>
+      </w:r>
+    </w:p>
+    <w:p>
+      <w:pPr>
+        <w:pStyle w:val="CodePACKT"/>
+      </w:pPr>
+      <w:r>
+        <w:t>Set-</w:t>
+      </w:r>
+      <w:proofErr w:type="spellStart"/>
+      <w:r>
+        <w:t>GPRegistryValue</w:t>
+      </w:r>
+      <w:proofErr w:type="spellEnd"/>
+      <w:r>
+        <w:t> @GPOHT4</w:t>
+      </w:r>
+    </w:p>
+    <w:p>
+      <w:pPr>
+        <w:pStyle w:val="CodePACKT"/>
+      </w:pPr>
+      <w:r>
+        <w:t> </w:t>
+      </w:r>
+    </w:p>
+    <w:p>
+      <w:pPr>
+        <w:pStyle w:val="NumberedBulletPACKT"/>
+      </w:pPr>
+      <w:r>
+        <w:t>Assigning GPO to IT OU</w:t>
+      </w:r>
+    </w:p>
+    <w:p>
+      <w:pPr>
+        <w:pStyle w:val="CodePACKT"/>
+      </w:pPr>
+    </w:p>
+    <w:p>
+      <w:pPr>
+        <w:pStyle w:val="CodePACKT"/>
+      </w:pPr>
+      <w:r>
+        <w:t>$Target = "OU=IT, DC=Reskit, DC=Org" </w:t>
+      </w:r>
+    </w:p>
+    <w:p>
+      <w:pPr>
+        <w:pStyle w:val="CodePACKT"/>
+      </w:pPr>
+      <w:r>
+        <w:t>New-</w:t>
+      </w:r>
+      <w:proofErr w:type="spellStart"/>
+      <w:r>
+        <w:t>GPLink</w:t>
+      </w:r>
+      <w:proofErr w:type="spellEnd"/>
+      <w:r>
+        <w:t> -DisplayName $</w:t>
+      </w:r>
+      <w:proofErr w:type="spellStart"/>
+      <w:r>
+        <w:t>PshGPO.Displayname</w:t>
+      </w:r>
+      <w:proofErr w:type="spellEnd"/>
+      <w:r>
+        <w:t> -Target $Target |</w:t>
+      </w:r>
+    </w:p>
+    <w:p>
+      <w:pPr>
+        <w:pStyle w:val="CodePACKT"/>
+      </w:pPr>
+      <w:r>
+        <w:t>   Out-Null</w:t>
+      </w:r>
+    </w:p>
+    <w:p>
+      <w:pPr>
+        <w:pStyle w:val="CodePACKT"/>
+      </w:pPr>
+    </w:p>
+    <w:p>
+      <w:pPr>
+        <w:pStyle w:val="NumberedBulletPACKT"/>
+      </w:pPr>
+      <w:r>
+        <w:t>Creating an RSOP report</w:t>
+      </w:r>
+    </w:p>
+    <w:p>
+      <w:pPr>
+        <w:pStyle w:val="CodePACKT"/>
+      </w:pPr>
+    </w:p>
+    <w:p>
+      <w:pPr>
+        <w:pStyle w:val="CodePACKT"/>
+      </w:pPr>
+      <w:r>
+        <w:t>$RSOPHT = @{</w:t>
+      </w:r>
+    </w:p>
+    <w:p>
+      <w:pPr>
+        <w:pStyle w:val="CodePACKT"/>
+      </w:pPr>
+      <w:r>
+        <w:t>  </w:t>
+      </w:r>
+      <w:proofErr w:type="spellStart"/>
+      <w:r>
+        <w:t>ReportType</w:t>
+      </w:r>
+      <w:proofErr w:type="spellEnd"/>
+      <w:r>
+        <w:t> = 'HTML'</w:t>
+      </w:r>
+    </w:p>
+    <w:p>
+      <w:pPr>
+        <w:pStyle w:val="CodePACKT"/>
+      </w:pPr>
+      <w:r>
+        <w:t>  Path       = 'C:\Foo\GPOReport.Html'</w:t>
+      </w:r>
+    </w:p>
+    <w:p>
+      <w:pPr>
+        <w:pStyle w:val="CodePACKT"/>
+      </w:pPr>
+      <w:r>
+        <w:t>  User       = 'Reskit\</w:t>
+      </w:r>
+      <w:proofErr w:type="spellStart"/>
+      <w:r>
+        <w:t>JerryG</w:t>
+      </w:r>
+      <w:proofErr w:type="spellEnd"/>
+      <w:r>
+        <w:t>'</w:t>
+      </w:r>
+    </w:p>
+    <w:p>
+      <w:pPr>
+        <w:pStyle w:val="CodePACKT"/>
+      </w:pPr>
+      <w:r>
+        <w:t>}</w:t>
+      </w:r>
+    </w:p>
+    <w:p>
+      <w:pPr>
+        <w:pStyle w:val="CodePACKT"/>
+      </w:pPr>
+      <w:r>
+        <w:t>Get-</w:t>
+      </w:r>
+      <w:proofErr w:type="spellStart"/>
+      <w:r>
+        <w:t>GPResultantSetOfPolicy</w:t>
+      </w:r>
+      <w:proofErr w:type="spellEnd"/>
+      <w:r>
+        <w:t> @RSOPHT</w:t>
+      </w:r>
+    </w:p>
+    <w:p>
+      <w:pPr>
+        <w:pStyle w:val="CodePACKT"/>
+      </w:pPr>
+      <w:r>
+        <w:t>&amp; $</w:t>
+      </w:r>
+      <w:proofErr w:type="spellStart"/>
+      <w:r>
+        <w:t>RSOPHT.Path</w:t>
+      </w:r>
+      <w:proofErr w:type="spellEnd"/>
+    </w:p>
     <w:p>
       <w:pPr>
         <w:pStyle w:val="Heading2"/>
@@ -8718,15 +10269,442 @@
     </w:p>
     <w:p>
       <w:pPr>
-        <w:pStyle w:val="NumberedBulletPACKT"/>
-      </w:pPr>
-    </w:p>
-    <w:p>
-      <w:pPr>
-        <w:pStyle w:val="NumberedBulletPACKT"/>
-      </w:pPr>
-      <w:r>
-        <w:t xml:space="preserve">Screen shots for each step that generates one </w:t>
+        <w:pStyle w:val="NormalPACKT"/>
+        <w:rPr>
+          <w:lang w:val="en-GB"/>
+        </w:rPr>
+      </w:pPr>
+      <w:r>
+        <w:rPr>
+          <w:lang w:val="en-GB"/>
+        </w:rPr>
+        <w:t xml:space="preserve">In </w:t>
+      </w:r>
+      <w:r>
+        <w:rPr>
+          <w:rStyle w:val="ItalicsPACKT"/>
+        </w:rPr>
+        <w:t>step 1</w:t>
+      </w:r>
+      <w:r>
+        <w:rPr>
+          <w:lang w:val="en-GB"/>
+        </w:rPr>
+        <w:t>, you discover the PowerShell 7 GPO files, with output like this:</w:t>
+      </w:r>
+    </w:p>
+    <w:p>
+      <w:pPr>
+        <w:pStyle w:val="FigurePACKT"/>
+      </w:pPr>
+      <w:r>
+        <w:drawing>
+          <wp:inline distT="0" distB="0" distL="0" distR="0" wp14:anchorId="2F6FA89A" wp14:editId="2CD922F0">
+            <wp:extent cx="3960665" cy="1174245"/>
+            <wp:effectExtent l="0" t="0" r="1905" b="6985"/>
+            <wp:docPr id="18" name="Picture 18"/>
+            <wp:cNvGraphicFramePr>
+              <a:graphicFrameLocks xmlns:a="http://schemas.openxmlformats.org/drawingml/2006/main" noChangeAspect="1"/>
+            </wp:cNvGraphicFramePr>
+            <a:graphic xmlns:a="http://schemas.openxmlformats.org/drawingml/2006/main">
+              <a:graphicData uri="http://schemas.openxmlformats.org/drawingml/2006/picture">
+                <pic:pic xmlns:pic="http://schemas.openxmlformats.org/drawingml/2006/picture">
+                  <pic:nvPicPr>
+                    <pic:cNvPr id="1" name=""/>
+                    <pic:cNvPicPr/>
+                  </pic:nvPicPr>
+                  <pic:blipFill>
+                    <a:blip r:embed="rId38"/>
+                    <a:stretch>
+                      <a:fillRect/>
+                    </a:stretch>
+                  </pic:blipFill>
+                  <pic:spPr>
+                    <a:xfrm>
+                      <a:off x="0" y="0"/>
+                      <a:ext cx="3970015" cy="1177017"/>
+                    </a:xfrm>
+                    <a:prstGeom prst="rect">
+                      <a:avLst/>
+                    </a:prstGeom>
+                  </pic:spPr>
+                </pic:pic>
+              </a:graphicData>
+            </a:graphic>
+          </wp:inline>
+        </w:drawing>
+      </w:r>
+    </w:p>
+    <w:p>
+      <w:pPr>
+        <w:pStyle w:val="LayoutInformationPACKT"/>
+        <w:numPr>
+          <w:ilvl w:val="0"/>
+          <w:numId w:val="3"/>
+        </w:numPr>
+        <w:rPr>
+          <w:noProof/>
+        </w:rPr>
+      </w:pPr>
+      <w:r>
+        <w:lastRenderedPageBreak/>
+        <w:t xml:space="preserve">Insert image </w:t>
+      </w:r>
+      <w:r>
+        <w:rPr>
+          <w:noProof/>
+        </w:rPr>
+        <w:t>B16762_08</w:t>
+      </w:r>
+      <w:r>
+        <w:rPr>
+          <w:noProof/>
+        </w:rPr>
+        <w:t>_</w:t>
+      </w:r>
+      <w:r>
+        <w:rPr>
+          <w:noProof/>
+        </w:rPr>
+        <w:t>26.png</w:t>
+      </w:r>
+    </w:p>
+    <w:p>
+      <w:pPr>
+        <w:pStyle w:val="NormalPACKT"/>
+        <w:rPr>
+          <w:lang w:val="en-GB"/>
+        </w:rPr>
+      </w:pPr>
+      <w:r>
+        <w:rPr>
+          <w:lang w:val="en-GB"/>
+        </w:rPr>
+        <w:t xml:space="preserve">In </w:t>
+      </w:r>
+      <w:r>
+        <w:rPr>
+          <w:rStyle w:val="ItalicsPACKT"/>
+        </w:rPr>
+        <w:t>step 2</w:t>
+      </w:r>
+      <w:r>
+        <w:rPr>
+          <w:lang w:val="en-GB"/>
+        </w:rPr>
+        <w:t>, you install the GPO files which looks like this:</w:t>
+      </w:r>
+    </w:p>
+    <w:p>
+      <w:pPr>
+        <w:pStyle w:val="FigurePACKT"/>
+        <w:rPr>
+          <w:lang w:val="en-GB"/>
+        </w:rPr>
+      </w:pPr>
+      <w:r>
+        <w:drawing>
+          <wp:inline distT="0" distB="0" distL="0" distR="0" wp14:anchorId="302E03B8" wp14:editId="1109CF03">
+            <wp:extent cx="3471268" cy="922620"/>
+            <wp:effectExtent l="0" t="0" r="0" b="0"/>
+            <wp:docPr id="19" name="Picture 19"/>
+            <wp:cNvGraphicFramePr>
+              <a:graphicFrameLocks xmlns:a="http://schemas.openxmlformats.org/drawingml/2006/main" noChangeAspect="1"/>
+            </wp:cNvGraphicFramePr>
+            <a:graphic xmlns:a="http://schemas.openxmlformats.org/drawingml/2006/main">
+              <a:graphicData uri="http://schemas.openxmlformats.org/drawingml/2006/picture">
+                <pic:pic xmlns:pic="http://schemas.openxmlformats.org/drawingml/2006/picture">
+                  <pic:nvPicPr>
+                    <pic:cNvPr id="1" name=""/>
+                    <pic:cNvPicPr/>
+                  </pic:nvPicPr>
+                  <pic:blipFill>
+                    <a:blip r:embed="rId39"/>
+                    <a:stretch>
+                      <a:fillRect/>
+                    </a:stretch>
+                  </pic:blipFill>
+                  <pic:spPr>
+                    <a:xfrm>
+                      <a:off x="0" y="0"/>
+                      <a:ext cx="3510633" cy="933083"/>
+                    </a:xfrm>
+                    <a:prstGeom prst="rect">
+                      <a:avLst/>
+                    </a:prstGeom>
+                  </pic:spPr>
+                </pic:pic>
+              </a:graphicData>
+            </a:graphic>
+          </wp:inline>
+        </w:drawing>
+      </w:r>
+    </w:p>
+    <w:p>
+      <w:pPr>
+        <w:pStyle w:val="LayoutInformationPACKT"/>
+        <w:numPr>
+          <w:ilvl w:val="0"/>
+          <w:numId w:val="3"/>
+        </w:numPr>
+        <w:rPr>
+          <w:noProof/>
+        </w:rPr>
+      </w:pPr>
+      <w:r>
+        <w:t xml:space="preserve">Insert image </w:t>
+      </w:r>
+      <w:r>
+        <w:rPr>
+          <w:noProof/>
+        </w:rPr>
+        <w:t>B16762_08</w:t>
+      </w:r>
+      <w:r>
+        <w:rPr>
+          <w:noProof/>
+        </w:rPr>
+        <w:t>_</w:t>
+      </w:r>
+      <w:r>
+        <w:rPr>
+          <w:noProof/>
+        </w:rPr>
+        <w:t>27.png</w:t>
+      </w:r>
+    </w:p>
+    <w:p>
+      <w:r>
+        <w:t xml:space="preserve">In </w:t>
+      </w:r>
+      <w:r>
+        <w:rPr>
+          <w:rStyle w:val="ItalicsPACKT"/>
+        </w:rPr>
+        <w:t>step 3</w:t>
+      </w:r>
+      <w:r>
+        <w:t>, you create a new GPO object, which creates the following output:</w:t>
+      </w:r>
+    </w:p>
+    <w:p>
+      <w:pPr>
+        <w:pStyle w:val="FigurePACKT"/>
+      </w:pPr>
+      <w:r>
+        <w:drawing>
+          <wp:inline distT="0" distB="0" distL="0" distR="0" wp14:anchorId="13DCD871" wp14:editId="7BE1914D">
+            <wp:extent cx="3165965" cy="1403469"/>
+            <wp:effectExtent l="0" t="0" r="0" b="6350"/>
+            <wp:docPr id="20" name="Picture 20"/>
+            <wp:cNvGraphicFramePr>
+              <a:graphicFrameLocks xmlns:a="http://schemas.openxmlformats.org/drawingml/2006/main" noChangeAspect="1"/>
+            </wp:cNvGraphicFramePr>
+            <a:graphic xmlns:a="http://schemas.openxmlformats.org/drawingml/2006/main">
+              <a:graphicData uri="http://schemas.openxmlformats.org/drawingml/2006/picture">
+                <pic:pic xmlns:pic="http://schemas.openxmlformats.org/drawingml/2006/picture">
+                  <pic:nvPicPr>
+                    <pic:cNvPr id="1" name=""/>
+                    <pic:cNvPicPr/>
+                  </pic:nvPicPr>
+                  <pic:blipFill>
+                    <a:blip r:embed="rId40"/>
+                    <a:stretch>
+                      <a:fillRect/>
+                    </a:stretch>
+                  </pic:blipFill>
+                  <pic:spPr>
+                    <a:xfrm>
+                      <a:off x="0" y="0"/>
+                      <a:ext cx="3170985" cy="1405694"/>
+                    </a:xfrm>
+                    <a:prstGeom prst="rect">
+                      <a:avLst/>
+                    </a:prstGeom>
+                  </pic:spPr>
+                </pic:pic>
+              </a:graphicData>
+            </a:graphic>
+          </wp:inline>
+        </w:drawing>
+      </w:r>
+    </w:p>
+    <w:p>
+      <w:pPr>
+        <w:pStyle w:val="LayoutInformationPACKT"/>
+        <w:numPr>
+          <w:ilvl w:val="0"/>
+          <w:numId w:val="3"/>
+        </w:numPr>
+        <w:rPr>
+          <w:noProof/>
+        </w:rPr>
+      </w:pPr>
+      <w:r>
+        <w:t xml:space="preserve">Insert image </w:t>
+      </w:r>
+      <w:r>
+        <w:rPr>
+          <w:noProof/>
+        </w:rPr>
+        <w:t>B16762_08</w:t>
+      </w:r>
+      <w:r>
+        <w:rPr>
+          <w:noProof/>
+        </w:rPr>
+        <w:t>_</w:t>
+      </w:r>
+      <w:r>
+        <w:rPr>
+          <w:noProof/>
+        </w:rPr>
+        <w:t>28.png</w:t>
+      </w:r>
+    </w:p>
+    <w:p>
+      <w:r>
+        <w:t xml:space="preserve">In </w:t>
+      </w:r>
+      <w:r>
+        <w:rPr>
+          <w:rStyle w:val="ItalicsPACKT"/>
+        </w:rPr>
+        <w:t>step 4</w:t>
+      </w:r>
+      <w:r>
+        <w:t xml:space="preserve">, you configure the GPO to enable module logging, and in </w:t>
+      </w:r>
+      <w:r>
+        <w:rPr>
+          <w:rStyle w:val="ItalicsPACKT"/>
+        </w:rPr>
+        <w:t>step 5</w:t>
+      </w:r>
+      <w:r>
+        <w:t xml:space="preserve">, you configure the module names to log. In </w:t>
+      </w:r>
+      <w:r>
+        <w:rPr>
+          <w:rStyle w:val="ItalicsPACKT"/>
+        </w:rPr>
+        <w:t xml:space="preserve">step </w:t>
+      </w:r>
+      <w:r>
+        <w:rPr>
+          <w:rStyle w:val="ItalicsPACKT"/>
+        </w:rPr>
+        <w:t>6</w:t>
+      </w:r>
+      <w:r>
+        <w:t xml:space="preserve">, you enable script block logging, and in </w:t>
+      </w:r>
+      <w:r>
+        <w:rPr>
+          <w:rStyle w:val="ItalicsPACKT"/>
+        </w:rPr>
+        <w:t>step 7</w:t>
+      </w:r>
+      <w:r>
+        <w:t>, you configure the GPO to enable an Unrestricted PowerShell execution. These 4 steps produce no output.</w:t>
+      </w:r>
+    </w:p>
+    <w:p>
+      <w:r>
+        <w:t xml:space="preserve">In </w:t>
+      </w:r>
+      <w:r>
+        <w:rPr>
+          <w:rStyle w:val="ItalicsPACKT"/>
+        </w:rPr>
+        <w:t>step 8</w:t>
+      </w:r>
+      <w:r>
+        <w:t xml:space="preserve">, you assign this GPO object to the IT OU, creating no output. In the final step, </w:t>
+      </w:r>
+      <w:r>
+        <w:rPr>
+          <w:rStyle w:val="ItalicsPACKT"/>
+        </w:rPr>
+        <w:t>step 9</w:t>
+      </w:r>
+      <w:r>
+        <w:t>, you create and view a resultant set of policies report, which looks like this:</w:t>
+      </w:r>
+    </w:p>
+    <w:p>
+      <w:pPr>
+        <w:pStyle w:val="FigurePACKT"/>
+      </w:pPr>
+      <w:r>
+        <w:drawing>
+          <wp:inline distT="0" distB="0" distL="0" distR="0" wp14:anchorId="02648A49" wp14:editId="2995F3A8">
+            <wp:extent cx="3730271" cy="2337515"/>
+            <wp:effectExtent l="0" t="0" r="3810" b="5715"/>
+            <wp:docPr id="21" name="Picture 21"/>
+            <wp:cNvGraphicFramePr>
+              <a:graphicFrameLocks xmlns:a="http://schemas.openxmlformats.org/drawingml/2006/main" noChangeAspect="1"/>
+            </wp:cNvGraphicFramePr>
+            <a:graphic xmlns:a="http://schemas.openxmlformats.org/drawingml/2006/main">
+              <a:graphicData uri="http://schemas.openxmlformats.org/drawingml/2006/picture">
+                <pic:pic xmlns:pic="http://schemas.openxmlformats.org/drawingml/2006/picture">
+                  <pic:nvPicPr>
+                    <pic:cNvPr id="1" name=""/>
+                    <pic:cNvPicPr/>
+                  </pic:nvPicPr>
+                  <pic:blipFill>
+                    <a:blip r:embed="rId41"/>
+                    <a:stretch>
+                      <a:fillRect/>
+                    </a:stretch>
+                  </pic:blipFill>
+                  <pic:spPr>
+                    <a:xfrm>
+                      <a:off x="0" y="0"/>
+                      <a:ext cx="3732437" cy="2338872"/>
+                    </a:xfrm>
+                    <a:prstGeom prst="rect">
+                      <a:avLst/>
+                    </a:prstGeom>
+                  </pic:spPr>
+                </pic:pic>
+              </a:graphicData>
+            </a:graphic>
+          </wp:inline>
+        </w:drawing>
+      </w:r>
+    </w:p>
+    <w:p>
+      <w:pPr>
+        <w:pStyle w:val="LayoutInformationPACKT"/>
+        <w:numPr>
+          <w:ilvl w:val="0"/>
+          <w:numId w:val="3"/>
+        </w:numPr>
+        <w:rPr>
+          <w:noProof/>
+        </w:rPr>
+      </w:pPr>
+      <w:r>
+        <w:t xml:space="preserve">Insert image </w:t>
+      </w:r>
+      <w:r>
+        <w:rPr>
+          <w:noProof/>
+        </w:rPr>
+        <w:t>B16762_08</w:t>
+      </w:r>
+      <w:r>
+        <w:rPr>
+          <w:noProof/>
+        </w:rPr>
+        <w:t>_</w:t>
+      </w:r>
+      <w:r>
+        <w:rPr>
+          <w:noProof/>
+        </w:rPr>
+        <w:t>29.png</w:t>
       </w:r>
     </w:p>
     <w:p>
@@ -8739,40 +10717,79 @@
     </w:p>
     <w:p>
       <w:pPr>
-        <w:pStyle w:val="NumberedBulletPACKT"/>
-      </w:pPr>
-      <w:r>
-        <w:t>Some things of interest in this recipe</w:t>
-      </w:r>
-    </w:p>
-    <w:p>
-      <w:pPr>
-        <w:pStyle w:val="NumberedBulletPACKT"/>
-      </w:pPr>
-    </w:p>
-    <w:p>
-      <w:pPr>
-        <w:pStyle w:val="NumberedBulletPACKT"/>
-      </w:pPr>
-      <w:r>
+        <w:pStyle w:val="NormalPACKT"/>
+        <w:rPr>
+          <w:lang w:val="en-GB"/>
+        </w:rPr>
+      </w:pPr>
+      <w:r>
+        <w:rPr>
+          <w:lang w:val="en-GB"/>
+        </w:rPr>
+        <w:t xml:space="preserve">This recipe creates a </w:t>
+      </w:r>
+      <w:r>
+        <w:rPr>
+          <w:lang w:val="en-GB"/>
+        </w:rPr>
+        <w:t xml:space="preserve">new </w:t>
+      </w:r>
+      <w:r>
+        <w:rPr>
+          <w:lang w:val="en-GB"/>
+        </w:rPr>
+        <w:t>GPO object, configure</w:t>
+      </w:r>
+      <w:r>
+        <w:rPr>
+          <w:lang w:val="en-GB"/>
+        </w:rPr>
+        <w:t>s</w:t>
+      </w:r>
+      <w:r>
+        <w:rPr>
+          <w:lang w:val="en-GB"/>
+        </w:rPr>
+        <w:t xml:space="preserve"> the object with specific policy values, and then assigns to the IT OU in the Reskit.Org domain. When any user in the IT group logs on, PowerShell </w:t>
+      </w:r>
+      <w:r>
+        <w:rPr>
+          <w:lang w:val="en-GB"/>
+        </w:rPr>
         <w:lastRenderedPageBreak/>
-        <w:t>Repeat the recipe structure</w:t>
-      </w:r>
-    </w:p>
-    <w:p>
-      <w:pPr>
-        <w:pStyle w:val="NumberedBulletPACKT"/>
-      </w:pPr>
+        <w:t xml:space="preserve">performs the specified logging and uses an Unrestricted execution policy. You can see in the RSOP report, produced in </w:t>
+      </w:r>
+      <w:r>
+        <w:rPr>
+          <w:rStyle w:val="ItalicsPACKT"/>
+        </w:rPr>
+        <w:t>step 9</w:t>
+      </w:r>
+      <w:r>
+        <w:rPr>
+          <w:lang w:val="en-GB"/>
+        </w:rPr>
+        <w:t>, which policy settings PowerShell applies.</w:t>
+      </w:r>
     </w:p>
     <w:p>
       <w:pPr>
         <w:pStyle w:val="Heading1"/>
-        <w:tabs>
-          <w:tab w:val="left" w:pos="0"/>
-        </w:tabs>
-      </w:pPr>
-      <w:r>
-        <w:t>Logging PowerShell Activity</w:t>
+      </w:pPr>
+      <w:r>
+        <w:t xml:space="preserve">Using PowerShell Script </w:t>
+      </w:r>
+      <w:r>
+        <w:t>B</w:t>
+      </w:r>
+      <w:r>
+        <w:t xml:space="preserve">lock </w:t>
+      </w:r>
+      <w:r>
+        <w:t>L</w:t>
+      </w:r>
+      <w:r>
+        <w:t>ogging</w:t>
       </w:r>
     </w:p>
     <w:p>
@@ -8784,7 +10801,16 @@
         </w:numPr>
       </w:pPr>
       <w:r>
-        <w:t>This recipe, blah blah</w:t>
+        <w:t>In the “</w:t>
+      </w:r>
+      <w:r>
+        <w:rPr>
+          <w:rStyle w:val="ItalicsPACKT"/>
+        </w:rPr>
+        <w:t>Deploying PowerShell Group Policies</w:t>
+      </w:r>
+      <w:r>
+        <w:t>,” you saw how you could deploy policies related to PowerShell 7. One of these policies, Script Block Logging, causes PowerShell 7 to generate log events whenever you cause the execution of a script block that PowerShell deems noteworthy.</w:t>
       </w:r>
     </w:p>
     <w:p>
@@ -8794,19 +10820,21 @@
           <w:ilvl w:val="0"/>
           <w:numId w:val="0"/>
         </w:numPr>
-      </w:pPr>
-      <w:r>
-        <w:t>https://www.digitalshadows.com/blog-and-research/powershell-security-best-practices/</w:t>
-      </w:r>
-    </w:p>
-    <w:p>
-      <w:pPr>
-        <w:pStyle w:val="BulletPACKT"/>
-        <w:numPr>
-          <w:ilvl w:val="0"/>
-          <w:numId w:val="0"/>
-        </w:numPr>
-      </w:pPr>
+        <w:rPr>
+          <w:lang w:val="en-GB"/>
+        </w:rPr>
+      </w:pPr>
+      <w:r>
+        <w:t xml:space="preserve">In addition to using Group Policy to invoke script block logging, you can also configure the local registry. In effect, </w:t>
+      </w:r>
+      <w:proofErr w:type="gramStart"/>
+      <w:r>
+        <w:t>this mimics</w:t>
+      </w:r>
+      <w:proofErr w:type="gramEnd"/>
+      <w:r>
+        <w:t xml:space="preserve"> using the Local Group Policy editor.</w:t>
+      </w:r>
     </w:p>
     <w:p>
       <w:pPr>
@@ -8830,17 +10858,64 @@
         <w:rPr>
           <w:lang w:val="en-GB"/>
         </w:rPr>
-        <w:t>Specific stuff you need to do this recipe</w:t>
-      </w:r>
-    </w:p>
-    <w:p>
-      <w:pPr>
-        <w:pStyle w:val="BulletPACKT"/>
-        <w:numPr>
-          <w:ilvl w:val="0"/>
-          <w:numId w:val="0"/>
-        </w:numPr>
-      </w:pPr>
+        <w:t xml:space="preserve">You run this recipe on </w:t>
+      </w:r>
+      <w:r>
+        <w:rPr>
+          <w:rStyle w:val="CodeInTextPACKT"/>
+        </w:rPr>
+        <w:t>DC1</w:t>
+      </w:r>
+      <w:r>
+        <w:rPr>
+          <w:lang w:val="en-GB"/>
+        </w:rPr>
+        <w:t>, a domain controller in the Reskit.Org domain. You must log</w:t>
+      </w:r>
+      <w:r>
+        <w:rPr>
+          <w:lang w:val="en-GB"/>
+        </w:rPr>
+        <w:t xml:space="preserve"> </w:t>
+      </w:r>
+      <w:r>
+        <w:rPr>
+          <w:lang w:val="en-GB"/>
+        </w:rPr>
+        <w:t xml:space="preserve">in as a </w:t>
+      </w:r>
+      <w:r>
+        <w:rPr>
+          <w:lang w:val="en-GB"/>
+        </w:rPr>
+        <w:t xml:space="preserve">Reskit\Administrator, a member of the </w:t>
+      </w:r>
+      <w:r>
+        <w:rPr>
+          <w:lang w:val="en-GB"/>
+        </w:rPr>
+        <w:t xml:space="preserve">domain </w:t>
+      </w:r>
+      <w:proofErr w:type="gramStart"/>
+      <w:r>
+        <w:rPr>
+          <w:lang w:val="en-GB"/>
+        </w:rPr>
+        <w:t>administrator</w:t>
+      </w:r>
+      <w:r>
+        <w:rPr>
+          <w:lang w:val="en-GB"/>
+        </w:rPr>
+        <w:t>s</w:t>
+      </w:r>
+      <w:proofErr w:type="gramEnd"/>
+      <w:r>
+        <w:rPr>
+          <w:lang w:val="en-GB"/>
+        </w:rPr>
+        <w:t xml:space="preserve"> group.</w:t>
+      </w:r>
     </w:p>
     <w:p>
       <w:pPr>
@@ -8856,12 +10931,637 @@
     <w:p>
       <w:pPr>
         <w:pStyle w:val="NumberedBulletPACKT"/>
-      </w:pPr>
-      <w:r>
-        <w:t xml:space="preserve">Step by step </w:t>
-      </w:r>
-    </w:p>
-    <w:p/>
+        <w:numPr>
+          <w:ilvl w:val="0"/>
+          <w:numId w:val="48"/>
+        </w:numPr>
+      </w:pPr>
+      <w:r>
+        <w:t>Clear PowerShell Core operational log</w:t>
+      </w:r>
+    </w:p>
+    <w:p>
+      <w:pPr>
+        <w:pStyle w:val="CodePACKT"/>
+      </w:pPr>
+    </w:p>
+    <w:p>
+      <w:pPr>
+        <w:pStyle w:val="CodePACKT"/>
+      </w:pPr>
+      <w:proofErr w:type="spellStart"/>
+      <w:r>
+        <w:t>WevtUtil</w:t>
+      </w:r>
+      <w:proofErr w:type="spellEnd"/>
+      <w:r>
+        <w:t> cl '</w:t>
+      </w:r>
+      <w:proofErr w:type="spellStart"/>
+      <w:r>
+        <w:t>PowerShellCore</w:t>
+      </w:r>
+      <w:proofErr w:type="spellEnd"/>
+      <w:r>
+        <w:t>/Operational'</w:t>
+      </w:r>
+    </w:p>
+    <w:p>
+      <w:pPr>
+        <w:pStyle w:val="CodePACKT"/>
+      </w:pPr>
+    </w:p>
+    <w:p>
+      <w:pPr>
+        <w:pStyle w:val="NumberedBulletPACKT"/>
+      </w:pPr>
+      <w:r>
+        <w:t>Enabling script block logging for</w:t>
+      </w:r>
+      <w:r>
+        <w:t xml:space="preserve"> the</w:t>
+      </w:r>
+      <w:r>
+        <w:t> current user</w:t>
+      </w:r>
+    </w:p>
+    <w:p>
+      <w:pPr>
+        <w:pStyle w:val="CodePACKT"/>
+      </w:pPr>
+    </w:p>
+    <w:p>
+      <w:pPr>
+        <w:pStyle w:val="CodePACKT"/>
+      </w:pPr>
+      <w:r>
+        <w:t>$</w:t>
+      </w:r>
+      <w:proofErr w:type="spellStart"/>
+      <w:r>
+        <w:t>SBLPath</w:t>
+      </w:r>
+      <w:proofErr w:type="spellEnd"/>
+      <w:r>
+        <w:t> = </w:t>
+      </w:r>
+      <w:r>
+        <w:rPr>
+          <w:color w:val="A31515"/>
+        </w:rPr>
+        <w:t>'HKCU:\Software\Policies\Microsoft\</w:t>
+      </w:r>
+      <w:proofErr w:type="spellStart"/>
+      <w:r>
+        <w:rPr>
+          <w:color w:val="A31515"/>
+        </w:rPr>
+        <w:t>PowerShellCore</w:t>
+      </w:r>
+      <w:proofErr w:type="spellEnd"/>
+      <w:r>
+        <w:rPr>
+          <w:color w:val="A31515"/>
+        </w:rPr>
+        <w:t>'</w:t>
+      </w:r>
+      <w:r>
+        <w:t> +</w:t>
+      </w:r>
+    </w:p>
+    <w:p>
+      <w:pPr>
+        <w:pStyle w:val="CodePACKT"/>
+      </w:pPr>
+      <w:r>
+        <w:t>           </w:t>
+      </w:r>
+      <w:r>
+        <w:rPr>
+          <w:color w:val="A31515"/>
+        </w:rPr>
+        <w:t>'\</w:t>
+      </w:r>
+      <w:proofErr w:type="spellStart"/>
+      <w:r>
+        <w:rPr>
+          <w:color w:val="A31515"/>
+        </w:rPr>
+        <w:t>ScriptBlockLogging</w:t>
+      </w:r>
+      <w:proofErr w:type="spellEnd"/>
+      <w:r>
+        <w:rPr>
+          <w:color w:val="A31515"/>
+        </w:rPr>
+        <w:t>'</w:t>
+      </w:r>
+    </w:p>
+    <w:p>
+      <w:pPr>
+        <w:pStyle w:val="CodePACKT"/>
+      </w:pPr>
+      <w:r>
+        <w:rPr>
+          <w:color w:val="0000FF"/>
+        </w:rPr>
+        <w:t>if</w:t>
+      </w:r>
+      <w:r>
+        <w:t> (-not (Test-Path $</w:t>
+      </w:r>
+      <w:proofErr w:type="spellStart"/>
+      <w:r>
+        <w:t>SBLPath</w:t>
+      </w:r>
+      <w:proofErr w:type="spellEnd"/>
+      <w:r>
+        <w:t>))  {</w:t>
+      </w:r>
+    </w:p>
+    <w:p>
+      <w:pPr>
+        <w:pStyle w:val="CodePACKT"/>
+      </w:pPr>
+      <w:r>
+        <w:t>        </w:t>
+      </w:r>
+      <w:r>
+        <w:rPr>
+          <w:color w:val="0000FF"/>
+        </w:rPr>
+        <w:t>$null</w:t>
+      </w:r>
+      <w:r>
+        <w:t> = New-Item $</w:t>
+      </w:r>
+      <w:proofErr w:type="spellStart"/>
+      <w:r>
+        <w:t>SBLPath</w:t>
+      </w:r>
+      <w:proofErr w:type="spellEnd"/>
+      <w:r>
+        <w:t> -Force</w:t>
+      </w:r>
+    </w:p>
+    <w:p>
+      <w:pPr>
+        <w:pStyle w:val="CodePACKT"/>
+      </w:pPr>
+      <w:r>
+        <w:t>    }</w:t>
+      </w:r>
+    </w:p>
+    <w:p>
+      <w:pPr>
+        <w:pStyle w:val="CodePACKT"/>
+      </w:pPr>
+      <w:r>
+        <w:t>Set-ItemProperty $SBLPath -Name EnableScriptBlockLogging -Value </w:t>
+      </w:r>
+      <w:r>
+        <w:rPr>
+          <w:color w:val="A31515"/>
+        </w:rPr>
+        <w:t>'1'</w:t>
+      </w:r>
+    </w:p>
+    <w:p>
+      <w:pPr>
+        <w:shd w:val="clear" w:color="auto" w:fill="FFFFFF"/>
+        <w:spacing w:after="0" w:line="285" w:lineRule="atLeast"/>
+        <w:rPr>
+          <w:rFonts w:ascii="Consolas" w:hAnsi="Consolas"/>
+          <w:color w:val="000000"/>
+          <w:sz w:val="21"/>
+          <w:szCs w:val="21"/>
+        </w:rPr>
+      </w:pPr>
+    </w:p>
+    <w:p>
+      <w:pPr>
+        <w:pStyle w:val="NumberedBulletPACKT"/>
+      </w:pPr>
+      <w:r>
+        <w:t>Examinin</w:t>
+      </w:r>
+      <w:r>
+        <w:t xml:space="preserve">g the PowerShell Core event log </w:t>
+      </w:r>
+      <w:r>
+        <w:t>for 4104 events</w:t>
+      </w:r>
+    </w:p>
+    <w:p>
+      <w:pPr>
+        <w:pStyle w:val="CodePACKT"/>
+      </w:pPr>
+    </w:p>
+    <w:p>
+      <w:pPr>
+        <w:pStyle w:val="CodePACKT"/>
+      </w:pPr>
+      <w:r>
+        <w:t>Get-</w:t>
+      </w:r>
+      <w:proofErr w:type="spellStart"/>
+      <w:r>
+        <w:t>Winevent</w:t>
+      </w:r>
+      <w:proofErr w:type="spellEnd"/>
+      <w:r>
+        <w:t> -</w:t>
+      </w:r>
+      <w:proofErr w:type="spellStart"/>
+      <w:r>
+        <w:t>LogName</w:t>
+      </w:r>
+      <w:proofErr w:type="spellEnd"/>
+      <w:r>
+        <w:t> </w:t>
+      </w:r>
+      <w:r>
+        <w:rPr>
+          <w:color w:val="A31515"/>
+        </w:rPr>
+        <w:t>'</w:t>
+      </w:r>
+      <w:proofErr w:type="spellStart"/>
+      <w:r>
+        <w:rPr>
+          <w:color w:val="A31515"/>
+        </w:rPr>
+        <w:t>PowerShellCore</w:t>
+      </w:r>
+      <w:proofErr w:type="spellEnd"/>
+      <w:r>
+        <w:rPr>
+          <w:color w:val="A31515"/>
+        </w:rPr>
+        <w:t>/Operational'</w:t>
+      </w:r>
+      <w:r>
+        <w:t> |</w:t>
+      </w:r>
+    </w:p>
+    <w:p>
+      <w:pPr>
+        <w:pStyle w:val="CodePACKT"/>
+      </w:pPr>
+      <w:r>
+        <w:t>  Where-Object Id -eq </w:t>
+      </w:r>
+      <w:r>
+        <w:rPr>
+          <w:color w:val="098658"/>
+        </w:rPr>
+        <w:t>4104</w:t>
+      </w:r>
+    </w:p>
+    <w:p>
+      <w:pPr>
+        <w:pStyle w:val="CodePACKT"/>
+      </w:pPr>
+      <w:r>
+        <w:t>  </w:t>
+      </w:r>
+    </w:p>
+    <w:p>
+      <w:pPr>
+        <w:pStyle w:val="NumberedBulletPACKT"/>
+      </w:pPr>
+      <w:r>
+        <w:t>Examining logged event details  </w:t>
+      </w:r>
+    </w:p>
+    <w:p>
+      <w:pPr>
+        <w:pStyle w:val="CodePACKT"/>
+      </w:pPr>
+    </w:p>
+    <w:p>
+      <w:pPr>
+        <w:pStyle w:val="CodePACKT"/>
+      </w:pPr>
+      <w:r>
+        <w:t>Get-</w:t>
+      </w:r>
+      <w:proofErr w:type="spellStart"/>
+      <w:r>
+        <w:t>Winevent</w:t>
+      </w:r>
+      <w:proofErr w:type="spellEnd"/>
+      <w:r>
+        <w:t> -</w:t>
+      </w:r>
+      <w:proofErr w:type="spellStart"/>
+      <w:r>
+        <w:t>LogName</w:t>
+      </w:r>
+      <w:proofErr w:type="spellEnd"/>
+      <w:r>
+        <w:t> </w:t>
+      </w:r>
+      <w:r>
+        <w:rPr>
+          <w:color w:val="A31515"/>
+        </w:rPr>
+        <w:t>'</w:t>
+      </w:r>
+      <w:proofErr w:type="spellStart"/>
+      <w:r>
+        <w:rPr>
+          <w:color w:val="A31515"/>
+        </w:rPr>
+        <w:t>PowerShellCore</w:t>
+      </w:r>
+      <w:proofErr w:type="spellEnd"/>
+      <w:r>
+        <w:rPr>
+          <w:color w:val="A31515"/>
+        </w:rPr>
+        <w:t>/Operational'</w:t>
+      </w:r>
+      <w:r>
+        <w:t> |</w:t>
+      </w:r>
+    </w:p>
+    <w:p>
+      <w:pPr>
+        <w:pStyle w:val="CodePACKT"/>
+      </w:pPr>
+      <w:r>
+        <w:t>  Where-Object Id -eq </w:t>
+      </w:r>
+      <w:r>
+        <w:rPr>
+          <w:color w:val="098658"/>
+        </w:rPr>
+        <w:t>4104</w:t>
+      </w:r>
+      <w:r>
+        <w:t>  | </w:t>
+      </w:r>
+    </w:p>
+    <w:p>
+      <w:pPr>
+        <w:pStyle w:val="CodePACKT"/>
+      </w:pPr>
+      <w:r>
+        <w:t>    Select-Object -First </w:t>
+      </w:r>
+      <w:r>
+        <w:rPr>
+          <w:color w:val="098658"/>
+        </w:rPr>
+        <w:t>1</w:t>
+      </w:r>
+      <w:r>
+        <w:t> |</w:t>
+      </w:r>
+    </w:p>
+    <w:p>
+      <w:pPr>
+        <w:pStyle w:val="CodePACKT"/>
+      </w:pPr>
+      <w:r>
+        <w:t>      Format-List -Property ID, </w:t>
+      </w:r>
+      <w:proofErr w:type="spellStart"/>
+      <w:r>
+        <w:t>Log</w:t>
+      </w:r>
+      <w:r>
+        <w:t>N</w:t>
+      </w:r>
+      <w:r>
+        <w:t>ame</w:t>
+      </w:r>
+      <w:proofErr w:type="spellEnd"/>
+      <w:r>
+        <w:t>, Message</w:t>
+      </w:r>
+    </w:p>
+    <w:p>
+      <w:pPr>
+        <w:pStyle w:val="CodePACKT"/>
+      </w:pPr>
+    </w:p>
+    <w:p>
+      <w:pPr>
+        <w:pStyle w:val="NumberedBulletPACKT"/>
+      </w:pPr>
+      <w:r>
+        <w:t>Creating another script block that</w:t>
+      </w:r>
+      <w:r>
+        <w:t xml:space="preserve"> </w:t>
+      </w:r>
+      <w:proofErr w:type="spellStart"/>
+      <w:r>
+        <w:t>Powershell</w:t>
+      </w:r>
+      <w:proofErr w:type="spellEnd"/>
+      <w:r>
+        <w:t xml:space="preserve"> does not </w:t>
+      </w:r>
+      <w:r>
+        <w:t>log</w:t>
+      </w:r>
+    </w:p>
+    <w:p>
+      <w:pPr>
+        <w:pStyle w:val="CodePACKT"/>
+      </w:pPr>
+    </w:p>
+    <w:p>
+      <w:pPr>
+        <w:pStyle w:val="CodePACKT"/>
+      </w:pPr>
+      <w:r>
+        <w:t>$SBtolog = {Get-CimInstance -Class Win32_ComputerSystem | Out-Null}   </w:t>
+      </w:r>
+    </w:p>
+    <w:p>
+      <w:pPr>
+        <w:pStyle w:val="CodePACKT"/>
+      </w:pPr>
+      <w:r>
+        <w:t>$Before = Get-</w:t>
+      </w:r>
+      <w:proofErr w:type="spellStart"/>
+      <w:r>
+        <w:t>WinEvent</w:t>
+      </w:r>
+      <w:proofErr w:type="spellEnd"/>
+      <w:r>
+        <w:t> -</w:t>
+      </w:r>
+      <w:proofErr w:type="spellStart"/>
+      <w:r>
+        <w:t>LogName</w:t>
+      </w:r>
+      <w:proofErr w:type="spellEnd"/>
+      <w:r>
+        <w:t> '</w:t>
+      </w:r>
+      <w:proofErr w:type="spellStart"/>
+      <w:r>
+        <w:t>PowerShellCore</w:t>
+      </w:r>
+      <w:proofErr w:type="spellEnd"/>
+      <w:r>
+        <w:t>/Operational'</w:t>
+      </w:r>
+    </w:p>
+    <w:p>
+      <w:pPr>
+        <w:pStyle w:val="CodePACKT"/>
+      </w:pPr>
+      <w:r>
+        <w:t>Invoke-Command -</w:t>
+      </w:r>
+      <w:proofErr w:type="spellStart"/>
+      <w:r>
+        <w:t>ScriptBlock</w:t>
+      </w:r>
+      <w:proofErr w:type="spellEnd"/>
+      <w:r>
+        <w:t> $</w:t>
+      </w:r>
+      <w:proofErr w:type="spellStart"/>
+      <w:r>
+        <w:t>SBtolog</w:t>
+      </w:r>
+      <w:proofErr w:type="spellEnd"/>
+    </w:p>
+    <w:p>
+      <w:pPr>
+        <w:pStyle w:val="CodePACKT"/>
+      </w:pPr>
+      <w:r>
+        <w:t>$After = Get-</w:t>
+      </w:r>
+      <w:proofErr w:type="spellStart"/>
+      <w:r>
+        <w:t>WinEvent</w:t>
+      </w:r>
+      <w:proofErr w:type="spellEnd"/>
+      <w:r>
+        <w:t> -</w:t>
+      </w:r>
+      <w:proofErr w:type="spellStart"/>
+      <w:r>
+        <w:t>LogName</w:t>
+      </w:r>
+      <w:proofErr w:type="spellEnd"/>
+      <w:r>
+        <w:t> '</w:t>
+      </w:r>
+      <w:proofErr w:type="spellStart"/>
+      <w:r>
+        <w:t>PowerShellCore</w:t>
+      </w:r>
+      <w:proofErr w:type="spellEnd"/>
+      <w:r>
+        <w:t>/Operational'</w:t>
+      </w:r>
+    </w:p>
+    <w:p>
+      <w:pPr>
+        <w:shd w:val="clear" w:color="auto" w:fill="FFFFFF"/>
+        <w:spacing w:after="0" w:line="285" w:lineRule="atLeast"/>
+        <w:rPr>
+          <w:rFonts w:ascii="Consolas" w:hAnsi="Consolas"/>
+          <w:color w:val="000000"/>
+          <w:sz w:val="21"/>
+          <w:szCs w:val="21"/>
+        </w:rPr>
+      </w:pPr>
+    </w:p>
+    <w:p>
+      <w:pPr>
+        <w:pStyle w:val="NumberedBulletPACKT"/>
+      </w:pPr>
+      <w:r>
+        <w:t>Comparing before and after</w:t>
+      </w:r>
+    </w:p>
+    <w:p>
+      <w:pPr>
+        <w:pStyle w:val="CodePACKT"/>
+      </w:pPr>
+    </w:p>
+    <w:p>
+      <w:pPr>
+        <w:pStyle w:val="CodePACKT"/>
+      </w:pPr>
+      <w:r>
+        <w:t>"Before:  $($</w:t>
+      </w:r>
+      <w:proofErr w:type="spellStart"/>
+      <w:r>
+        <w:t>Before.Count</w:t>
+      </w:r>
+      <w:proofErr w:type="spellEnd"/>
+      <w:r>
+        <w:t>) events"</w:t>
+      </w:r>
+    </w:p>
+    <w:p>
+      <w:pPr>
+        <w:pStyle w:val="CodePACKT"/>
+      </w:pPr>
+      <w:r>
+        <w:t>"After :  $($</w:t>
+      </w:r>
+      <w:proofErr w:type="spellStart"/>
+      <w:r>
+        <w:t>After.Count</w:t>
+      </w:r>
+      <w:proofErr w:type="spellEnd"/>
+      <w:r>
+        <w:t>) events"</w:t>
+      </w:r>
+    </w:p>
+    <w:p>
+      <w:pPr>
+        <w:shd w:val="clear" w:color="auto" w:fill="FFFFFF"/>
+        <w:spacing w:after="0" w:line="285" w:lineRule="atLeast"/>
+        <w:rPr>
+          <w:rFonts w:ascii="Consolas" w:hAnsi="Consolas"/>
+          <w:color w:val="000000"/>
+          <w:sz w:val="21"/>
+          <w:szCs w:val="21"/>
+        </w:rPr>
+      </w:pPr>
+    </w:p>
+    <w:p>
+      <w:pPr>
+        <w:pStyle w:val="NumberedBulletPACKT"/>
+      </w:pPr>
+      <w:r>
+        <w:t>Removing registry policy entry</w:t>
+      </w:r>
+    </w:p>
+    <w:p>
+      <w:pPr>
+        <w:pStyle w:val="CodePACKT"/>
+      </w:pPr>
+    </w:p>
+    <w:p>
+      <w:pPr>
+        <w:pStyle w:val="CodePACKT"/>
+      </w:pPr>
+      <w:r>
+        <w:t>Remove-Item -Path $</w:t>
+      </w:r>
+      <w:proofErr w:type="spellStart"/>
+      <w:r>
+        <w:t>SBLPath</w:t>
+      </w:r>
+      <w:proofErr w:type="spellEnd"/>
+    </w:p>
     <w:p>
       <w:pPr>
         <w:pStyle w:val="Heading2"/>
@@ -8879,50 +11579,445 @@
     </w:p>
     <w:p>
       <w:pPr>
-        <w:pStyle w:val="NumberedBulletPACKT"/>
-      </w:pPr>
-    </w:p>
-    <w:p>
-      <w:pPr>
-        <w:pStyle w:val="NumberedBulletPACKT"/>
-      </w:pPr>
-      <w:r>
-        <w:t xml:space="preserve">Screen shots for each step that generates one </w:t>
-      </w:r>
+        <w:pStyle w:val="NormalPACKT"/>
+        <w:rPr>
+          <w:lang w:val="en-GB"/>
+        </w:rPr>
+      </w:pPr>
+      <w:r>
+        <w:rPr>
+          <w:lang w:val="en-GB"/>
+        </w:rPr>
+        <w:t xml:space="preserve">In </w:t>
+      </w:r>
+      <w:r>
+        <w:rPr>
+          <w:rStyle w:val="ItalicsPACKT"/>
+        </w:rPr>
+        <w:t>step 1</w:t>
+      </w:r>
+      <w:r>
+        <w:rPr>
+          <w:lang w:val="en-GB"/>
+        </w:rPr>
+        <w:t>, you use the</w:t>
+      </w:r>
+      <w:r>
+        <w:t xml:space="preserve"> </w:t>
+      </w:r>
+      <w:r>
+        <w:rPr>
+          <w:lang w:val="en-GB"/>
+        </w:rPr>
+        <w:t xml:space="preserve">wevtutil.exe console application to clear the PowerShell Core operational log. In </w:t>
+      </w:r>
+      <w:r>
+        <w:rPr>
+          <w:rStyle w:val="ItalicsPACKT"/>
+        </w:rPr>
+        <w:t>step 2</w:t>
+      </w:r>
+      <w:r>
+        <w:rPr>
+          <w:lang w:val="en-GB"/>
+        </w:rPr>
+        <w:t xml:space="preserve">, you update the current user's registry to enable script block logging (for the currently logged on user Reskit\Administrator). These steps produce no output. </w:t>
+      </w:r>
+    </w:p>
+    <w:p>
+      <w:pPr>
+        <w:pStyle w:val="NormalPACKT"/>
+        <w:rPr>
+          <w:lang w:val="en-GB"/>
+        </w:rPr>
+      </w:pPr>
+      <w:r>
+        <w:rPr>
+          <w:lang w:val="en-GB"/>
+        </w:rPr>
+        <w:t xml:space="preserve">In </w:t>
+      </w:r>
+      <w:r>
+        <w:rPr>
+          <w:rStyle w:val="ItalicsPACKT"/>
+        </w:rPr>
+        <w:t>step 3</w:t>
+      </w:r>
+      <w:r>
+        <w:rPr>
+          <w:lang w:val="en-GB"/>
+        </w:rPr>
+        <w:t>, you examine the PowerShell core log for 4104 events, with output like this:</w:t>
+      </w:r>
+    </w:p>
+    <w:p>
+      <w:pPr>
+        <w:pStyle w:val="FigurePACKT"/>
+        <w:rPr>
+          <w:lang w:val="en-GB"/>
+        </w:rPr>
+      </w:pPr>
+      <w:r>
+        <w:drawing>
+          <wp:inline distT="0" distB="0" distL="0" distR="0" wp14:anchorId="62638317" wp14:editId="227E3FAD">
+            <wp:extent cx="3838316" cy="955114"/>
+            <wp:effectExtent l="0" t="0" r="0" b="0"/>
+            <wp:docPr id="22" name="Picture 22"/>
+            <wp:cNvGraphicFramePr>
+              <a:graphicFrameLocks xmlns:a="http://schemas.openxmlformats.org/drawingml/2006/main" noChangeAspect="1"/>
+            </wp:cNvGraphicFramePr>
+            <a:graphic xmlns:a="http://schemas.openxmlformats.org/drawingml/2006/main">
+              <a:graphicData uri="http://schemas.openxmlformats.org/drawingml/2006/picture">
+                <pic:pic xmlns:pic="http://schemas.openxmlformats.org/drawingml/2006/picture">
+                  <pic:nvPicPr>
+                    <pic:cNvPr id="1" name=""/>
+                    <pic:cNvPicPr/>
+                  </pic:nvPicPr>
+                  <pic:blipFill>
+                    <a:blip r:embed="rId42"/>
+                    <a:stretch>
+                      <a:fillRect/>
+                    </a:stretch>
+                  </pic:blipFill>
+                  <pic:spPr>
+                    <a:xfrm>
+                      <a:off x="0" y="0"/>
+                      <a:ext cx="3855305" cy="959341"/>
+                    </a:xfrm>
+                    <a:prstGeom prst="rect">
+                      <a:avLst/>
+                    </a:prstGeom>
+                  </pic:spPr>
+                </pic:pic>
+              </a:graphicData>
+            </a:graphic>
+          </wp:inline>
+        </w:drawing>
+      </w:r>
+    </w:p>
+    <w:p>
+      <w:pPr>
+        <w:pStyle w:val="LayoutInformationPACKT"/>
+        <w:numPr>
+          <w:ilvl w:val="0"/>
+          <w:numId w:val="3"/>
+        </w:numPr>
+        <w:rPr>
+          <w:noProof/>
+        </w:rPr>
+      </w:pPr>
+      <w:r>
+        <w:t xml:space="preserve">Insert image </w:t>
+      </w:r>
+      <w:r>
+        <w:rPr>
+          <w:noProof/>
+        </w:rPr>
+        <w:t>B16762_08</w:t>
+      </w:r>
+      <w:r>
+        <w:rPr>
+          <w:noProof/>
+        </w:rPr>
+        <w:t>_</w:t>
+      </w:r>
+      <w:r>
+        <w:rPr>
+          <w:noProof/>
+        </w:rPr>
+        <w:t>30</w:t>
+      </w:r>
+      <w:r>
+        <w:rPr>
+          <w:noProof/>
+        </w:rPr>
+        <w:t>.png</w:t>
+      </w:r>
+    </w:p>
+    <w:p>
+      <w:r>
+        <w:t xml:space="preserve">In </w:t>
+      </w:r>
+      <w:r>
+        <w:rPr>
+          <w:rStyle w:val="ItalicsPACKT"/>
+        </w:rPr>
+        <w:t>step 4</w:t>
+      </w:r>
+      <w:r>
+        <w:t>, you view the details of the event log entry you saw in the previous step, with output that looks like this:</w:t>
+      </w:r>
+    </w:p>
+    <w:p>
+      <w:pPr>
+        <w:pStyle w:val="FigurePACKT"/>
+      </w:pPr>
+      <w:r>
+        <w:drawing>
+          <wp:inline distT="0" distB="0" distL="0" distR="0" wp14:anchorId="1870CE77" wp14:editId="670A348F">
+            <wp:extent cx="3264663" cy="1932538"/>
+            <wp:effectExtent l="0" t="0" r="0" b="0"/>
+            <wp:docPr id="23" name="Picture 23"/>
+            <wp:cNvGraphicFramePr>
+              <a:graphicFrameLocks xmlns:a="http://schemas.openxmlformats.org/drawingml/2006/main" noChangeAspect="1"/>
+            </wp:cNvGraphicFramePr>
+            <a:graphic xmlns:a="http://schemas.openxmlformats.org/drawingml/2006/main">
+              <a:graphicData uri="http://schemas.openxmlformats.org/drawingml/2006/picture">
+                <pic:pic xmlns:pic="http://schemas.openxmlformats.org/drawingml/2006/picture">
+                  <pic:nvPicPr>
+                    <pic:cNvPr id="1" name=""/>
+                    <pic:cNvPicPr/>
+                  </pic:nvPicPr>
+                  <pic:blipFill>
+                    <a:blip r:embed="rId43"/>
+                    <a:stretch>
+                      <a:fillRect/>
+                    </a:stretch>
+                  </pic:blipFill>
+                  <pic:spPr>
+                    <a:xfrm>
+                      <a:off x="0" y="0"/>
+                      <a:ext cx="3276606" cy="1939608"/>
+                    </a:xfrm>
+                    <a:prstGeom prst="rect">
+                      <a:avLst/>
+                    </a:prstGeom>
+                  </pic:spPr>
+                </pic:pic>
+              </a:graphicData>
+            </a:graphic>
+          </wp:inline>
+        </w:drawing>
+      </w:r>
+    </w:p>
+    <w:p>
+      <w:pPr>
+        <w:pStyle w:val="LayoutInformationPACKT"/>
+        <w:numPr>
+          <w:ilvl w:val="0"/>
+          <w:numId w:val="3"/>
+        </w:numPr>
+        <w:rPr>
+          <w:noProof/>
+        </w:rPr>
+      </w:pPr>
+      <w:r>
+        <w:t xml:space="preserve">Insert image </w:t>
+      </w:r>
+      <w:r>
+        <w:rPr>
+          <w:noProof/>
+        </w:rPr>
+        <w:t>B16762_08</w:t>
+      </w:r>
+      <w:r>
+        <w:rPr>
+          <w:noProof/>
+        </w:rPr>
+        <w:t>_</w:t>
+      </w:r>
+      <w:r>
+        <w:rPr>
+          <w:noProof/>
+        </w:rPr>
+        <w:t>3</w:t>
+      </w:r>
+      <w:r>
+        <w:rPr>
+          <w:noProof/>
+        </w:rPr>
+        <w:t>1</w:t>
+      </w:r>
+      <w:r>
+        <w:rPr>
+          <w:noProof/>
+        </w:rPr>
+        <w:t>.png</w:t>
+      </w:r>
+    </w:p>
+    <w:p>
+      <w:r>
+        <w:t xml:space="preserve">In </w:t>
+      </w:r>
+      <w:r>
+        <w:rPr>
+          <w:rStyle w:val="ItalicsPACKT"/>
+        </w:rPr>
+        <w:t>step 5</w:t>
+      </w:r>
+      <w:r>
+        <w:t xml:space="preserve">, you create and execute another script block, one that script block logging does not consider important enough to log. This step creates a count of the total number of event log entries before and after invoking the script block. This step produces no output, but in </w:t>
+      </w:r>
+      <w:r>
+        <w:rPr>
+          <w:rStyle w:val="ItalicsPACKT"/>
+        </w:rPr>
+        <w:t>step 6</w:t>
+      </w:r>
+      <w:r>
+        <w:t>, you view the before and after counts, like this:</w:t>
+      </w:r>
+    </w:p>
+    <w:p>
+      <w:pPr>
+        <w:pStyle w:val="FigurePACKT"/>
+      </w:pPr>
+      <w:r>
+        <w:drawing>
+          <wp:inline distT="0" distB="0" distL="0" distR="0" wp14:anchorId="65AC92D1" wp14:editId="3C26093F">
+            <wp:extent cx="2814969" cy="700276"/>
+            <wp:effectExtent l="0" t="0" r="4445" b="5080"/>
+            <wp:docPr id="25" name="Picture 25"/>
+            <wp:cNvGraphicFramePr>
+              <a:graphicFrameLocks xmlns:a="http://schemas.openxmlformats.org/drawingml/2006/main" noChangeAspect="1"/>
+            </wp:cNvGraphicFramePr>
+            <a:graphic xmlns:a="http://schemas.openxmlformats.org/drawingml/2006/main">
+              <a:graphicData uri="http://schemas.openxmlformats.org/drawingml/2006/picture">
+                <pic:pic xmlns:pic="http://schemas.openxmlformats.org/drawingml/2006/picture">
+                  <pic:nvPicPr>
+                    <pic:cNvPr id="1" name=""/>
+                    <pic:cNvPicPr/>
+                  </pic:nvPicPr>
+                  <pic:blipFill>
+                    <a:blip r:embed="rId44"/>
+                    <a:stretch>
+                      <a:fillRect/>
+                    </a:stretch>
+                  </pic:blipFill>
+                  <pic:spPr>
+                    <a:xfrm>
+                      <a:off x="0" y="0"/>
+                      <a:ext cx="2839206" cy="706305"/>
+                    </a:xfrm>
+                    <a:prstGeom prst="rect">
+                      <a:avLst/>
+                    </a:prstGeom>
+                  </pic:spPr>
+                </pic:pic>
+              </a:graphicData>
+            </a:graphic>
+          </wp:inline>
+        </w:drawing>
+      </w:r>
+    </w:p>
+    <w:p>
+      <w:pPr>
+        <w:pStyle w:val="LayoutInformationPACKT"/>
+        <w:numPr>
+          <w:ilvl w:val="0"/>
+          <w:numId w:val="3"/>
+        </w:numPr>
+        <w:rPr>
+          <w:noProof/>
+        </w:rPr>
+      </w:pPr>
+      <w:r>
+        <w:t xml:space="preserve">Insert image </w:t>
+      </w:r>
+      <w:r>
+        <w:rPr>
+          <w:noProof/>
+        </w:rPr>
+        <w:t>B16762_08</w:t>
+      </w:r>
+      <w:r>
+        <w:rPr>
+          <w:noProof/>
+        </w:rPr>
+        <w:t>_</w:t>
+      </w:r>
+      <w:r>
+        <w:rPr>
+          <w:noProof/>
+        </w:rPr>
+        <w:t>3</w:t>
+      </w:r>
+      <w:r>
+        <w:rPr>
+          <w:noProof/>
+        </w:rPr>
+        <w:t>2</w:t>
+      </w:r>
+      <w:r>
+        <w:rPr>
+          <w:noProof/>
+        </w:rPr>
+        <w:t>.png</w:t>
+      </w:r>
+    </w:p>
+    <w:p>
+      <w:r>
+        <w:t xml:space="preserve">In the final step, </w:t>
+      </w:r>
+      <w:r>
+        <w:rPr>
+          <w:rStyle w:val="ItalicsPACKT"/>
+        </w:rPr>
+        <w:t>step 7</w:t>
+      </w:r>
+      <w:r>
+        <w:t>, you remove the policy entry from then registry, producing no output.</w:t>
+      </w:r>
+    </w:p>
+    <w:p>
+      <w:pPr>
+        <w:pStyle w:val="NormalPACKT"/>
+        <w:rPr>
+          <w:lang w:val="en-GB"/>
+        </w:rPr>
+      </w:pPr>
     </w:p>
     <w:p>
       <w:pPr>
         <w:pStyle w:val="Heading2"/>
       </w:pPr>
       <w:r>
+        <w:lastRenderedPageBreak/>
         <w:t>There's more...</w:t>
       </w:r>
     </w:p>
     <w:p>
       <w:pPr>
-        <w:pStyle w:val="NumberedBulletPACKT"/>
-      </w:pPr>
-      <w:r>
-        <w:t>Some things of interest in this recipe</w:t>
-      </w:r>
-    </w:p>
-    <w:p>
-      <w:pPr>
-        <w:pStyle w:val="NumberedBulletPACKT"/>
-      </w:pPr>
-    </w:p>
-    <w:p>
-      <w:pPr>
-        <w:pStyle w:val="NumberedBulletPACKT"/>
-      </w:pPr>
-      <w:r>
-        <w:t>Repeat the recipe structure</w:t>
-      </w:r>
-    </w:p>
-    <w:p>
-      <w:pPr>
-        <w:pStyle w:val="NumberedBulletPACKT"/>
-      </w:pPr>
+        <w:pStyle w:val="NormalPACKT"/>
+      </w:pPr>
+      <w:r>
+        <w:t xml:space="preserve">In </w:t>
+      </w:r>
+      <w:r>
+        <w:rPr>
+          <w:rStyle w:val="ItalicsPACKT"/>
+        </w:rPr>
+        <w:t>step 1</w:t>
+      </w:r>
+      <w:r>
+        <w:t>, you use the</w:t>
+      </w:r>
+      <w:r>
+        <w:t xml:space="preserve"> </w:t>
+      </w:r>
+      <w:r>
+        <w:t xml:space="preserve">wevtutil.exe console application to clear </w:t>
+      </w:r>
+      <w:r>
+        <w:t xml:space="preserve">an event log. With Windows PowerShell, you have the </w:t>
+      </w:r>
+      <w:r>
+        <w:rPr>
+          <w:rStyle w:val="CodeInTextPACKT"/>
+        </w:rPr>
+        <w:t>Clear-</w:t>
+      </w:r>
+      <w:proofErr w:type="spellStart"/>
+      <w:r>
+        <w:rPr>
+          <w:rStyle w:val="CodeInTextPACKT"/>
+        </w:rPr>
+        <w:t>EventLog</w:t>
+      </w:r>
+      <w:proofErr w:type="spellEnd"/>
+      <w:r>
+        <w:t xml:space="preserve"> cmdlet that you can use to clear an event log. This cmdlet does not exist in PowerShell 7, hence using a Win32 console application.</w:t>
+      </w:r>
     </w:p>
     <w:p>
       <w:pPr>
@@ -8932,7 +12027,10 @@
         </w:tabs>
       </w:pPr>
       <w:r>
-        <w:t>Configuring AD Default Password Policy</w:t>
+        <w:t>Configuring AD Password Poli</w:t>
+      </w:r>
+      <w:r>
+        <w:t>cies</w:t>
       </w:r>
     </w:p>
     <w:p>
@@ -8944,7 +12042,16 @@
         </w:numPr>
       </w:pPr>
       <w:r>
-        <w:t>This recipe, blah blah</w:t>
+        <w:t xml:space="preserve">Passwords are essential for security as they help ensure that a person is whom they say they are and thus are allowed to perform some action such as logon to a host, or edit a file. Password policies allow you to define your password attributes, including minimum length and whether complex passwords are required. You can also set the number of times a user enters an invalid password before that user is locked out (and a lockout duration). For more details on improving authentication security, see </w:t>
+      </w:r>
+      <w:r>
+        <w:rPr>
+          <w:rStyle w:val="ItalicsPACKT"/>
+        </w:rPr>
+        <w:t>https://www.microsoftpressstore.com/articles/article.aspx?p=2224364&amp;seqNum=2</w:t>
+      </w:r>
+      <w:r>
+        <w:t>.</w:t>
       </w:r>
     </w:p>
     <w:p>
@@ -8955,14 +12062,46 @@
           <w:numId w:val="0"/>
         </w:numPr>
       </w:pPr>
-      <w:hyperlink r:id="rId36" w:history="1">
-        <w:r>
-          <w:rPr>
-            <w:rStyle w:val="Hyperlink"/>
-          </w:rPr>
-          <w:t>https://docs.microsoft.com/en-us/powershell/module/addsadministration/set-addefaultdomainpasswordpolicy?view=win10-ps</w:t>
-        </w:r>
-      </w:hyperlink>
+      <w:r>
+        <w:t>In AD, you can apply a default domain password policy. This policy applies to all users in the domain. In most cases, this is adequate for the organization. But in some cases, you wish to apply a more stringent password policy to certain users or groups of users.  You use AD’s fine-grained password policy to manage these more restrictive passwords.</w:t>
+      </w:r>
+    </w:p>
+    <w:p>
+      <w:pPr>
+        <w:pStyle w:val="Heading2"/>
+        <w:tabs>
+          <w:tab w:val="left" w:pos="0"/>
+        </w:tabs>
+      </w:pPr>
+      <w:r>
+        <w:t>Getting Ready</w:t>
+      </w:r>
+    </w:p>
+    <w:p>
+      <w:pPr>
+        <w:pStyle w:val="NormalPACKT"/>
+        <w:rPr>
+          <w:lang w:val="en-GB"/>
+        </w:rPr>
+      </w:pPr>
+      <w:r>
+        <w:rPr>
+          <w:lang w:val="en-GB"/>
+        </w:rPr>
+        <w:t xml:space="preserve">You run this recipe on </w:t>
+      </w:r>
+      <w:r>
+        <w:rPr>
+          <w:rStyle w:val="CodeInTextPACKT"/>
+        </w:rPr>
+        <w:t>DC1</w:t>
+      </w:r>
+      <w:r>
+        <w:rPr>
+          <w:lang w:val="en-GB"/>
+        </w:rPr>
+        <w:t xml:space="preserve">, a domain controller in the Reskit.Org domain. You must login as a domain administrator. </w:t>
+      </w:r>
     </w:p>
     <w:p>
       <w:pPr>
@@ -8975,58 +12114,803 @@
     </w:p>
     <w:p>
       <w:pPr>
-        <w:pStyle w:val="Heading2"/>
-        <w:tabs>
-          <w:tab w:val="left" w:pos="0"/>
-        </w:tabs>
-      </w:pPr>
-      <w:r>
-        <w:t>Getting Ready</w:t>
-      </w:r>
-    </w:p>
-    <w:p>
-      <w:pPr>
-        <w:pStyle w:val="NormalPACKT"/>
-        <w:rPr>
-          <w:lang w:val="en-GB"/>
-        </w:rPr>
-      </w:pPr>
-      <w:r>
-        <w:rPr>
-          <w:lang w:val="en-GB"/>
-        </w:rPr>
-        <w:t>Specific stuff you need to do this recipe</w:t>
-      </w:r>
-    </w:p>
-    <w:p>
-      <w:pPr>
-        <w:pStyle w:val="BulletPACKT"/>
+        <w:pStyle w:val="NumberedBulletPACKT"/>
         <w:numPr>
           <w:ilvl w:val="0"/>
-          <w:numId w:val="0"/>
+          <w:numId w:val="49"/>
         </w:numPr>
       </w:pPr>
-    </w:p>
-    <w:p>
-      <w:pPr>
-        <w:pStyle w:val="Heading2"/>
-        <w:tabs>
-          <w:tab w:val="left" w:pos="0"/>
-        </w:tabs>
-      </w:pPr>
-      <w:r>
-        <w:t>How to do it...</w:t>
-      </w:r>
+      <w:r>
+        <w:t>Discovering the current domain password policy</w:t>
+      </w:r>
+    </w:p>
+    <w:p>
+      <w:pPr>
+        <w:pStyle w:val="CodePACKT"/>
+      </w:pPr>
+    </w:p>
+    <w:p>
+      <w:pPr>
+        <w:pStyle w:val="CodePACKT"/>
+      </w:pPr>
+      <w:r>
+        <w:t>Get-</w:t>
+      </w:r>
+      <w:proofErr w:type="spellStart"/>
+      <w:r>
+        <w:t>ADDefaultDomainPasswordPolicy</w:t>
+      </w:r>
+      <w:proofErr w:type="spellEnd"/>
+      <w:r>
+        <w:t>  </w:t>
+      </w:r>
+    </w:p>
+    <w:p>
+      <w:pPr>
+        <w:pStyle w:val="CodePACKT"/>
+      </w:pPr>
     </w:p>
     <w:p>
       <w:pPr>
         <w:pStyle w:val="NumberedBulletPACKT"/>
       </w:pPr>
       <w:r>
-        <w:t xml:space="preserve">Step by step </w:t>
-      </w:r>
-    </w:p>
-    <w:p/>
+        <w:t>Discovering </w:t>
+      </w:r>
+      <w:r>
+        <w:t xml:space="preserve">the </w:t>
+      </w:r>
+      <w:r>
+        <w:t>fine</w:t>
+      </w:r>
+      <w:r>
+        <w:t>-</w:t>
+      </w:r>
+      <w:r>
+        <w:t>grained password for </w:t>
+      </w:r>
+      <w:proofErr w:type="spellStart"/>
+      <w:r>
+        <w:t>JerryG</w:t>
+      </w:r>
+      <w:proofErr w:type="spellEnd"/>
+    </w:p>
+    <w:p>
+      <w:pPr>
+        <w:pStyle w:val="CodePACKT"/>
+      </w:pPr>
+    </w:p>
+    <w:p>
+      <w:pPr>
+        <w:pStyle w:val="CodePACKT"/>
+      </w:pPr>
+      <w:r>
+        <w:t>Get-</w:t>
+      </w:r>
+      <w:proofErr w:type="spellStart"/>
+      <w:r>
+        <w:t>ADFineGrainedPasswordPolicy</w:t>
+      </w:r>
+      <w:proofErr w:type="spellEnd"/>
+      <w:r>
+        <w:t> -Identity '</w:t>
+      </w:r>
+      <w:proofErr w:type="spellStart"/>
+      <w:r>
+        <w:t>JerryG</w:t>
+      </w:r>
+      <w:proofErr w:type="spellEnd"/>
+      <w:r>
+        <w:t>'</w:t>
+      </w:r>
+    </w:p>
+    <w:p>
+      <w:pPr>
+        <w:pStyle w:val="CodePACKT"/>
+      </w:pPr>
+    </w:p>
+    <w:p>
+      <w:pPr>
+        <w:pStyle w:val="NumberedBulletPACKT"/>
+      </w:pPr>
+      <w:r>
+        <w:t>Updating </w:t>
+      </w:r>
+      <w:r>
+        <w:t xml:space="preserve">the </w:t>
+      </w:r>
+      <w:r>
+        <w:t>default password policy</w:t>
+      </w:r>
+    </w:p>
+    <w:p>
+      <w:pPr>
+        <w:pStyle w:val="CodePACKT"/>
+      </w:pPr>
+    </w:p>
+    <w:p>
+      <w:pPr>
+        <w:pStyle w:val="CodePACKT"/>
+      </w:pPr>
+      <w:r>
+        <w:t>$DPWPHT = [Ordered] @{</w:t>
+      </w:r>
+    </w:p>
+    <w:p>
+      <w:pPr>
+        <w:pStyle w:val="CodePACKT"/>
+      </w:pPr>
+      <w:r>
+        <w:t>    </w:t>
+      </w:r>
+      <w:proofErr w:type="spellStart"/>
+      <w:r>
+        <w:t>LockoutDuration</w:t>
+      </w:r>
+      <w:proofErr w:type="spellEnd"/>
+      <w:r>
+        <w:t>             = '00:45:00' </w:t>
+      </w:r>
+    </w:p>
+    <w:p>
+      <w:pPr>
+        <w:pStyle w:val="CodePACKT"/>
+      </w:pPr>
+      <w:r>
+        <w:t>    </w:t>
+      </w:r>
+      <w:proofErr w:type="spellStart"/>
+      <w:r>
+        <w:t>LockoutObservationWindow</w:t>
+      </w:r>
+      <w:proofErr w:type="spellEnd"/>
+      <w:r>
+        <w:t>    = '00:30:00' </w:t>
+      </w:r>
+    </w:p>
+    <w:p>
+      <w:pPr>
+        <w:pStyle w:val="CodePACKT"/>
+      </w:pPr>
+      <w:r>
+        <w:t>    </w:t>
+      </w:r>
+      <w:proofErr w:type="spellStart"/>
+      <w:r>
+        <w:t>ComplexityEnabled</w:t>
+      </w:r>
+      <w:proofErr w:type="spellEnd"/>
+      <w:r>
+        <w:t>           = $true</w:t>
+      </w:r>
+    </w:p>
+    <w:p>
+      <w:pPr>
+        <w:pStyle w:val="CodePACKT"/>
+      </w:pPr>
+      <w:r>
+        <w:t>    </w:t>
+      </w:r>
+      <w:proofErr w:type="spellStart"/>
+      <w:r>
+        <w:t>ReversibleEncryptionEnabled</w:t>
+      </w:r>
+      <w:proofErr w:type="spellEnd"/>
+      <w:r>
+        <w:t> = $false </w:t>
+      </w:r>
+    </w:p>
+    <w:p>
+      <w:pPr>
+        <w:pStyle w:val="CodePACKT"/>
+      </w:pPr>
+      <w:r>
+        <w:t>    </w:t>
+      </w:r>
+      <w:proofErr w:type="spellStart"/>
+      <w:r>
+        <w:t>MinPasswordLength</w:t>
+      </w:r>
+      <w:proofErr w:type="spellEnd"/>
+      <w:r>
+        <w:t>           = 6</w:t>
+      </w:r>
+    </w:p>
+    <w:p>
+      <w:pPr>
+        <w:pStyle w:val="CodePACKT"/>
+      </w:pPr>
+      <w:r>
+        <w:t>}</w:t>
+      </w:r>
+    </w:p>
+    <w:p>
+      <w:pPr>
+        <w:pStyle w:val="CodePACKT"/>
+      </w:pPr>
+      <w:r>
+        <w:t>Get-</w:t>
+      </w:r>
+      <w:proofErr w:type="spellStart"/>
+      <w:r>
+        <w:t>ADDefaultDomainPasswordPolicy</w:t>
+      </w:r>
+      <w:proofErr w:type="spellEnd"/>
+      <w:r>
+        <w:t> -Current </w:t>
+      </w:r>
+      <w:proofErr w:type="spellStart"/>
+      <w:r>
+        <w:t>LoggedOnUser</w:t>
+      </w:r>
+      <w:proofErr w:type="spellEnd"/>
+      <w:r>
+        <w:t> |</w:t>
+      </w:r>
+    </w:p>
+    <w:p>
+      <w:pPr>
+        <w:pStyle w:val="CodePACKT"/>
+      </w:pPr>
+      <w:r>
+        <w:t>  Set-</w:t>
+      </w:r>
+      <w:proofErr w:type="spellStart"/>
+      <w:r>
+        <w:t>ADDefaultDomainPasswordPolicy</w:t>
+      </w:r>
+      <w:proofErr w:type="spellEnd"/>
+      <w:r>
+        <w:t> @DPWPHT</w:t>
+      </w:r>
+    </w:p>
+    <w:p>
+      <w:pPr>
+        <w:pStyle w:val="ListParagraph"/>
+        <w:numPr>
+          <w:ilvl w:val="0"/>
+          <w:numId w:val="3"/>
+        </w:numPr>
+        <w:shd w:val="clear" w:color="auto" w:fill="FFFFFF"/>
+        <w:spacing w:after="0" w:line="285" w:lineRule="atLeast"/>
+        <w:rPr>
+          <w:rFonts w:ascii="Consolas" w:hAnsi="Consolas"/>
+          <w:color w:val="000000"/>
+          <w:sz w:val="21"/>
+          <w:szCs w:val="21"/>
+        </w:rPr>
+      </w:pPr>
+    </w:p>
+    <w:p>
+      <w:pPr>
+        <w:pStyle w:val="NumberedBulletPACKT"/>
+      </w:pPr>
+      <w:r>
+        <w:t>Checking updated default password policy</w:t>
+      </w:r>
+    </w:p>
+    <w:p>
+      <w:pPr>
+        <w:pStyle w:val="CodePACKT"/>
+      </w:pPr>
+    </w:p>
+    <w:p>
+      <w:pPr>
+        <w:pStyle w:val="CodePACKT"/>
+      </w:pPr>
+      <w:r>
+        <w:t>Get-</w:t>
+      </w:r>
+      <w:proofErr w:type="spellStart"/>
+      <w:r>
+        <w:t>ADDefaultDomainPasswordPolicy</w:t>
+      </w:r>
+      <w:proofErr w:type="spellEnd"/>
+    </w:p>
+    <w:p>
+      <w:pPr>
+        <w:pStyle w:val="CodePACKT"/>
+      </w:pPr>
+    </w:p>
+    <w:p>
+      <w:pPr>
+        <w:pStyle w:val="NumberedBulletPACKT"/>
+      </w:pPr>
+      <w:r>
+        <w:t>Creating a fine</w:t>
+      </w:r>
+      <w:r>
+        <w:t>-</w:t>
+      </w:r>
+      <w:r>
+        <w:t>grained password </w:t>
+      </w:r>
+    </w:p>
+    <w:p>
+      <w:pPr>
+        <w:pStyle w:val="CodePACKT"/>
+      </w:pPr>
+      <w:r>
+        <w:t xml:space="preserve">$PD = </w:t>
+      </w:r>
+      <w:r>
+        <w:t>'DNS Admins Group Fine-grained Password Policy'</w:t>
+      </w:r>
+    </w:p>
+    <w:p>
+      <w:pPr>
+        <w:pStyle w:val="CodePACKT"/>
+      </w:pPr>
+      <w:r>
+        <w:t>$FGPHT = @{</w:t>
+      </w:r>
+    </w:p>
+    <w:p>
+      <w:pPr>
+        <w:pStyle w:val="CodePACKT"/>
+      </w:pPr>
+      <w:r>
+        <w:t>  Name                     = 'DNSPWP'</w:t>
+      </w:r>
+    </w:p>
+    <w:p>
+      <w:pPr>
+        <w:pStyle w:val="CodePACKT"/>
+      </w:pPr>
+      <w:r>
+        <w:t>  Precedence               = 500 </w:t>
+      </w:r>
+    </w:p>
+    <w:p>
+      <w:pPr>
+        <w:pStyle w:val="CodePACKT"/>
+      </w:pPr>
+      <w:r>
+        <w:lastRenderedPageBreak/>
+        <w:t>  </w:t>
+      </w:r>
+      <w:proofErr w:type="spellStart"/>
+      <w:r>
+        <w:t>ComplexityEnabled</w:t>
+      </w:r>
+      <w:proofErr w:type="spellEnd"/>
+      <w:r>
+        <w:t>        = $true </w:t>
+      </w:r>
+    </w:p>
+    <w:p>
+      <w:pPr>
+        <w:pStyle w:val="CodePACKT"/>
+      </w:pPr>
+      <w:r>
+        <w:t>  Description              = </w:t>
+      </w:r>
+      <w:r>
+        <w:t>$PD</w:t>
+      </w:r>
+    </w:p>
+    <w:p>
+      <w:pPr>
+        <w:pStyle w:val="CodePACKT"/>
+      </w:pPr>
+      <w:r>
+        <w:t>  DisplayName              = 'DNS Admins Password Policy'</w:t>
+      </w:r>
+    </w:p>
+    <w:p>
+      <w:pPr>
+        <w:pStyle w:val="CodePACKT"/>
+      </w:pPr>
+      <w:r>
+        <w:t>  </w:t>
+      </w:r>
+      <w:proofErr w:type="spellStart"/>
+      <w:r>
+        <w:t>LockoutDuration</w:t>
+      </w:r>
+      <w:proofErr w:type="spellEnd"/>
+      <w:r>
+        <w:t>          = '0.12:00:00'</w:t>
+      </w:r>
+    </w:p>
+    <w:p>
+      <w:pPr>
+        <w:pStyle w:val="CodePACKT"/>
+      </w:pPr>
+      <w:r>
+        <w:t>  </w:t>
+      </w:r>
+      <w:proofErr w:type="spellStart"/>
+      <w:r>
+        <w:t>LockoutObservationWindow</w:t>
+      </w:r>
+      <w:proofErr w:type="spellEnd"/>
+      <w:r>
+        <w:t> = '0.00:15:00'</w:t>
+      </w:r>
+    </w:p>
+    <w:p>
+      <w:pPr>
+        <w:pStyle w:val="CodePACKT"/>
+      </w:pPr>
+      <w:r>
+        <w:t>  </w:t>
+      </w:r>
+      <w:proofErr w:type="spellStart"/>
+      <w:r>
+        <w:t>LockoutThreshold</w:t>
+      </w:r>
+      <w:proofErr w:type="spellEnd"/>
+      <w:r>
+        <w:t>         = 4</w:t>
+      </w:r>
+    </w:p>
+    <w:p>
+      <w:pPr>
+        <w:pStyle w:val="CodePACKT"/>
+      </w:pPr>
+      <w:r>
+        <w:t>}</w:t>
+      </w:r>
+    </w:p>
+    <w:p>
+      <w:pPr>
+        <w:pStyle w:val="NumberedBulletPACKT"/>
+      </w:pPr>
+      <w:r>
+        <w:t>Assigning the po</w:t>
+      </w:r>
+      <w:r>
+        <w:t>l</w:t>
+      </w:r>
+      <w:r>
+        <w:t>icy to </w:t>
+      </w:r>
+      <w:proofErr w:type="spellStart"/>
+      <w:r>
+        <w:t>DNSAdmins</w:t>
+      </w:r>
+      <w:proofErr w:type="spellEnd"/>
+    </w:p>
+    <w:p>
+      <w:pPr>
+        <w:pStyle w:val="CodePACKT"/>
+      </w:pPr>
+    </w:p>
+    <w:p>
+      <w:pPr>
+        <w:pStyle w:val="CodePACKT"/>
+      </w:pPr>
+      <w:r>
+        <w:t>$</w:t>
+      </w:r>
+      <w:proofErr w:type="spellStart"/>
+      <w:r>
+        <w:t>DNSADmins</w:t>
+      </w:r>
+      <w:proofErr w:type="spellEnd"/>
+      <w:r>
+        <w:t> = Get-</w:t>
+      </w:r>
+      <w:proofErr w:type="spellStart"/>
+      <w:r>
+        <w:t>ADGroup</w:t>
+      </w:r>
+      <w:proofErr w:type="spellEnd"/>
+      <w:r>
+        <w:t> -Identity </w:t>
+      </w:r>
+      <w:proofErr w:type="spellStart"/>
+      <w:r>
+        <w:t>DNSAdmins</w:t>
+      </w:r>
+      <w:proofErr w:type="spellEnd"/>
+    </w:p>
+    <w:p>
+      <w:pPr>
+        <w:pStyle w:val="CodePACKT"/>
+      </w:pPr>
+      <w:r>
+        <w:t>$ADDHT = @{</w:t>
+      </w:r>
+    </w:p>
+    <w:p>
+      <w:pPr>
+        <w:pStyle w:val="CodePACKT"/>
+      </w:pPr>
+      <w:r>
+        <w:t>  Identity  = 'DNSPWP' </w:t>
+      </w:r>
+    </w:p>
+    <w:p>
+      <w:pPr>
+        <w:pStyle w:val="CodePACKT"/>
+      </w:pPr>
+      <w:r>
+        <w:t>  Subjects  = $</w:t>
+      </w:r>
+      <w:proofErr w:type="spellStart"/>
+      <w:r>
+        <w:t>DNSADmins</w:t>
+      </w:r>
+      <w:proofErr w:type="spellEnd"/>
+    </w:p>
+    <w:p>
+      <w:pPr>
+        <w:pStyle w:val="CodePACKT"/>
+      </w:pPr>
+      <w:r>
+        <w:t>}</w:t>
+      </w:r>
+    </w:p>
+    <w:p>
+      <w:pPr>
+        <w:pStyle w:val="CodePACKT"/>
+      </w:pPr>
+      <w:r>
+        <w:t>Add-</w:t>
+      </w:r>
+      <w:proofErr w:type="spellStart"/>
+      <w:r>
+        <w:t>ADFineGrainedPasswordPolicySubject</w:t>
+      </w:r>
+      <w:proofErr w:type="spellEnd"/>
+      <w:r>
+        <w:t>  @ADDHT</w:t>
+      </w:r>
+    </w:p>
+    <w:p>
+      <w:pPr>
+        <w:pStyle w:val="CodePACKT"/>
+      </w:pPr>
+    </w:p>
+    <w:p>
+      <w:pPr>
+        <w:pStyle w:val="NumberedBulletPACKT"/>
+      </w:pPr>
+      <w:r>
+        <w:t>Assigning the policy to </w:t>
+      </w:r>
+      <w:proofErr w:type="spellStart"/>
+      <w:r>
+        <w:t>JerryG</w:t>
+      </w:r>
+      <w:proofErr w:type="spellEnd"/>
+    </w:p>
+    <w:p>
+      <w:pPr>
+        <w:pStyle w:val="CodePACKT"/>
+      </w:pPr>
+    </w:p>
+    <w:p>
+      <w:pPr>
+        <w:pStyle w:val="CodePACKT"/>
+      </w:pPr>
+      <w:r>
+        <w:t>$Jerry = Get-ADUser -Identity </w:t>
+      </w:r>
+      <w:proofErr w:type="spellStart"/>
+      <w:r>
+        <w:t>JerryG</w:t>
+      </w:r>
+      <w:proofErr w:type="spellEnd"/>
+    </w:p>
+    <w:p>
+      <w:pPr>
+        <w:pStyle w:val="CodePACKT"/>
+      </w:pPr>
+      <w:r>
+        <w:t>Add-ADFineGrainedPasswordPolicySubject -Identity DNSPWP -Subjects $Jerry</w:t>
+      </w:r>
+    </w:p>
+    <w:p>
+      <w:pPr>
+        <w:pStyle w:val="CodePACKT"/>
+      </w:pPr>
+    </w:p>
+    <w:p>
+      <w:pPr>
+        <w:pStyle w:val="NumberedBulletPACKT"/>
+      </w:pPr>
+      <w:r>
+        <w:t>Checking on policy application for the group</w:t>
+      </w:r>
+    </w:p>
+    <w:p>
+      <w:pPr>
+        <w:pStyle w:val="CodePACKT"/>
+      </w:pPr>
+    </w:p>
+    <w:p>
+      <w:pPr>
+        <w:pStyle w:val="CodePACKT"/>
+      </w:pPr>
+      <w:r>
+        <w:t>Get-</w:t>
+      </w:r>
+      <w:proofErr w:type="spellStart"/>
+      <w:r>
+        <w:t>ADGroup</w:t>
+      </w:r>
+      <w:proofErr w:type="spellEnd"/>
+      <w:r>
+        <w:t> '</w:t>
+      </w:r>
+      <w:proofErr w:type="spellStart"/>
+      <w:r>
+        <w:t>DNSAdmins</w:t>
+      </w:r>
+      <w:proofErr w:type="spellEnd"/>
+      <w:r>
+        <w:t>' -Properties * | </w:t>
+      </w:r>
+    </w:p>
+    <w:p>
+      <w:pPr>
+        <w:pStyle w:val="CodePACKT"/>
+      </w:pPr>
+      <w:r>
+        <w:t>  Select-Object</w:t>
+      </w:r>
+      <w:r>
+        <w:t xml:space="preserve"> -Property</w:t>
+      </w:r>
+      <w:r>
+        <w:t> </w:t>
+      </w:r>
+      <w:proofErr w:type="spellStart"/>
+      <w:r>
+        <w:t>msDS-PSOApplied</w:t>
+      </w:r>
+      <w:proofErr w:type="spellEnd"/>
+    </w:p>
+    <w:p>
+      <w:pPr>
+        <w:pStyle w:val="CodePACKT"/>
+      </w:pPr>
+    </w:p>
+    <w:p>
+      <w:pPr>
+        <w:pStyle w:val="NumberedBulletPACKT"/>
+      </w:pPr>
+      <w:r>
+        <w:t>Checking on policy application for the User</w:t>
+      </w:r>
+    </w:p>
+    <w:p>
+      <w:pPr>
+        <w:pStyle w:val="CodePACKT"/>
+      </w:pPr>
+    </w:p>
+    <w:p>
+      <w:pPr>
+        <w:pStyle w:val="CodePACKT"/>
+      </w:pPr>
+      <w:r>
+        <w:t>Get-ADUser </w:t>
+      </w:r>
+      <w:proofErr w:type="spellStart"/>
+      <w:r>
+        <w:t>JerryG</w:t>
+      </w:r>
+      <w:proofErr w:type="spellEnd"/>
+      <w:r>
+        <w:t> -Properties * | </w:t>
+      </w:r>
+    </w:p>
+    <w:p>
+      <w:pPr>
+        <w:pStyle w:val="CodePACKT"/>
+      </w:pPr>
+      <w:r>
+        <w:t>  Select-Object </w:t>
+      </w:r>
+      <w:r>
+        <w:t xml:space="preserve">-Property </w:t>
+      </w:r>
+      <w:proofErr w:type="spellStart"/>
+      <w:r>
+        <w:t>msDS-PSOApplied</w:t>
+      </w:r>
+      <w:proofErr w:type="spellEnd"/>
+    </w:p>
+    <w:p>
+      <w:pPr>
+        <w:pStyle w:val="ListParagraph"/>
+        <w:numPr>
+          <w:ilvl w:val="0"/>
+          <w:numId w:val="3"/>
+        </w:numPr>
+        <w:shd w:val="clear" w:color="auto" w:fill="FFFFFF"/>
+        <w:spacing w:after="0" w:line="285" w:lineRule="atLeast"/>
+        <w:rPr>
+          <w:rFonts w:ascii="Consolas" w:hAnsi="Consolas"/>
+          <w:color w:val="000000"/>
+          <w:sz w:val="21"/>
+          <w:szCs w:val="21"/>
+        </w:rPr>
+      </w:pPr>
+    </w:p>
+    <w:p>
+      <w:pPr>
+        <w:pStyle w:val="NumberedBulletPACKT"/>
+      </w:pPr>
+      <w:r>
+        <w:t>Getting DNS Admins Policy</w:t>
+      </w:r>
+    </w:p>
+    <w:p>
+      <w:pPr>
+        <w:pStyle w:val="CodePACKT"/>
+      </w:pPr>
+    </w:p>
+    <w:p>
+      <w:pPr>
+        <w:pStyle w:val="CodePACKT"/>
+      </w:pPr>
+      <w:r>
+        <w:t>Get-</w:t>
+      </w:r>
+      <w:proofErr w:type="spellStart"/>
+      <w:r>
+        <w:t>ADFineGrainedPasswordPolicy</w:t>
+      </w:r>
+      <w:proofErr w:type="spellEnd"/>
+      <w:r>
+        <w:t> -Identity DNSPWP</w:t>
+      </w:r>
+    </w:p>
+    <w:p>
+      <w:pPr>
+        <w:pStyle w:val="CodePACKT"/>
+        <w:ind w:left="0"/>
+      </w:pPr>
+    </w:p>
+    <w:p>
+      <w:pPr>
+        <w:pStyle w:val="NumberedBulletPACKT"/>
+      </w:pPr>
+      <w:r>
+        <w:t>Checking on </w:t>
+      </w:r>
+      <w:proofErr w:type="spellStart"/>
+      <w:r>
+        <w:t>JerryG's</w:t>
+      </w:r>
+      <w:proofErr w:type="spellEnd"/>
+      <w:r>
+        <w:t> resultant password policy</w:t>
+      </w:r>
+    </w:p>
+    <w:p>
+      <w:pPr>
+        <w:pStyle w:val="CodePACKT"/>
+      </w:pPr>
+    </w:p>
+    <w:p>
+      <w:pPr>
+        <w:pStyle w:val="CodePACKT"/>
+      </w:pPr>
+      <w:r>
+        <w:t>Ge</w:t>
+      </w:r>
+      <w:r>
+        <w:t>t-</w:t>
+      </w:r>
+      <w:proofErr w:type="spellStart"/>
+      <w:r>
+        <w:t>ADUserResultantPasswordPolicy</w:t>
+      </w:r>
+      <w:proofErr w:type="spellEnd"/>
+      <w:r>
+        <w:t> -Identity </w:t>
+      </w:r>
+      <w:proofErr w:type="spellStart"/>
+      <w:r>
+        <w:t>JerryG</w:t>
+      </w:r>
+      <w:proofErr w:type="spellEnd"/>
+    </w:p>
     <w:p>
       <w:pPr>
         <w:pStyle w:val="Heading2"/>
@@ -9044,16 +12928,832 @@
     </w:p>
     <w:p>
       <w:pPr>
-        <w:pStyle w:val="NumberedBulletPACKT"/>
-      </w:pPr>
-    </w:p>
-    <w:p>
-      <w:pPr>
-        <w:pStyle w:val="NumberedBulletPACKT"/>
-      </w:pPr>
-      <w:r>
+        <w:pStyle w:val="NormalPACKT"/>
+        <w:rPr>
+          <w:noProof/>
+        </w:rPr>
+      </w:pPr>
+      <w:r>
+        <w:rPr>
+          <w:noProof/>
+        </w:rPr>
+        <w:t xml:space="preserve">In </w:t>
+      </w:r>
+      <w:r>
+        <w:rPr>
+          <w:rStyle w:val="ItalicsPACKT"/>
+        </w:rPr>
+        <w:t>step 1</w:t>
+      </w:r>
+      <w:r>
+        <w:rPr>
+          <w:noProof/>
+        </w:rPr>
+        <w:t>, you retrieve the default AD password policy, which looks like this:</w:t>
+      </w:r>
+    </w:p>
+    <w:p>
+      <w:pPr>
+        <w:pStyle w:val="FigurePACKT"/>
+      </w:pPr>
+      <w:r>
+        <w:drawing>
+          <wp:inline distT="0" distB="0" distL="0" distR="0" wp14:anchorId="0AE73935" wp14:editId="762C915F">
+            <wp:extent cx="3102249" cy="1401361"/>
+            <wp:effectExtent l="0" t="0" r="3175" b="8890"/>
+            <wp:docPr id="26" name="Picture 26"/>
+            <wp:cNvGraphicFramePr>
+              <a:graphicFrameLocks xmlns:a="http://schemas.openxmlformats.org/drawingml/2006/main" noChangeAspect="1"/>
+            </wp:cNvGraphicFramePr>
+            <a:graphic xmlns:a="http://schemas.openxmlformats.org/drawingml/2006/main">
+              <a:graphicData uri="http://schemas.openxmlformats.org/drawingml/2006/picture">
+                <pic:pic xmlns:pic="http://schemas.openxmlformats.org/drawingml/2006/picture">
+                  <pic:nvPicPr>
+                    <pic:cNvPr id="1" name=""/>
+                    <pic:cNvPicPr/>
+                  </pic:nvPicPr>
+                  <pic:blipFill>
+                    <a:blip r:embed="rId45"/>
+                    <a:stretch>
+                      <a:fillRect/>
+                    </a:stretch>
+                  </pic:blipFill>
+                  <pic:spPr>
+                    <a:xfrm>
+                      <a:off x="0" y="0"/>
+                      <a:ext cx="3128164" cy="1413068"/>
+                    </a:xfrm>
+                    <a:prstGeom prst="rect">
+                      <a:avLst/>
+                    </a:prstGeom>
+                  </pic:spPr>
+                </pic:pic>
+              </a:graphicData>
+            </a:graphic>
+          </wp:inline>
+        </w:drawing>
+      </w:r>
+    </w:p>
+    <w:p>
+      <w:pPr>
+        <w:pStyle w:val="LayoutInformationPACKT"/>
+        <w:numPr>
+          <w:ilvl w:val="0"/>
+          <w:numId w:val="3"/>
+        </w:numPr>
+        <w:rPr>
+          <w:noProof/>
+        </w:rPr>
+      </w:pPr>
+      <w:r>
+        <w:t xml:space="preserve">Insert image </w:t>
+      </w:r>
+      <w:r>
+        <w:rPr>
+          <w:noProof/>
+        </w:rPr>
+        <w:t>B16762_08</w:t>
+      </w:r>
+      <w:r>
+        <w:rPr>
+          <w:noProof/>
+        </w:rPr>
+        <w:t>_</w:t>
+      </w:r>
+      <w:r>
+        <w:rPr>
+          <w:noProof/>
+        </w:rPr>
+        <w:t>3</w:t>
+      </w:r>
+      <w:r>
+        <w:rPr>
+          <w:noProof/>
+        </w:rPr>
+        <w:t>3</w:t>
+      </w:r>
+      <w:r>
+        <w:rPr>
+          <w:noProof/>
+        </w:rPr>
+        <w:t>.png</w:t>
+      </w:r>
+    </w:p>
+    <w:p>
+      <w:pPr>
+        <w:pStyle w:val="NormalPACKT"/>
+        <w:rPr>
+          <w:lang w:val="en-GB"/>
+        </w:rPr>
+      </w:pPr>
+      <w:r>
+        <w:rPr>
+          <w:lang w:val="en-GB"/>
+        </w:rPr>
         <w:lastRenderedPageBreak/>
-        <w:t xml:space="preserve">Screen shots for each step that generates one </w:t>
+        <w:t xml:space="preserve">In </w:t>
+      </w:r>
+      <w:r>
+        <w:rPr>
+          <w:rStyle w:val="ItalicsPACKT"/>
+        </w:rPr>
+        <w:t>step 2</w:t>
+      </w:r>
+      <w:r>
+        <w:rPr>
+          <w:lang w:val="en-GB"/>
+        </w:rPr>
+        <w:t xml:space="preserve">, you check to see if there are any fine-grained password policies for the user </w:t>
+      </w:r>
+      <w:proofErr w:type="spellStart"/>
+      <w:r>
+        <w:rPr>
+          <w:lang w:val="en-GB"/>
+        </w:rPr>
+        <w:t>JerryG</w:t>
+      </w:r>
+      <w:proofErr w:type="spellEnd"/>
+      <w:r>
+        <w:rPr>
+          <w:lang w:val="en-GB"/>
+        </w:rPr>
+        <w:t>, which looks like this:</w:t>
+      </w:r>
+    </w:p>
+    <w:p>
+      <w:pPr>
+        <w:pStyle w:val="FigurePACKT"/>
+        <w:rPr>
+          <w:lang w:val="en-GB"/>
+        </w:rPr>
+      </w:pPr>
+      <w:r>
+        <w:drawing>
+          <wp:inline distT="0" distB="0" distL="0" distR="0" wp14:anchorId="253273D4" wp14:editId="4CA51079">
+            <wp:extent cx="3168614" cy="462689"/>
+            <wp:effectExtent l="0" t="0" r="0" b="0"/>
+            <wp:docPr id="27" name="Picture 27"/>
+            <wp:cNvGraphicFramePr>
+              <a:graphicFrameLocks xmlns:a="http://schemas.openxmlformats.org/drawingml/2006/main" noChangeAspect="1"/>
+            </wp:cNvGraphicFramePr>
+            <a:graphic xmlns:a="http://schemas.openxmlformats.org/drawingml/2006/main">
+              <a:graphicData uri="http://schemas.openxmlformats.org/drawingml/2006/picture">
+                <pic:pic xmlns:pic="http://schemas.openxmlformats.org/drawingml/2006/picture">
+                  <pic:nvPicPr>
+                    <pic:cNvPr id="1" name=""/>
+                    <pic:cNvPicPr/>
+                  </pic:nvPicPr>
+                  <pic:blipFill>
+                    <a:blip r:embed="rId46"/>
+                    <a:stretch>
+                      <a:fillRect/>
+                    </a:stretch>
+                  </pic:blipFill>
+                  <pic:spPr>
+                    <a:xfrm>
+                      <a:off x="0" y="0"/>
+                      <a:ext cx="3214833" cy="469438"/>
+                    </a:xfrm>
+                    <a:prstGeom prst="rect">
+                      <a:avLst/>
+                    </a:prstGeom>
+                  </pic:spPr>
+                </pic:pic>
+              </a:graphicData>
+            </a:graphic>
+          </wp:inline>
+        </w:drawing>
+      </w:r>
+    </w:p>
+    <w:p>
+      <w:pPr>
+        <w:pStyle w:val="LayoutInformationPACKT"/>
+        <w:numPr>
+          <w:ilvl w:val="0"/>
+          <w:numId w:val="3"/>
+        </w:numPr>
+        <w:rPr>
+          <w:noProof/>
+        </w:rPr>
+      </w:pPr>
+      <w:r>
+        <w:t xml:space="preserve">Insert image </w:t>
+      </w:r>
+      <w:r>
+        <w:rPr>
+          <w:noProof/>
+        </w:rPr>
+        <w:t>B16762_08</w:t>
+      </w:r>
+      <w:r>
+        <w:rPr>
+          <w:noProof/>
+        </w:rPr>
+        <w:t>_</w:t>
+      </w:r>
+      <w:r>
+        <w:rPr>
+          <w:noProof/>
+        </w:rPr>
+        <w:t>3</w:t>
+      </w:r>
+      <w:r>
+        <w:rPr>
+          <w:noProof/>
+        </w:rPr>
+        <w:t>4</w:t>
+      </w:r>
+      <w:r>
+        <w:rPr>
+          <w:noProof/>
+        </w:rPr>
+        <w:t>.png</w:t>
+      </w:r>
+    </w:p>
+    <w:p>
+      <w:pPr>
+        <w:pStyle w:val="NormalPACKT"/>
+        <w:rPr>
+          <w:lang w:val="en-GB"/>
+        </w:rPr>
+      </w:pPr>
+      <w:r>
+        <w:rPr>
+          <w:lang w:val="en-GB"/>
+        </w:rPr>
+        <w:t xml:space="preserve">In </w:t>
+      </w:r>
+      <w:r>
+        <w:rPr>
+          <w:rStyle w:val="ItalicsPACKT"/>
+        </w:rPr>
+        <w:t>step 3</w:t>
+      </w:r>
+      <w:r>
+        <w:rPr>
+          <w:lang w:val="en-GB"/>
+        </w:rPr>
+        <w:t xml:space="preserve">, you update the default password policy for the domain, changing a few settings. This produces no output. In </w:t>
+      </w:r>
+      <w:r>
+        <w:rPr>
+          <w:rStyle w:val="ItalicsPACKT"/>
+        </w:rPr>
+        <w:t>step 4</w:t>
+      </w:r>
+      <w:r>
+        <w:rPr>
+          <w:lang w:val="en-GB"/>
+        </w:rPr>
+        <w:t>, you review the updated default password policy which looks like this:</w:t>
+      </w:r>
+    </w:p>
+    <w:p>
+      <w:pPr>
+        <w:pStyle w:val="FigurePACKT"/>
+      </w:pPr>
+      <w:r>
+        <w:drawing>
+          <wp:inline distT="0" distB="0" distL="0" distR="0" wp14:anchorId="320AE00A" wp14:editId="552B1954">
+            <wp:extent cx="3065437" cy="1445755"/>
+            <wp:effectExtent l="0" t="0" r="1905" b="2540"/>
+            <wp:docPr id="29" name="Picture 29"/>
+            <wp:cNvGraphicFramePr>
+              <a:graphicFrameLocks xmlns:a="http://schemas.openxmlformats.org/drawingml/2006/main" noChangeAspect="1"/>
+            </wp:cNvGraphicFramePr>
+            <a:graphic xmlns:a="http://schemas.openxmlformats.org/drawingml/2006/main">
+              <a:graphicData uri="http://schemas.openxmlformats.org/drawingml/2006/picture">
+                <pic:pic xmlns:pic="http://schemas.openxmlformats.org/drawingml/2006/picture">
+                  <pic:nvPicPr>
+                    <pic:cNvPr id="1" name=""/>
+                    <pic:cNvPicPr/>
+                  </pic:nvPicPr>
+                  <pic:blipFill>
+                    <a:blip r:embed="rId47"/>
+                    <a:stretch>
+                      <a:fillRect/>
+                    </a:stretch>
+                  </pic:blipFill>
+                  <pic:spPr>
+                    <a:xfrm>
+                      <a:off x="0" y="0"/>
+                      <a:ext cx="3075060" cy="1450294"/>
+                    </a:xfrm>
+                    <a:prstGeom prst="rect">
+                      <a:avLst/>
+                    </a:prstGeom>
+                  </pic:spPr>
+                </pic:pic>
+              </a:graphicData>
+            </a:graphic>
+          </wp:inline>
+        </w:drawing>
+      </w:r>
+    </w:p>
+    <w:p>
+      <w:pPr>
+        <w:pStyle w:val="LayoutInformationPACKT"/>
+        <w:numPr>
+          <w:ilvl w:val="0"/>
+          <w:numId w:val="3"/>
+        </w:numPr>
+        <w:rPr>
+          <w:noProof/>
+        </w:rPr>
+      </w:pPr>
+      <w:r>
+        <w:t xml:space="preserve">Insert image </w:t>
+      </w:r>
+      <w:r>
+        <w:rPr>
+          <w:noProof/>
+        </w:rPr>
+        <w:t>B16762_08</w:t>
+      </w:r>
+      <w:r>
+        <w:rPr>
+          <w:noProof/>
+        </w:rPr>
+        <w:t>_</w:t>
+      </w:r>
+      <w:r>
+        <w:rPr>
+          <w:noProof/>
+        </w:rPr>
+        <w:t>3</w:t>
+      </w:r>
+      <w:r>
+        <w:rPr>
+          <w:noProof/>
+        </w:rPr>
+        <w:t>5</w:t>
+      </w:r>
+      <w:r>
+        <w:rPr>
+          <w:noProof/>
+        </w:rPr>
+        <w:t>.png</w:t>
+      </w:r>
+    </w:p>
+    <w:p>
+      <w:r>
+        <w:t xml:space="preserve">In </w:t>
+      </w:r>
+      <w:r>
+        <w:rPr>
+          <w:rStyle w:val="ItalicsPACKT"/>
+        </w:rPr>
+        <w:t>step 5</w:t>
+      </w:r>
+      <w:r>
+        <w:t xml:space="preserve">, you create a new fine-grained password policy with some overrides to the default domain policy you looked above.  In </w:t>
+      </w:r>
+      <w:r>
+        <w:rPr>
+          <w:rStyle w:val="ItalicsPACKT"/>
+        </w:rPr>
+        <w:t>step 6</w:t>
+      </w:r>
+      <w:r>
+        <w:t xml:space="preserve">, you assign the policy to the DNS Admins group, and in </w:t>
+      </w:r>
+      <w:r>
+        <w:rPr>
+          <w:rStyle w:val="ItalicsPACKT"/>
+        </w:rPr>
+        <w:t>step 7</w:t>
+      </w:r>
+      <w:r>
+        <w:t xml:space="preserve">, you apply this policy explicitly to the user </w:t>
+      </w:r>
+      <w:proofErr w:type="spellStart"/>
+      <w:r>
+        <w:t>JerryG</w:t>
+      </w:r>
+      <w:proofErr w:type="spellEnd"/>
+      <w:r>
+        <w:t>. These three steps create no output.</w:t>
+      </w:r>
+    </w:p>
+    <w:p>
+      <w:r>
+        <w:t xml:space="preserve">In </w:t>
+      </w:r>
+      <w:r>
+        <w:rPr>
+          <w:rStyle w:val="ItalicsPACKT"/>
+        </w:rPr>
+        <w:t>step 8</w:t>
+      </w:r>
+      <w:r>
+        <w:t>, you check on the policy application for the DNS Admins group, which looks like this:</w:t>
+      </w:r>
+    </w:p>
+    <w:p>
+      <w:pPr>
+        <w:pStyle w:val="FigurePACKT"/>
+      </w:pPr>
+      <w:r>
+        <w:drawing>
+          <wp:inline distT="0" distB="0" distL="0" distR="0" wp14:anchorId="0352AE8E" wp14:editId="6304D619">
+            <wp:extent cx="3674795" cy="923315"/>
+            <wp:effectExtent l="0" t="0" r="1905" b="0"/>
+            <wp:docPr id="30" name="Picture 30"/>
+            <wp:cNvGraphicFramePr>
+              <a:graphicFrameLocks xmlns:a="http://schemas.openxmlformats.org/drawingml/2006/main" noChangeAspect="1"/>
+            </wp:cNvGraphicFramePr>
+            <a:graphic xmlns:a="http://schemas.openxmlformats.org/drawingml/2006/main">
+              <a:graphicData uri="http://schemas.openxmlformats.org/drawingml/2006/picture">
+                <pic:pic xmlns:pic="http://schemas.openxmlformats.org/drawingml/2006/picture">
+                  <pic:nvPicPr>
+                    <pic:cNvPr id="1" name=""/>
+                    <pic:cNvPicPr/>
+                  </pic:nvPicPr>
+                  <pic:blipFill>
+                    <a:blip r:embed="rId48"/>
+                    <a:stretch>
+                      <a:fillRect/>
+                    </a:stretch>
+                  </pic:blipFill>
+                  <pic:spPr>
+                    <a:xfrm>
+                      <a:off x="0" y="0"/>
+                      <a:ext cx="3688319" cy="926713"/>
+                    </a:xfrm>
+                    <a:prstGeom prst="rect">
+                      <a:avLst/>
+                    </a:prstGeom>
+                  </pic:spPr>
+                </pic:pic>
+              </a:graphicData>
+            </a:graphic>
+          </wp:inline>
+        </w:drawing>
+      </w:r>
+    </w:p>
+    <w:p>
+      <w:pPr>
+        <w:pStyle w:val="LayoutInformationPACKT"/>
+        <w:numPr>
+          <w:ilvl w:val="0"/>
+          <w:numId w:val="3"/>
+        </w:numPr>
+        <w:rPr>
+          <w:noProof/>
+        </w:rPr>
+      </w:pPr>
+      <w:r>
+        <w:t xml:space="preserve">Insert image </w:t>
+      </w:r>
+      <w:r>
+        <w:rPr>
+          <w:noProof/>
+        </w:rPr>
+        <w:t>B16762_08</w:t>
+      </w:r>
+      <w:r>
+        <w:rPr>
+          <w:noProof/>
+        </w:rPr>
+        <w:t>_</w:t>
+      </w:r>
+      <w:r>
+        <w:rPr>
+          <w:noProof/>
+        </w:rPr>
+        <w:t>3</w:t>
+      </w:r>
+      <w:r>
+        <w:rPr>
+          <w:noProof/>
+        </w:rPr>
+        <w:t>6</w:t>
+      </w:r>
+      <w:r>
+        <w:rPr>
+          <w:noProof/>
+        </w:rPr>
+        <w:t>.png</w:t>
+      </w:r>
+    </w:p>
+    <w:p>
+      <w:r>
+        <w:t xml:space="preserve">In </w:t>
+      </w:r>
+      <w:r>
+        <w:rPr>
+          <w:rStyle w:val="ItalicsPACKT"/>
+        </w:rPr>
+        <w:t>step 9,</w:t>
+      </w:r>
+      <w:r>
+        <w:t xml:space="preserve"> you check on the password policy applied to the user </w:t>
+      </w:r>
+      <w:proofErr w:type="spellStart"/>
+      <w:r>
+        <w:t>JerryG</w:t>
+      </w:r>
+      <w:proofErr w:type="spellEnd"/>
+      <w:r>
+        <w:t>, which looks like this:</w:t>
+      </w:r>
+    </w:p>
+    <w:p>
+      <w:pPr>
+        <w:pStyle w:val="FigurePACKT"/>
+      </w:pPr>
+      <w:r>
+        <w:drawing>
+          <wp:inline distT="0" distB="0" distL="0" distR="0" wp14:anchorId="7B4E201D" wp14:editId="0DC2629E">
+            <wp:extent cx="3460319" cy="882734"/>
+            <wp:effectExtent l="0" t="0" r="6985" b="0"/>
+            <wp:docPr id="31" name="Picture 31"/>
+            <wp:cNvGraphicFramePr>
+              <a:graphicFrameLocks xmlns:a="http://schemas.openxmlformats.org/drawingml/2006/main" noChangeAspect="1"/>
+            </wp:cNvGraphicFramePr>
+            <a:graphic xmlns:a="http://schemas.openxmlformats.org/drawingml/2006/main">
+              <a:graphicData uri="http://schemas.openxmlformats.org/drawingml/2006/picture">
+                <pic:pic xmlns:pic="http://schemas.openxmlformats.org/drawingml/2006/picture">
+                  <pic:nvPicPr>
+                    <pic:cNvPr id="1" name=""/>
+                    <pic:cNvPicPr/>
+                  </pic:nvPicPr>
+                  <pic:blipFill>
+                    <a:blip r:embed="rId49"/>
+                    <a:stretch>
+                      <a:fillRect/>
+                    </a:stretch>
+                  </pic:blipFill>
+                  <pic:spPr>
+                    <a:xfrm>
+                      <a:off x="0" y="0"/>
+                      <a:ext cx="3472283" cy="885786"/>
+                    </a:xfrm>
+                    <a:prstGeom prst="rect">
+                      <a:avLst/>
+                    </a:prstGeom>
+                  </pic:spPr>
+                </pic:pic>
+              </a:graphicData>
+            </a:graphic>
+          </wp:inline>
+        </w:drawing>
+      </w:r>
+    </w:p>
+    <w:p>
+      <w:pPr>
+        <w:pStyle w:val="LayoutInformationPACKT"/>
+        <w:numPr>
+          <w:ilvl w:val="0"/>
+          <w:numId w:val="3"/>
+        </w:numPr>
+        <w:rPr>
+          <w:noProof/>
+        </w:rPr>
+      </w:pPr>
+      <w:r>
+        <w:t xml:space="preserve">Insert image </w:t>
+      </w:r>
+      <w:r>
+        <w:rPr>
+          <w:noProof/>
+        </w:rPr>
+        <w:t>B16762_08</w:t>
+      </w:r>
+      <w:r>
+        <w:rPr>
+          <w:noProof/>
+        </w:rPr>
+        <w:t>_</w:t>
+      </w:r>
+      <w:r>
+        <w:rPr>
+          <w:noProof/>
+        </w:rPr>
+        <w:t>3</w:t>
+      </w:r>
+      <w:r>
+        <w:rPr>
+          <w:noProof/>
+        </w:rPr>
+        <w:t>7</w:t>
+      </w:r>
+      <w:r>
+        <w:rPr>
+          <w:noProof/>
+        </w:rPr>
+        <w:t>.png</w:t>
+      </w:r>
+    </w:p>
+    <w:p>
+      <w:r>
+        <w:t xml:space="preserve">In </w:t>
+      </w:r>
+      <w:r>
+        <w:rPr>
+          <w:rStyle w:val="ItalicsPACKT"/>
+        </w:rPr>
+        <w:t>step 10</w:t>
+      </w:r>
+      <w:r>
+        <w:t>, you examine the DNS Admins password policy, with output like this:</w:t>
+      </w:r>
+    </w:p>
+    <w:p>
+      <w:pPr>
+        <w:pStyle w:val="FigurePACKT"/>
+      </w:pPr>
+      <w:r>
+        <w:lastRenderedPageBreak/>
+        <w:drawing>
+          <wp:inline distT="0" distB="0" distL="0" distR="0" wp14:anchorId="4AF1775A" wp14:editId="2F9299E9">
+            <wp:extent cx="3879386" cy="1308315"/>
+            <wp:effectExtent l="0" t="0" r="6985" b="6350"/>
+            <wp:docPr id="32" name="Picture 32"/>
+            <wp:cNvGraphicFramePr>
+              <a:graphicFrameLocks xmlns:a="http://schemas.openxmlformats.org/drawingml/2006/main" noChangeAspect="1"/>
+            </wp:cNvGraphicFramePr>
+            <a:graphic xmlns:a="http://schemas.openxmlformats.org/drawingml/2006/main">
+              <a:graphicData uri="http://schemas.openxmlformats.org/drawingml/2006/picture">
+                <pic:pic xmlns:pic="http://schemas.openxmlformats.org/drawingml/2006/picture">
+                  <pic:nvPicPr>
+                    <pic:cNvPr id="1" name=""/>
+                    <pic:cNvPicPr/>
+                  </pic:nvPicPr>
+                  <pic:blipFill>
+                    <a:blip r:embed="rId50"/>
+                    <a:stretch>
+                      <a:fillRect/>
+                    </a:stretch>
+                  </pic:blipFill>
+                  <pic:spPr>
+                    <a:xfrm>
+                      <a:off x="0" y="0"/>
+                      <a:ext cx="3889813" cy="1311832"/>
+                    </a:xfrm>
+                    <a:prstGeom prst="rect">
+                      <a:avLst/>
+                    </a:prstGeom>
+                  </pic:spPr>
+                </pic:pic>
+              </a:graphicData>
+            </a:graphic>
+          </wp:inline>
+        </w:drawing>
+      </w:r>
+    </w:p>
+    <w:p>
+      <w:pPr>
+        <w:pStyle w:val="LayoutInformationPACKT"/>
+        <w:numPr>
+          <w:ilvl w:val="0"/>
+          <w:numId w:val="3"/>
+        </w:numPr>
+        <w:rPr>
+          <w:noProof/>
+        </w:rPr>
+      </w:pPr>
+      <w:r>
+        <w:t xml:space="preserve">Insert image </w:t>
+      </w:r>
+      <w:r>
+        <w:rPr>
+          <w:noProof/>
+        </w:rPr>
+        <w:t>B16762_08</w:t>
+      </w:r>
+      <w:r>
+        <w:rPr>
+          <w:noProof/>
+        </w:rPr>
+        <w:t>_</w:t>
+      </w:r>
+      <w:r>
+        <w:rPr>
+          <w:noProof/>
+        </w:rPr>
+        <w:t>3</w:t>
+      </w:r>
+      <w:r>
+        <w:rPr>
+          <w:noProof/>
+        </w:rPr>
+        <w:t>8</w:t>
+      </w:r>
+      <w:r>
+        <w:rPr>
+          <w:noProof/>
+        </w:rPr>
+        <w:t>.png</w:t>
+      </w:r>
+    </w:p>
+    <w:p>
+      <w:r>
+        <w:t xml:space="preserve">In the final step, </w:t>
+      </w:r>
+      <w:r>
+        <w:rPr>
+          <w:rStyle w:val="ItalicsPACKT"/>
+        </w:rPr>
+        <w:t>step 11</w:t>
+      </w:r>
+      <w:r>
+        <w:t xml:space="preserve">, you examine the resulting password policy for the user </w:t>
+      </w:r>
+      <w:proofErr w:type="spellStart"/>
+      <w:r>
+        <w:t>JerryG</w:t>
+      </w:r>
+      <w:proofErr w:type="spellEnd"/>
+      <w:r>
+        <w:t>, which looks like this:</w:t>
+      </w:r>
+    </w:p>
+    <w:p>
+      <w:r>
+        <w:rPr>
+          <w:noProof/>
+        </w:rPr>
+        <w:drawing>
+          <wp:inline distT="0" distB="0" distL="0" distR="0" wp14:anchorId="7561468C" wp14:editId="1E6B1151">
+            <wp:extent cx="4076575" cy="1390173"/>
+            <wp:effectExtent l="0" t="0" r="635" b="635"/>
+            <wp:docPr id="34" name="Picture 34"/>
+            <wp:cNvGraphicFramePr>
+              <a:graphicFrameLocks xmlns:a="http://schemas.openxmlformats.org/drawingml/2006/main" noChangeAspect="1"/>
+            </wp:cNvGraphicFramePr>
+            <a:graphic xmlns:a="http://schemas.openxmlformats.org/drawingml/2006/main">
+              <a:graphicData uri="http://schemas.openxmlformats.org/drawingml/2006/picture">
+                <pic:pic xmlns:pic="http://schemas.openxmlformats.org/drawingml/2006/picture">
+                  <pic:nvPicPr>
+                    <pic:cNvPr id="1" name=""/>
+                    <pic:cNvPicPr/>
+                  </pic:nvPicPr>
+                  <pic:blipFill>
+                    <a:blip r:embed="rId51"/>
+                    <a:stretch>
+                      <a:fillRect/>
+                    </a:stretch>
+                  </pic:blipFill>
+                  <pic:spPr>
+                    <a:xfrm>
+                      <a:off x="0" y="0"/>
+                      <a:ext cx="4092252" cy="1395519"/>
+                    </a:xfrm>
+                    <a:prstGeom prst="rect">
+                      <a:avLst/>
+                    </a:prstGeom>
+                  </pic:spPr>
+                </pic:pic>
+              </a:graphicData>
+            </a:graphic>
+          </wp:inline>
+        </w:drawing>
+      </w:r>
+    </w:p>
+    <w:p>
+      <w:pPr>
+        <w:pStyle w:val="LayoutInformationPACKT"/>
+        <w:numPr>
+          <w:ilvl w:val="0"/>
+          <w:numId w:val="3"/>
+        </w:numPr>
+        <w:rPr>
+          <w:noProof/>
+        </w:rPr>
+      </w:pPr>
+      <w:r>
+        <w:t xml:space="preserve">Insert image </w:t>
+      </w:r>
+      <w:r>
+        <w:rPr>
+          <w:noProof/>
+        </w:rPr>
+        <w:t>B16762_08</w:t>
+      </w:r>
+      <w:r>
+        <w:rPr>
+          <w:noProof/>
+        </w:rPr>
+        <w:t>_</w:t>
+      </w:r>
+      <w:r>
+        <w:rPr>
+          <w:noProof/>
+        </w:rPr>
+        <w:t>3</w:t>
+      </w:r>
+      <w:r>
+        <w:rPr>
+          <w:noProof/>
+        </w:rPr>
+        <w:t>9</w:t>
+      </w:r>
+      <w:r>
+        <w:rPr>
+          <w:noProof/>
+        </w:rPr>
+        <w:t>.png</w:t>
       </w:r>
     </w:p>
     <w:p>
@@ -9066,29 +13766,167 @@
     </w:p>
     <w:p>
       <w:pPr>
-        <w:pStyle w:val="NumberedBulletPACKT"/>
-      </w:pPr>
-      <w:r>
-        <w:t>Some things of interest in this recipe</w:t>
-      </w:r>
-    </w:p>
-    <w:p>
-      <w:pPr>
-        <w:pStyle w:val="NumberedBulletPACKT"/>
-      </w:pPr>
-    </w:p>
-    <w:p>
-      <w:pPr>
-        <w:pStyle w:val="NumberedBulletPACKT"/>
-      </w:pPr>
-      <w:r>
-        <w:t>Repeat the recipe structure</w:t>
-      </w:r>
-    </w:p>
-    <w:p>
-      <w:pPr>
-        <w:pStyle w:val="NumberedBulletPACKT"/>
-      </w:pPr>
+        <w:pStyle w:val="NormalPACKT"/>
+      </w:pPr>
+      <w:r>
+        <w:t xml:space="preserve">In </w:t>
+      </w:r>
+      <w:r>
+        <w:rPr>
+          <w:rStyle w:val="ItalicsPACKT"/>
+        </w:rPr>
+        <w:t>step 1</w:t>
+      </w:r>
+      <w:r>
+        <w:t>, you view the existing default domain password policy</w:t>
+      </w:r>
+      <w:r>
+        <w:t>.</w:t>
+      </w:r>
+      <w:r>
+        <w:t xml:space="preserve"> </w:t>
+      </w:r>
+      <w:proofErr w:type="gramStart"/>
+      <w:r>
+        <w:t>The</w:t>
+      </w:r>
+      <w:proofErr w:type="gramEnd"/>
+      <w:r>
+        <w:t xml:space="preserve"> settings you see in this step were created by the installation process when you installed Windows Server on </w:t>
+      </w:r>
+      <w:r>
+        <w:rPr>
+          <w:rStyle w:val="CodeInTextPACKT"/>
+        </w:rPr>
+        <w:t>DC1</w:t>
+      </w:r>
+      <w:r>
+        <w:t>.</w:t>
+      </w:r>
+    </w:p>
+    <w:p>
+      <w:pPr>
+        <w:pStyle w:val="NormalPACKT"/>
+      </w:pPr>
+      <w:r>
+        <w:t xml:space="preserve">In </w:t>
+      </w:r>
+      <w:r>
+        <w:rPr>
+          <w:rStyle w:val="ItalicsPACKT"/>
+        </w:rPr>
+        <w:t>step 2</w:t>
+      </w:r>
+      <w:r>
+        <w:t xml:space="preserve">, you attempt to find a fine-grained password policy that would apply to the user </w:t>
+      </w:r>
+      <w:proofErr w:type="spellStart"/>
+      <w:r>
+        <w:t>JerryG</w:t>
+      </w:r>
+      <w:proofErr w:type="spellEnd"/>
+      <w:r>
+        <w:t>, which does not exist.</w:t>
+      </w:r>
+    </w:p>
+    <w:p>
+      <w:pPr>
+        <w:pStyle w:val="NormalPACKT"/>
+      </w:pPr>
+      <w:r>
+        <w:t xml:space="preserve">In </w:t>
+      </w:r>
+      <w:r>
+        <w:rPr>
+          <w:rStyle w:val="ItalicsPACKT"/>
+        </w:rPr>
+        <w:t xml:space="preserve">step 5, </w:t>
+      </w:r>
+      <w:r>
+        <w:t>you create a new fine-grained password policy that you assign to the DNS Admins gr</w:t>
+      </w:r>
+      <w:r>
+        <w:t>o</w:t>
+      </w:r>
+      <w:r>
+        <w:t xml:space="preserve">up (in </w:t>
+      </w:r>
+      <w:r>
+        <w:rPr>
+          <w:rStyle w:val="ItalicsPACKT"/>
+        </w:rPr>
+        <w:t>step 6</w:t>
+      </w:r>
+      <w:r>
+        <w:t xml:space="preserve">) and </w:t>
+      </w:r>
+      <w:proofErr w:type="spellStart"/>
+      <w:r>
+        <w:t>JerryG</w:t>
+      </w:r>
+      <w:proofErr w:type="spellEnd"/>
+      <w:r>
+        <w:t xml:space="preserve">.  This assignment ensures the policy applies to </w:t>
+      </w:r>
+      <w:proofErr w:type="spellStart"/>
+      <w:r>
+        <w:t>JerryG</w:t>
+      </w:r>
+      <w:proofErr w:type="spellEnd"/>
+      <w:r>
+        <w:t xml:space="preserve">, whether or not he is a </w:t>
+      </w:r>
+      <w:proofErr w:type="spellStart"/>
+      <w:r>
+        <w:t>DNSAdmins</w:t>
+      </w:r>
+      <w:proofErr w:type="spellEnd"/>
+      <w:r>
+        <w:t xml:space="preserve"> group member.</w:t>
+      </w:r>
+    </w:p>
+    <w:p>
+      <w:pPr>
+        <w:pStyle w:val="NormalPACKT"/>
+      </w:pPr>
+      <w:r>
+        <w:t xml:space="preserve">In </w:t>
+      </w:r>
+      <w:r>
+        <w:rPr>
+          <w:rStyle w:val="ItalicsPACKT"/>
+        </w:rPr>
+        <w:t>step 11</w:t>
+      </w:r>
+      <w:r>
+        <w:t xml:space="preserve">, you see the password policy settings for the user </w:t>
+      </w:r>
+      <w:proofErr w:type="spellStart"/>
+      <w:r>
+        <w:t>JerryG</w:t>
+      </w:r>
+      <w:proofErr w:type="spellEnd"/>
+      <w:r>
+        <w:t xml:space="preserve">. These settings derive from the default domain policy plus the settings specified in the DNSPWP policy. </w:t>
+      </w:r>
+      <w:r>
+        <w:t>Y</w:t>
+      </w:r>
+      <w:r>
+        <w:t>ou could have a user with the effective password policy settings coming for multiple policy objects</w:t>
+      </w:r>
+      <w:r>
+        <w:t>,</w:t>
+      </w:r>
+      <w:r>
+        <w:t xml:space="preserve"> although you should probab</w:t>
+      </w:r>
+      <w:r>
+        <w:t>l</w:t>
+      </w:r>
+      <w:r>
+        <w:t>y avoid such complexity.</w:t>
+      </w:r>
     </w:p>
     <w:p>
       <w:pPr>
@@ -9100,38 +13938,80 @@
       <w:r>
         <w:t>Managing Windows Defender</w:t>
       </w:r>
-    </w:p>
-    <w:p>
-      <w:pPr>
-        <w:pStyle w:val="BulletPACKT"/>
-        <w:numPr>
-          <w:ilvl w:val="0"/>
-          <w:numId w:val="0"/>
-        </w:numPr>
-      </w:pPr>
-      <w:r>
-        <w:t>This recipe, blah blah</w:t>
-      </w:r>
-    </w:p>
-    <w:p>
-      <w:pPr>
-        <w:pStyle w:val="BulletPACKT"/>
-        <w:numPr>
-          <w:ilvl w:val="0"/>
-          <w:numId w:val="0"/>
-        </w:numPr>
-      </w:pPr>
-    </w:p>
-    <w:p>
-      <w:pPr>
-        <w:pStyle w:val="BulletPACKT"/>
-        <w:numPr>
-          <w:ilvl w:val="0"/>
-          <w:numId w:val="0"/>
-        </w:numPr>
-      </w:pPr>
-      <w:r>
-        <w:t>https://docs.microsoft.com/en-us/powershell/module/defender/?view=win10-ps</w:t>
+      <w:r>
+        <w:t xml:space="preserve"> Anti-Virus</w:t>
+      </w:r>
+    </w:p>
+    <w:p>
+      <w:pPr>
+        <w:pStyle w:val="NormalPACKT"/>
+      </w:pPr>
+      <w:r>
+        <w:t>Microsoft Defender Antivirus is the next-generation protection component of Microsoft Defender for Endpoint. </w:t>
+      </w:r>
+      <w:r>
+        <w:t>Defender Antivirus provides antivirus and antimalware facilit</w:t>
+      </w:r>
+      <w:r>
+        <w:t>i</w:t>
+      </w:r>
+      <w:r>
+        <w:t>es. The product also does some packet analysis to detect network</w:t>
+      </w:r>
+      <w:r>
+        <w:t>-</w:t>
+      </w:r>
+      <w:r>
+        <w:t>level attacks.</w:t>
+      </w:r>
+    </w:p>
+    <w:p>
+      <w:pPr>
+        <w:pStyle w:val="NormalPACKT"/>
+        <w:rPr>
+          <w:rStyle w:val="Hyperlink"/>
+        </w:rPr>
+      </w:pPr>
+      <w:r>
+        <w:t xml:space="preserve">The Windows installation process installs Defender on both Windows 10 and Windows Server 2022, by default, although you can remove the feature should you wish. For more details on Defender in Windows Server, see </w:t>
+      </w:r>
+      <w:hyperlink r:id="rId52" w:history="1">
+        <w:r>
+          <w:rPr>
+            <w:rStyle w:val="Hyperlink"/>
+          </w:rPr>
+          <w:t>https://docs.microsoft.com/en-gb/windows/security/threat-protection/microsoft-defender-antivirus/microsoft-d</w:t>
+        </w:r>
+        <w:r>
+          <w:rPr>
+            <w:rStyle w:val="Hyperlink"/>
+          </w:rPr>
+          <w:t>e</w:t>
+        </w:r>
+        <w:r>
+          <w:rPr>
+            <w:rStyle w:val="Hyperlink"/>
+          </w:rPr>
+          <w:t>fender-antivirus-on-windows-server-2016</w:t>
+        </w:r>
+      </w:hyperlink>
+      <w:r>
+        <w:rPr>
+          <w:rStyle w:val="Hyperlink"/>
+        </w:rPr>
+        <w:t>.</w:t>
+      </w:r>
+    </w:p>
+    <w:p>
+      <w:pPr>
+        <w:pStyle w:val="NormalPACKT"/>
+      </w:pPr>
+      <w:r>
+        <w:t xml:space="preserve">Testing any antivirus or antimalware application can be difficult. You want to ensure that the product, Defender, in this case, is working. But at the same time, you don’t want to infect a server. One solution is to create a test file. The European Institute for Computer Ant-Virus Research (EICAR) has </w:t>
+      </w:r>
+      <w:r>
+        <w:lastRenderedPageBreak/>
+        <w:t xml:space="preserve">created a simple set of test files you can use to ensure your antivirus product works. This file, which can be a text file, is harmless, but as you see, triggers Defender. </w:t>
       </w:r>
     </w:p>
     <w:p>
@@ -9156,17 +14036,20 @@
         <w:rPr>
           <w:lang w:val="en-GB"/>
         </w:rPr>
-        <w:t>Specific stuff you need to do this recipe</w:t>
-      </w:r>
-    </w:p>
-    <w:p>
-      <w:pPr>
-        <w:pStyle w:val="BulletPACKT"/>
-        <w:numPr>
-          <w:ilvl w:val="0"/>
-          <w:numId w:val="0"/>
-        </w:numPr>
-      </w:pPr>
+        <w:t xml:space="preserve">You run this recipe on </w:t>
+      </w:r>
+      <w:r>
+        <w:rPr>
+          <w:rStyle w:val="CodeInTextPACKT"/>
+        </w:rPr>
+        <w:t>DC1</w:t>
+      </w:r>
+      <w:r>
+        <w:rPr>
+          <w:lang w:val="en-GB"/>
+        </w:rPr>
+        <w:t xml:space="preserve">, a domain controller in the Reskit.Org domain. </w:t>
+      </w:r>
     </w:p>
     <w:p>
       <w:pPr>
@@ -9182,12 +14065,759 @@
     <w:p>
       <w:pPr>
         <w:pStyle w:val="NumberedBulletPACKT"/>
-      </w:pPr>
-      <w:r>
-        <w:t xml:space="preserve">Step by step </w:t>
-      </w:r>
-    </w:p>
-    <w:p/>
+        <w:numPr>
+          <w:ilvl w:val="0"/>
+          <w:numId w:val="50"/>
+        </w:numPr>
+      </w:pPr>
+      <w:r>
+        <w:t>Ensuring Defender </w:t>
+      </w:r>
+      <w:r>
+        <w:t>and tools are installed</w:t>
+      </w:r>
+    </w:p>
+    <w:p>
+      <w:pPr>
+        <w:pStyle w:val="CodePACKT"/>
+        <w:tabs>
+          <w:tab w:val="left" w:pos="5954"/>
+        </w:tabs>
+      </w:pPr>
+    </w:p>
+    <w:p>
+      <w:pPr>
+        <w:pStyle w:val="CodePACKT"/>
+        <w:tabs>
+          <w:tab w:val="left" w:pos="5954"/>
+        </w:tabs>
+      </w:pPr>
+      <w:r>
+        <w:t>$DHT = @{</w:t>
+      </w:r>
+    </w:p>
+    <w:p>
+      <w:pPr>
+        <w:pStyle w:val="CodePACKT"/>
+        <w:tabs>
+          <w:tab w:val="left" w:pos="5954"/>
+        </w:tabs>
+      </w:pPr>
+      <w:r>
+        <w:t>  Name                   =  'Windows-Defender' </w:t>
+      </w:r>
+    </w:p>
+    <w:p>
+      <w:pPr>
+        <w:pStyle w:val="CodePACKT"/>
+        <w:tabs>
+          <w:tab w:val="left" w:pos="5954"/>
+        </w:tabs>
+      </w:pPr>
+      <w:r>
+        <w:t>  IncludeManagementTools = $true  </w:t>
+      </w:r>
+    </w:p>
+    <w:p>
+      <w:pPr>
+        <w:pStyle w:val="CodePACKT"/>
+        <w:tabs>
+          <w:tab w:val="left" w:pos="5954"/>
+        </w:tabs>
+      </w:pPr>
+      <w:r>
+        <w:t>}</w:t>
+      </w:r>
+    </w:p>
+    <w:p>
+      <w:pPr>
+        <w:pStyle w:val="CodePACKT"/>
+        <w:tabs>
+          <w:tab w:val="left" w:pos="5954"/>
+        </w:tabs>
+      </w:pPr>
+      <w:r>
+        <w:t>$Defender = Install-WindowsFeature @DHT</w:t>
+      </w:r>
+    </w:p>
+    <w:p>
+      <w:pPr>
+        <w:pStyle w:val="CodePACKT"/>
+        <w:tabs>
+          <w:tab w:val="left" w:pos="5954"/>
+        </w:tabs>
+      </w:pPr>
+      <w:r>
+        <w:t>If ($</w:t>
+      </w:r>
+      <w:proofErr w:type="spellStart"/>
+      <w:r>
+        <w:t>Defender.RestartNeeded</w:t>
+      </w:r>
+      <w:proofErr w:type="spellEnd"/>
+      <w:r>
+        <w:t> -eq 'Yes') {</w:t>
+      </w:r>
+    </w:p>
+    <w:p>
+      <w:pPr>
+        <w:pStyle w:val="CodePACKT"/>
+        <w:tabs>
+          <w:tab w:val="left" w:pos="5954"/>
+        </w:tabs>
+      </w:pPr>
+      <w:r>
+        <w:t>  Restart-Computer</w:t>
+      </w:r>
+    </w:p>
+    <w:p>
+      <w:pPr>
+        <w:pStyle w:val="CodePACKT"/>
+        <w:tabs>
+          <w:tab w:val="left" w:pos="5954"/>
+        </w:tabs>
+      </w:pPr>
+      <w:r>
+        <w:t>}</w:t>
+      </w:r>
+    </w:p>
+    <w:p>
+      <w:pPr>
+        <w:shd w:val="clear" w:color="auto" w:fill="FFFFFF"/>
+        <w:spacing w:after="0" w:line="285" w:lineRule="atLeast"/>
+        <w:rPr>
+          <w:rFonts w:ascii="Consolas" w:hAnsi="Consolas"/>
+          <w:color w:val="000000"/>
+          <w:sz w:val="21"/>
+          <w:szCs w:val="21"/>
+        </w:rPr>
+      </w:pPr>
+    </w:p>
+    <w:p>
+      <w:pPr>
+        <w:pStyle w:val="CodePACKT"/>
+      </w:pPr>
+    </w:p>
+    <w:p>
+      <w:pPr>
+        <w:pStyle w:val="NumberedBulletPACKT"/>
+      </w:pPr>
+      <w:r>
+        <w:t>Discovering the </w:t>
+      </w:r>
+      <w:r>
+        <w:t xml:space="preserve">cmdlets in the </w:t>
+      </w:r>
+      <w:r>
+        <w:t>Defender module</w:t>
+      </w:r>
+    </w:p>
+    <w:p>
+      <w:pPr>
+        <w:pStyle w:val="CodePACKT"/>
+        <w:rPr>
+          <w:rStyle w:val="CodeInTextPACKT"/>
+          <w:color w:val="7030A0"/>
+        </w:rPr>
+      </w:pPr>
+    </w:p>
+    <w:p>
+      <w:pPr>
+        <w:pStyle w:val="CodePACKT"/>
+        <w:rPr>
+          <w:rStyle w:val="CodeInTextPACKT"/>
+          <w:color w:val="7030A0"/>
+        </w:rPr>
+      </w:pPr>
+      <w:r>
+        <w:rPr>
+          <w:rStyle w:val="CodeInTextPACKT"/>
+          <w:color w:val="7030A0"/>
+        </w:rPr>
+        <w:t>Import-Module -Name Defender</w:t>
+      </w:r>
+    </w:p>
+    <w:p>
+      <w:pPr>
+        <w:pStyle w:val="CodePACKT"/>
+        <w:rPr>
+          <w:rStyle w:val="CodeInTextPACKT"/>
+          <w:color w:val="7030A0"/>
+        </w:rPr>
+      </w:pPr>
+      <w:r>
+        <w:rPr>
+          <w:rStyle w:val="CodeInTextPACKT"/>
+          <w:color w:val="7030A0"/>
+        </w:rPr>
+        <w:t>Get-Command -Module Defender</w:t>
+      </w:r>
+    </w:p>
+    <w:p>
+      <w:pPr>
+        <w:pStyle w:val="CodePACKT"/>
+        <w:rPr>
+          <w:rStyle w:val="CodeInTextPACKT"/>
+          <w:color w:val="7030A0"/>
+        </w:rPr>
+      </w:pPr>
+    </w:p>
+    <w:p>
+      <w:pPr>
+        <w:pStyle w:val="NumberedBulletPACKT"/>
+      </w:pPr>
+      <w:r>
+        <w:t>Checking the Defender Service</w:t>
+      </w:r>
+    </w:p>
+    <w:p>
+      <w:pPr>
+        <w:pStyle w:val="CodePACKT"/>
+      </w:pPr>
+    </w:p>
+    <w:p>
+      <w:pPr>
+        <w:pStyle w:val="CodePACKT"/>
+      </w:pPr>
+      <w:r>
+        <w:t>Get-Service  -Name </w:t>
+      </w:r>
+      <w:proofErr w:type="spellStart"/>
+      <w:r>
+        <w:t>WinDefend</w:t>
+      </w:r>
+      <w:proofErr w:type="spellEnd"/>
+    </w:p>
+    <w:p>
+      <w:pPr>
+        <w:pStyle w:val="CodePACKT"/>
+      </w:pPr>
+    </w:p>
+    <w:p>
+      <w:pPr>
+        <w:pStyle w:val="NumberedBulletPACKT"/>
+      </w:pPr>
+      <w:r>
+        <w:t>Checking Defender Status</w:t>
+      </w:r>
+    </w:p>
+    <w:p>
+      <w:pPr>
+        <w:pStyle w:val="CodePACKT"/>
+      </w:pPr>
+    </w:p>
+    <w:p>
+      <w:pPr>
+        <w:pStyle w:val="CodePACKT"/>
+      </w:pPr>
+      <w:r>
+        <w:t>Get-</w:t>
+      </w:r>
+      <w:proofErr w:type="spellStart"/>
+      <w:r>
+        <w:t>MpComputerStatus</w:t>
+      </w:r>
+      <w:proofErr w:type="spellEnd"/>
+    </w:p>
+    <w:p>
+      <w:pPr>
+        <w:pStyle w:val="CodePACKT"/>
+      </w:pPr>
+    </w:p>
+    <w:p>
+      <w:pPr>
+        <w:pStyle w:val="NumberedBulletPACKT"/>
+      </w:pPr>
+      <w:r>
+        <w:t>Getting and counting threat catalog</w:t>
+      </w:r>
+    </w:p>
+    <w:p>
+      <w:pPr>
+        <w:pStyle w:val="CodePACKT"/>
+      </w:pPr>
+    </w:p>
+    <w:p>
+      <w:pPr>
+        <w:pStyle w:val="CodePACKT"/>
+      </w:pPr>
+      <w:r>
+        <w:t>$</w:t>
+      </w:r>
+      <w:proofErr w:type="spellStart"/>
+      <w:r>
+        <w:t>ThreatCatalog</w:t>
+      </w:r>
+      <w:proofErr w:type="spellEnd"/>
+      <w:r>
+        <w:t> = Get-</w:t>
+      </w:r>
+      <w:proofErr w:type="spellStart"/>
+      <w:r>
+        <w:t>MpThreatCatalog</w:t>
+      </w:r>
+      <w:proofErr w:type="spellEnd"/>
+    </w:p>
+    <w:p>
+      <w:pPr>
+        <w:pStyle w:val="CodePACKT"/>
+      </w:pPr>
+      <w:r>
+        <w:t>"There are $($</w:t>
+      </w:r>
+      <w:proofErr w:type="spellStart"/>
+      <w:r>
+        <w:t>ThreatCatalog.count</w:t>
+      </w:r>
+      <w:proofErr w:type="spellEnd"/>
+      <w:r>
+        <w:t>) threats in the catalog"</w:t>
+      </w:r>
+    </w:p>
+    <w:p>
+      <w:pPr>
+        <w:pStyle w:val="CodePACKT"/>
+      </w:pPr>
+    </w:p>
+    <w:p>
+      <w:pPr>
+        <w:pStyle w:val="NumberedBulletPACKT"/>
+      </w:pPr>
+      <w:r>
+        <w:t>Viewing five threats in the catalog</w:t>
+      </w:r>
+    </w:p>
+    <w:p>
+      <w:pPr>
+        <w:pStyle w:val="CodePACKT"/>
+      </w:pPr>
+    </w:p>
+    <w:p>
+      <w:pPr>
+        <w:pStyle w:val="CodePACKT"/>
+      </w:pPr>
+      <w:r>
+        <w:t>$</w:t>
+      </w:r>
+      <w:proofErr w:type="spellStart"/>
+      <w:r>
+        <w:t>ThreatCatalog</w:t>
+      </w:r>
+      <w:proofErr w:type="spellEnd"/>
+      <w:r>
+        <w:t> |</w:t>
+      </w:r>
+    </w:p>
+    <w:p>
+      <w:pPr>
+        <w:pStyle w:val="CodePACKT"/>
+      </w:pPr>
+      <w:r>
+        <w:t>  Select-Object -First 5 |</w:t>
+      </w:r>
+    </w:p>
+    <w:p>
+      <w:pPr>
+        <w:pStyle w:val="CodePACKT"/>
+      </w:pPr>
+      <w:r>
+        <w:t>    Format-Table -Property </w:t>
+      </w:r>
+      <w:proofErr w:type="spellStart"/>
+      <w:r>
+        <w:t>SeverityID</w:t>
+      </w:r>
+      <w:proofErr w:type="spellEnd"/>
+      <w:r>
+        <w:t>, </w:t>
+      </w:r>
+      <w:proofErr w:type="spellStart"/>
+      <w:r>
+        <w:t>ThreatID</w:t>
+      </w:r>
+      <w:proofErr w:type="spellEnd"/>
+      <w:r>
+        <w:t>, </w:t>
+      </w:r>
+      <w:proofErr w:type="spellStart"/>
+      <w:r>
+        <w:t>ThreatName</w:t>
+      </w:r>
+      <w:proofErr w:type="spellEnd"/>
+    </w:p>
+    <w:p>
+      <w:pPr>
+        <w:pStyle w:val="CodePACKT"/>
+      </w:pPr>
+    </w:p>
+    <w:p>
+      <w:pPr>
+        <w:pStyle w:val="NumberedBulletPACKT"/>
+      </w:pPr>
+      <w:r>
+        <w:t>Setting key settings</w:t>
+      </w:r>
+    </w:p>
+    <w:p>
+      <w:pPr>
+        <w:pStyle w:val="CodePACKT"/>
+      </w:pPr>
+    </w:p>
+    <w:p>
+      <w:pPr>
+        <w:pStyle w:val="CodePACKT"/>
+      </w:pPr>
+      <w:r>
+        <w:t># Enable real-time monitoring</w:t>
+      </w:r>
+    </w:p>
+    <w:p>
+      <w:pPr>
+        <w:pStyle w:val="CodePACKT"/>
+      </w:pPr>
+      <w:r>
+        <w:t>Set-</w:t>
+      </w:r>
+      <w:proofErr w:type="spellStart"/>
+      <w:r>
+        <w:t>MpPreference</w:t>
+      </w:r>
+      <w:proofErr w:type="spellEnd"/>
+      <w:r>
+        <w:t> -</w:t>
+      </w:r>
+      <w:proofErr w:type="spellStart"/>
+      <w:r>
+        <w:t>DisableRealtimeMonitoring</w:t>
+      </w:r>
+      <w:proofErr w:type="spellEnd"/>
+      <w:r>
+        <w:t> 0</w:t>
+      </w:r>
+    </w:p>
+    <w:p>
+      <w:pPr>
+        <w:pStyle w:val="CodePACKT"/>
+      </w:pPr>
+      <w:r>
+        <w:t># Enable </w:t>
+      </w:r>
+      <w:r>
+        <w:t>C</w:t>
+      </w:r>
+      <w:r>
+        <w:t>loud-</w:t>
+      </w:r>
+      <w:proofErr w:type="spellStart"/>
+      <w:r>
+        <w:t>D</w:t>
+      </w:r>
+      <w:r>
+        <w:t>elivered</w:t>
+      </w:r>
+      <w:r>
+        <w:t>P</w:t>
+      </w:r>
+      <w:r>
+        <w:t>rotection</w:t>
+      </w:r>
+      <w:proofErr w:type="spellEnd"/>
+    </w:p>
+    <w:p>
+      <w:pPr>
+        <w:pStyle w:val="CodePACKT"/>
+      </w:pPr>
+      <w:r>
+        <w:t>Set-</w:t>
+      </w:r>
+      <w:proofErr w:type="spellStart"/>
+      <w:r>
+        <w:t>MpPreference</w:t>
+      </w:r>
+      <w:proofErr w:type="spellEnd"/>
+      <w:r>
+        <w:t> -</w:t>
+      </w:r>
+      <w:proofErr w:type="spellStart"/>
+      <w:r>
+        <w:t>MAPSReporting</w:t>
+      </w:r>
+      <w:proofErr w:type="spellEnd"/>
+      <w:r>
+        <w:t> Advanced</w:t>
+      </w:r>
+    </w:p>
+    <w:p>
+      <w:pPr>
+        <w:pStyle w:val="CodePACKT"/>
+      </w:pPr>
+      <w:r>
+        <w:t># Enable sample submission</w:t>
+      </w:r>
+    </w:p>
+    <w:p>
+      <w:pPr>
+        <w:pStyle w:val="CodePACKT"/>
+      </w:pPr>
+      <w:r>
+        <w:t>Set-</w:t>
+      </w:r>
+      <w:proofErr w:type="spellStart"/>
+      <w:r>
+        <w:t>MpPreference</w:t>
+      </w:r>
+      <w:proofErr w:type="spellEnd"/>
+      <w:r>
+        <w:t> -</w:t>
+      </w:r>
+      <w:proofErr w:type="spellStart"/>
+      <w:r>
+        <w:t>SubmitSamplesConsent</w:t>
+      </w:r>
+      <w:proofErr w:type="spellEnd"/>
+      <w:r>
+        <w:t> Always</w:t>
+      </w:r>
+    </w:p>
+    <w:p>
+      <w:pPr>
+        <w:pStyle w:val="CodePACKT"/>
+      </w:pPr>
+      <w:r>
+        <w:t># Enable checking signatures before scanning</w:t>
+      </w:r>
+    </w:p>
+    <w:p>
+      <w:pPr>
+        <w:pStyle w:val="CodePACKT"/>
+      </w:pPr>
+      <w:r>
+        <w:t>Set-</w:t>
+      </w:r>
+      <w:proofErr w:type="spellStart"/>
+      <w:r>
+        <w:t>MpPreference</w:t>
+      </w:r>
+      <w:proofErr w:type="spellEnd"/>
+      <w:r>
+        <w:t> -</w:t>
+      </w:r>
+      <w:proofErr w:type="spellStart"/>
+      <w:r>
+        <w:t>CheckForSignaturesBeforeRunningScan</w:t>
+      </w:r>
+      <w:proofErr w:type="spellEnd"/>
+      <w:r>
+        <w:t> 1</w:t>
+      </w:r>
+    </w:p>
+    <w:p>
+      <w:pPr>
+        <w:pStyle w:val="CodePACKT"/>
+      </w:pPr>
+      <w:r>
+        <w:t># Enable email scanning"</w:t>
+      </w:r>
+    </w:p>
+    <w:p>
+      <w:pPr>
+        <w:pStyle w:val="CodePACKT"/>
+      </w:pPr>
+      <w:r>
+        <w:lastRenderedPageBreak/>
+        <w:t>Set-</w:t>
+      </w:r>
+      <w:proofErr w:type="spellStart"/>
+      <w:r>
+        <w:t>MpPreference</w:t>
+      </w:r>
+      <w:proofErr w:type="spellEnd"/>
+      <w:r>
+        <w:t> -</w:t>
+      </w:r>
+      <w:proofErr w:type="spellStart"/>
+      <w:r>
+        <w:t>DisableEmailScanning</w:t>
+      </w:r>
+      <w:proofErr w:type="spellEnd"/>
+      <w:r>
+        <w:t> 0</w:t>
+      </w:r>
+    </w:p>
+    <w:p>
+      <w:pPr>
+        <w:pStyle w:val="CodePACKT"/>
+      </w:pPr>
+    </w:p>
+    <w:p>
+      <w:pPr>
+        <w:pStyle w:val="NumberedBulletPACKT"/>
+      </w:pPr>
+      <w:r>
+        <w:t>Creating a false positive threat</w:t>
+      </w:r>
+    </w:p>
+    <w:p>
+      <w:pPr>
+        <w:pStyle w:val="CodePACKT"/>
+      </w:pPr>
+    </w:p>
+    <w:p>
+      <w:pPr>
+        <w:pStyle w:val="CodePACKT"/>
+      </w:pPr>
+      <w:r>
+        <w:t>$TF = 'C:\Foo\FalsePositive1.Txt'</w:t>
+      </w:r>
+    </w:p>
+    <w:p>
+      <w:pPr>
+        <w:pStyle w:val="CodePACKT"/>
+      </w:pPr>
+      <w:r>
+        <w:t>$FP = 'X5O!P%@AP[4\PZX54(P^)7CC)7}$EICAR-' +</w:t>
+      </w:r>
+    </w:p>
+    <w:p>
+      <w:pPr>
+        <w:pStyle w:val="CodePACKT"/>
+      </w:pPr>
+      <w:r>
+        <w:t xml:space="preserve">      'STANDARD-ANTIVIRUS-TEST-FILE!$H+H*'</w:t>
+      </w:r>
+    </w:p>
+    <w:p>
+      <w:pPr>
+        <w:pStyle w:val="CodePACKT"/>
+      </w:pPr>
+      <w:r>
+        <w:t>$FP | Out-File -FilePath $TF</w:t>
+      </w:r>
+    </w:p>
+    <w:p>
+      <w:pPr>
+        <w:pStyle w:val="CodePACKT"/>
+      </w:pPr>
+      <w:r>
+        <w:t>Get-Content -Path $TF</w:t>
+      </w:r>
+    </w:p>
+    <w:p>
+      <w:pPr>
+        <w:pStyle w:val="CodePACKT"/>
+      </w:pPr>
+    </w:p>
+    <w:p>
+      <w:pPr>
+        <w:pStyle w:val="NumberedBulletPACKT"/>
+      </w:pPr>
+      <w:r>
+        <w:t>Running a quick scan </w:t>
+      </w:r>
+      <w:r>
+        <w:t>on C:\Foo</w:t>
+      </w:r>
+    </w:p>
+    <w:p>
+      <w:pPr>
+        <w:pStyle w:val="CodePACKT"/>
+      </w:pPr>
+    </w:p>
+    <w:p>
+      <w:pPr>
+        <w:pStyle w:val="CodePACKT"/>
+      </w:pPr>
+      <w:r>
+        <w:t>$</w:t>
+      </w:r>
+      <w:proofErr w:type="spellStart"/>
+      <w:r>
+        <w:t>ScanType</w:t>
+      </w:r>
+      <w:proofErr w:type="spellEnd"/>
+      <w:r>
+        <w:t xml:space="preserve"> = '</w:t>
+      </w:r>
+      <w:proofErr w:type="spellStart"/>
+      <w:r>
+        <w:t>QuickScan</w:t>
+      </w:r>
+      <w:proofErr w:type="spellEnd"/>
+      <w:r>
+        <w:t>'</w:t>
+      </w:r>
+    </w:p>
+    <w:p>
+      <w:pPr>
+        <w:pStyle w:val="CodePACKT"/>
+      </w:pPr>
+      <w:r>
+        <w:t>Start-</w:t>
+      </w:r>
+      <w:proofErr w:type="spellStart"/>
+      <w:r>
+        <w:t>MpScan</w:t>
+      </w:r>
+      <w:proofErr w:type="spellEnd"/>
+      <w:r>
+        <w:t xml:space="preserve"> -</w:t>
+      </w:r>
+      <w:proofErr w:type="spellStart"/>
+      <w:r>
+        <w:t>ScanType</w:t>
+      </w:r>
+      <w:proofErr w:type="spellEnd"/>
+      <w:r>
+        <w:t xml:space="preserve"> $</w:t>
+      </w:r>
+      <w:proofErr w:type="spellStart"/>
+      <w:r>
+        <w:t>ScanType</w:t>
+      </w:r>
+      <w:proofErr w:type="spellEnd"/>
+      <w:r>
+        <w:t xml:space="preserve"> -</w:t>
+      </w:r>
+      <w:proofErr w:type="spellStart"/>
+      <w:r>
+        <w:t>ScanPath</w:t>
+      </w:r>
+      <w:proofErr w:type="spellEnd"/>
+      <w:r>
+        <w:t xml:space="preserve"> C:\Foo</w:t>
+      </w:r>
+    </w:p>
+    <w:p>
+      <w:pPr>
+        <w:pStyle w:val="CodePACKT"/>
+      </w:pPr>
+    </w:p>
+    <w:p>
+      <w:pPr>
+        <w:pStyle w:val="NumberedBulletPACKT"/>
+      </w:pPr>
+      <w:r>
+        <w:t>Viewing detected threats</w:t>
+      </w:r>
+    </w:p>
+    <w:p>
+      <w:pPr>
+        <w:pStyle w:val="CodePACKT"/>
+      </w:pPr>
+    </w:p>
+    <w:p>
+      <w:pPr>
+        <w:pStyle w:val="CodePACKT"/>
+      </w:pPr>
+      <w:r>
+        <w:t>Get-</w:t>
+      </w:r>
+      <w:proofErr w:type="spellStart"/>
+      <w:r>
+        <w:t>MpThreat</w:t>
+      </w:r>
+      <w:proofErr w:type="spellEnd"/>
+    </w:p>
     <w:p>
       <w:pPr>
         <w:pStyle w:val="Heading2"/>
@@ -9205,15 +14835,740 @@
     </w:p>
     <w:p>
       <w:pPr>
-        <w:pStyle w:val="NumberedBulletPACKT"/>
-      </w:pPr>
-    </w:p>
-    <w:p>
-      <w:pPr>
-        <w:pStyle w:val="NumberedBulletPACKT"/>
-      </w:pPr>
-      <w:r>
-        <w:t xml:space="preserve">Screen shots for each step that generates one </w:t>
+        <w:pStyle w:val="NormalPACKT"/>
+      </w:pPr>
+      <w:r>
+        <w:t xml:space="preserve">In </w:t>
+      </w:r>
+      <w:r>
+        <w:rPr>
+          <w:rStyle w:val="ItalicsPACKT"/>
+        </w:rPr>
+        <w:t>step 1</w:t>
+      </w:r>
+      <w:r>
+        <w:t xml:space="preserve">, you use the </w:t>
+      </w:r>
+      <w:r>
+        <w:rPr>
+          <w:rStyle w:val="CodeInTextPACKT"/>
+        </w:rPr>
+        <w:t>Install-WindowsFeature</w:t>
+      </w:r>
+      <w:r>
+        <w:t xml:space="preserve"> command to ensu</w:t>
+      </w:r>
+      <w:r>
+        <w:t>re</w:t>
+      </w:r>
+      <w:r>
+        <w:t xml:space="preserve"> that </w:t>
+      </w:r>
+      <w:r>
+        <w:t xml:space="preserve">you have installed </w:t>
+      </w:r>
+      <w:r>
+        <w:t xml:space="preserve">both Defender and the management tools. </w:t>
+      </w:r>
+      <w:r>
+        <w:t>T</w:t>
+      </w:r>
+      <w:r>
+        <w:t xml:space="preserve">his </w:t>
+      </w:r>
+      <w:r>
+        <w:t xml:space="preserve">step may require </w:t>
+      </w:r>
+      <w:r>
+        <w:t>a reboot. If so,</w:t>
+      </w:r>
+      <w:r>
+        <w:t xml:space="preserve"> </w:t>
+      </w:r>
+      <w:r>
+        <w:t>t</w:t>
+      </w:r>
+      <w:r>
+        <w:t>h</w:t>
+      </w:r>
+      <w:r>
+        <w:t xml:space="preserve">is step reboots </w:t>
+      </w:r>
+      <w:r>
+        <w:rPr>
+          <w:rStyle w:val="CodeInTextPACKT"/>
+        </w:rPr>
+        <w:t>DC1</w:t>
+      </w:r>
+      <w:r>
+        <w:t xml:space="preserve"> without producing any output</w:t>
+      </w:r>
+      <w:r>
+        <w:t>.</w:t>
+      </w:r>
+    </w:p>
+    <w:p>
+      <w:pPr>
+        <w:pStyle w:val="NormalPACKT"/>
+      </w:pPr>
+      <w:r>
+        <w:t xml:space="preserve">In </w:t>
+      </w:r>
+      <w:r>
+        <w:rPr>
+          <w:rStyle w:val="ItalicsPACKT"/>
+        </w:rPr>
+        <w:t>step 2</w:t>
+      </w:r>
+      <w:r>
+        <w:t xml:space="preserve">, you look at the defender module to discover the cmdlets contained in the module. </w:t>
+      </w:r>
+      <w:r>
+        <w:t>The output looks like this:</w:t>
+      </w:r>
+    </w:p>
+    <w:p>
+      <w:pPr>
+        <w:pStyle w:val="FigurePACKT"/>
+      </w:pPr>
+      <w:r>
+        <w:drawing>
+          <wp:inline distT="0" distB="0" distL="0" distR="0" wp14:anchorId="73BB231F" wp14:editId="7CAF7742">
+            <wp:extent cx="3206569" cy="1891998"/>
+            <wp:effectExtent l="0" t="0" r="0" b="0"/>
+            <wp:docPr id="35" name="Picture 35"/>
+            <wp:cNvGraphicFramePr>
+              <a:graphicFrameLocks xmlns:a="http://schemas.openxmlformats.org/drawingml/2006/main" noChangeAspect="1"/>
+            </wp:cNvGraphicFramePr>
+            <a:graphic xmlns:a="http://schemas.openxmlformats.org/drawingml/2006/main">
+              <a:graphicData uri="http://schemas.openxmlformats.org/drawingml/2006/picture">
+                <pic:pic xmlns:pic="http://schemas.openxmlformats.org/drawingml/2006/picture">
+                  <pic:nvPicPr>
+                    <pic:cNvPr id="1" name=""/>
+                    <pic:cNvPicPr/>
+                  </pic:nvPicPr>
+                  <pic:blipFill>
+                    <a:blip r:embed="rId53"/>
+                    <a:stretch>
+                      <a:fillRect/>
+                    </a:stretch>
+                  </pic:blipFill>
+                  <pic:spPr>
+                    <a:xfrm>
+                      <a:off x="0" y="0"/>
+                      <a:ext cx="3219036" cy="1899354"/>
+                    </a:xfrm>
+                    <a:prstGeom prst="rect">
+                      <a:avLst/>
+                    </a:prstGeom>
+                  </pic:spPr>
+                </pic:pic>
+              </a:graphicData>
+            </a:graphic>
+          </wp:inline>
+        </w:drawing>
+      </w:r>
+    </w:p>
+    <w:p>
+      <w:pPr>
+        <w:pStyle w:val="LayoutInformationPACKT"/>
+        <w:numPr>
+          <w:ilvl w:val="0"/>
+          <w:numId w:val="3"/>
+        </w:numPr>
+        <w:rPr>
+          <w:noProof/>
+        </w:rPr>
+      </w:pPr>
+      <w:r>
+        <w:t xml:space="preserve">Insert image </w:t>
+      </w:r>
+      <w:r>
+        <w:rPr>
+          <w:noProof/>
+        </w:rPr>
+        <w:t>B16762_08</w:t>
+      </w:r>
+      <w:r>
+        <w:rPr>
+          <w:noProof/>
+        </w:rPr>
+        <w:t>_</w:t>
+      </w:r>
+      <w:r>
+        <w:rPr>
+          <w:noProof/>
+        </w:rPr>
+        <w:t>40</w:t>
+      </w:r>
+      <w:r>
+        <w:rPr>
+          <w:noProof/>
+        </w:rPr>
+        <w:t>.png</w:t>
+      </w:r>
+    </w:p>
+    <w:p>
+      <w:pPr>
+        <w:pStyle w:val="NormalPACKT"/>
+      </w:pPr>
+      <w:r>
+        <w:t xml:space="preserve">In </w:t>
+      </w:r>
+      <w:r>
+        <w:rPr>
+          <w:rStyle w:val="ItalicsPACKT"/>
+        </w:rPr>
+        <w:t>step 3</w:t>
+      </w:r>
+      <w:r>
+        <w:t xml:space="preserve">, you check the status of the </w:t>
+      </w:r>
+      <w:proofErr w:type="spellStart"/>
+      <w:r>
+        <w:t>WinDefend</w:t>
+      </w:r>
+      <w:proofErr w:type="spellEnd"/>
+      <w:r>
+        <w:t xml:space="preserve"> service. You should see the following output:</w:t>
+      </w:r>
+    </w:p>
+    <w:p>
+      <w:pPr>
+        <w:pStyle w:val="FigurePACKT"/>
+      </w:pPr>
+      <w:r>
+        <w:drawing>
+          <wp:inline distT="0" distB="0" distL="0" distR="0" wp14:anchorId="2A694E2D" wp14:editId="7072604B">
+            <wp:extent cx="2442262" cy="635092"/>
+            <wp:effectExtent l="0" t="0" r="0" b="0"/>
+            <wp:docPr id="36" name="Picture 36"/>
+            <wp:cNvGraphicFramePr>
+              <a:graphicFrameLocks xmlns:a="http://schemas.openxmlformats.org/drawingml/2006/main" noChangeAspect="1"/>
+            </wp:cNvGraphicFramePr>
+            <a:graphic xmlns:a="http://schemas.openxmlformats.org/drawingml/2006/main">
+              <a:graphicData uri="http://schemas.openxmlformats.org/drawingml/2006/picture">
+                <pic:pic xmlns:pic="http://schemas.openxmlformats.org/drawingml/2006/picture">
+                  <pic:nvPicPr>
+                    <pic:cNvPr id="1" name=""/>
+                    <pic:cNvPicPr/>
+                  </pic:nvPicPr>
+                  <pic:blipFill>
+                    <a:blip r:embed="rId54"/>
+                    <a:stretch>
+                      <a:fillRect/>
+                    </a:stretch>
+                  </pic:blipFill>
+                  <pic:spPr>
+                    <a:xfrm>
+                      <a:off x="0" y="0"/>
+                      <a:ext cx="2450446" cy="637220"/>
+                    </a:xfrm>
+                    <a:prstGeom prst="rect">
+                      <a:avLst/>
+                    </a:prstGeom>
+                  </pic:spPr>
+                </pic:pic>
+              </a:graphicData>
+            </a:graphic>
+          </wp:inline>
+        </w:drawing>
+      </w:r>
+    </w:p>
+    <w:p>
+      <w:pPr>
+        <w:pStyle w:val="LayoutInformationPACKT"/>
+        <w:numPr>
+          <w:ilvl w:val="0"/>
+          <w:numId w:val="3"/>
+        </w:numPr>
+        <w:rPr>
+          <w:noProof/>
+        </w:rPr>
+      </w:pPr>
+      <w:r>
+        <w:t xml:space="preserve">Insert image </w:t>
+      </w:r>
+      <w:r>
+        <w:rPr>
+          <w:noProof/>
+        </w:rPr>
+        <w:t>B16762_08</w:t>
+      </w:r>
+      <w:r>
+        <w:rPr>
+          <w:noProof/>
+        </w:rPr>
+        <w:t>_</w:t>
+      </w:r>
+      <w:r>
+        <w:rPr>
+          <w:noProof/>
+        </w:rPr>
+        <w:t>4</w:t>
+      </w:r>
+      <w:r>
+        <w:rPr>
+          <w:noProof/>
+        </w:rPr>
+        <w:t>1</w:t>
+      </w:r>
+      <w:r>
+        <w:rPr>
+          <w:noProof/>
+        </w:rPr>
+        <w:t>.png</w:t>
+      </w:r>
+    </w:p>
+    <w:p>
+      <w:r>
+        <w:t xml:space="preserve">You use the </w:t>
+      </w:r>
+      <w:r>
+        <w:rPr>
+          <w:rStyle w:val="CodeInTextPACKT"/>
+        </w:rPr>
+        <w:t>Get-</w:t>
+      </w:r>
+      <w:proofErr w:type="spellStart"/>
+      <w:r>
+        <w:rPr>
+          <w:rStyle w:val="CodeInTextPACKT"/>
+        </w:rPr>
+        <w:t>MpComputerstatus</w:t>
+      </w:r>
+      <w:proofErr w:type="spellEnd"/>
+      <w:r>
+        <w:t xml:space="preserve"> cmdlet to get the status of Defender on the local computer in </w:t>
+      </w:r>
+      <w:r>
+        <w:rPr>
+          <w:rStyle w:val="ItalicsPACKT"/>
+        </w:rPr>
+        <w:t>step 4</w:t>
+      </w:r>
+      <w:r>
+        <w:t>. The output looks li8ke this:</w:t>
+      </w:r>
+    </w:p>
+    <w:p>
+      <w:pPr>
+        <w:pStyle w:val="FigurePACKT"/>
+      </w:pPr>
+      <w:r>
+        <w:lastRenderedPageBreak/>
+        <w:drawing>
+          <wp:inline distT="0" distB="0" distL="0" distR="0" wp14:anchorId="610E1663" wp14:editId="4B2DA94D">
+            <wp:extent cx="3289547" cy="3612274"/>
+            <wp:effectExtent l="0" t="0" r="6350" b="7620"/>
+            <wp:docPr id="37" name="Picture 37"/>
+            <wp:cNvGraphicFramePr>
+              <a:graphicFrameLocks xmlns:a="http://schemas.openxmlformats.org/drawingml/2006/main" noChangeAspect="1"/>
+            </wp:cNvGraphicFramePr>
+            <a:graphic xmlns:a="http://schemas.openxmlformats.org/drawingml/2006/main">
+              <a:graphicData uri="http://schemas.openxmlformats.org/drawingml/2006/picture">
+                <pic:pic xmlns:pic="http://schemas.openxmlformats.org/drawingml/2006/picture">
+                  <pic:nvPicPr>
+                    <pic:cNvPr id="1" name=""/>
+                    <pic:cNvPicPr/>
+                  </pic:nvPicPr>
+                  <pic:blipFill>
+                    <a:blip r:embed="rId55"/>
+                    <a:stretch>
+                      <a:fillRect/>
+                    </a:stretch>
+                  </pic:blipFill>
+                  <pic:spPr>
+                    <a:xfrm>
+                      <a:off x="0" y="0"/>
+                      <a:ext cx="3300987" cy="3624836"/>
+                    </a:xfrm>
+                    <a:prstGeom prst="rect">
+                      <a:avLst/>
+                    </a:prstGeom>
+                  </pic:spPr>
+                </pic:pic>
+              </a:graphicData>
+            </a:graphic>
+          </wp:inline>
+        </w:drawing>
+      </w:r>
+    </w:p>
+    <w:p>
+      <w:pPr>
+        <w:pStyle w:val="LayoutInformationPACKT"/>
+        <w:numPr>
+          <w:ilvl w:val="0"/>
+          <w:numId w:val="3"/>
+        </w:numPr>
+        <w:rPr>
+          <w:noProof/>
+        </w:rPr>
+      </w:pPr>
+      <w:r>
+        <w:t xml:space="preserve">Insert image </w:t>
+      </w:r>
+      <w:r>
+        <w:rPr>
+          <w:noProof/>
+        </w:rPr>
+        <w:t>B16762_08</w:t>
+      </w:r>
+      <w:r>
+        <w:rPr>
+          <w:noProof/>
+        </w:rPr>
+        <w:t>_</w:t>
+      </w:r>
+      <w:r>
+        <w:rPr>
+          <w:noProof/>
+        </w:rPr>
+        <w:t>4</w:t>
+      </w:r>
+      <w:r>
+        <w:rPr>
+          <w:noProof/>
+        </w:rPr>
+        <w:t>2</w:t>
+      </w:r>
+      <w:r>
+        <w:rPr>
+          <w:noProof/>
+        </w:rPr>
+        <w:t>.png</w:t>
+      </w:r>
+    </w:p>
+    <w:p>
+      <w:r>
+        <w:t xml:space="preserve">Defender uses details of individual threats that it stores in a threat catalog. Windows Update regularly updates this catalog as needed. In </w:t>
+      </w:r>
+      <w:r>
+        <w:rPr>
+          <w:rStyle w:val="ItalicsPACKT"/>
+        </w:rPr>
+        <w:t>step 5</w:t>
+      </w:r>
+      <w:r>
+        <w:t>, you produce a count of the number of threats in the catalog, which looks like this:</w:t>
+      </w:r>
+    </w:p>
+    <w:p>
+      <w:pPr>
+        <w:pStyle w:val="FigurePACKT"/>
+      </w:pPr>
+      <w:r>
+        <w:drawing>
+          <wp:inline distT="0" distB="0" distL="0" distR="0" wp14:anchorId="7A4750A6" wp14:editId="79CBF2C8">
+            <wp:extent cx="3373108" cy="475169"/>
+            <wp:effectExtent l="0" t="0" r="0" b="1270"/>
+            <wp:docPr id="38" name="Picture 38"/>
+            <wp:cNvGraphicFramePr>
+              <a:graphicFrameLocks xmlns:a="http://schemas.openxmlformats.org/drawingml/2006/main" noChangeAspect="1"/>
+            </wp:cNvGraphicFramePr>
+            <a:graphic xmlns:a="http://schemas.openxmlformats.org/drawingml/2006/main">
+              <a:graphicData uri="http://schemas.openxmlformats.org/drawingml/2006/picture">
+                <pic:pic xmlns:pic="http://schemas.openxmlformats.org/drawingml/2006/picture">
+                  <pic:nvPicPr>
+                    <pic:cNvPr id="1" name=""/>
+                    <pic:cNvPicPr/>
+                  </pic:nvPicPr>
+                  <pic:blipFill>
+                    <a:blip r:embed="rId56"/>
+                    <a:stretch>
+                      <a:fillRect/>
+                    </a:stretch>
+                  </pic:blipFill>
+                  <pic:spPr>
+                    <a:xfrm>
+                      <a:off x="0" y="0"/>
+                      <a:ext cx="3409333" cy="480272"/>
+                    </a:xfrm>
+                    <a:prstGeom prst="rect">
+                      <a:avLst/>
+                    </a:prstGeom>
+                  </pic:spPr>
+                </pic:pic>
+              </a:graphicData>
+            </a:graphic>
+          </wp:inline>
+        </w:drawing>
+      </w:r>
+    </w:p>
+    <w:p>
+      <w:pPr>
+        <w:pStyle w:val="LayoutInformationPACKT"/>
+        <w:numPr>
+          <w:ilvl w:val="0"/>
+          <w:numId w:val="3"/>
+        </w:numPr>
+        <w:rPr>
+          <w:noProof/>
+        </w:rPr>
+      </w:pPr>
+      <w:r>
+        <w:t xml:space="preserve">Insert image </w:t>
+      </w:r>
+      <w:r>
+        <w:rPr>
+          <w:noProof/>
+        </w:rPr>
+        <w:t>B16762_08</w:t>
+      </w:r>
+      <w:r>
+        <w:rPr>
+          <w:noProof/>
+        </w:rPr>
+        <w:t>_</w:t>
+      </w:r>
+      <w:r>
+        <w:rPr>
+          <w:noProof/>
+        </w:rPr>
+        <w:t>42.png</w:t>
+      </w:r>
+    </w:p>
+    <w:p>
+      <w:r>
+        <w:t xml:space="preserve">In </w:t>
+      </w:r>
+      <w:r>
+        <w:rPr>
+          <w:rStyle w:val="ItalicsPACKT"/>
+        </w:rPr>
+        <w:t>step 6</w:t>
+      </w:r>
+      <w:r>
+        <w:t>, you examine the first five threats in the Defender threat catalog, which looks like this:</w:t>
+      </w:r>
+    </w:p>
+    <w:p>
+      <w:pPr>
+        <w:pStyle w:val="FigurePACKT"/>
+      </w:pPr>
+      <w:r>
+        <w:drawing>
+          <wp:inline distT="0" distB="0" distL="0" distR="0" wp14:anchorId="0C898BE6" wp14:editId="75DF0368">
+            <wp:extent cx="2533058" cy="927047"/>
+            <wp:effectExtent l="0" t="0" r="635" b="6985"/>
+            <wp:docPr id="39" name="Picture 39"/>
+            <wp:cNvGraphicFramePr>
+              <a:graphicFrameLocks xmlns:a="http://schemas.openxmlformats.org/drawingml/2006/main" noChangeAspect="1"/>
+            </wp:cNvGraphicFramePr>
+            <a:graphic xmlns:a="http://schemas.openxmlformats.org/drawingml/2006/main">
+              <a:graphicData uri="http://schemas.openxmlformats.org/drawingml/2006/picture">
+                <pic:pic xmlns:pic="http://schemas.openxmlformats.org/drawingml/2006/picture">
+                  <pic:nvPicPr>
+                    <pic:cNvPr id="1" name=""/>
+                    <pic:cNvPicPr/>
+                  </pic:nvPicPr>
+                  <pic:blipFill>
+                    <a:blip r:embed="rId57"/>
+                    <a:stretch>
+                      <a:fillRect/>
+                    </a:stretch>
+                  </pic:blipFill>
+                  <pic:spPr>
+                    <a:xfrm>
+                      <a:off x="0" y="0"/>
+                      <a:ext cx="2540284" cy="929692"/>
+                    </a:xfrm>
+                    <a:prstGeom prst="rect">
+                      <a:avLst/>
+                    </a:prstGeom>
+                  </pic:spPr>
+                </pic:pic>
+              </a:graphicData>
+            </a:graphic>
+          </wp:inline>
+        </w:drawing>
+      </w:r>
+    </w:p>
+    <w:p>
+      <w:pPr>
+        <w:pStyle w:val="LayoutInformationPACKT"/>
+        <w:numPr>
+          <w:ilvl w:val="0"/>
+          <w:numId w:val="3"/>
+        </w:numPr>
+        <w:rPr>
+          <w:noProof/>
+        </w:rPr>
+      </w:pPr>
+      <w:r>
+        <w:t xml:space="preserve">Insert image </w:t>
+      </w:r>
+      <w:r>
+        <w:rPr>
+          <w:noProof/>
+        </w:rPr>
+        <w:t>B16762_08</w:t>
+      </w:r>
+      <w:r>
+        <w:rPr>
+          <w:noProof/>
+        </w:rPr>
+        <w:t>_</w:t>
+      </w:r>
+      <w:r>
+        <w:rPr>
+          <w:noProof/>
+        </w:rPr>
+        <w:t>4</w:t>
+      </w:r>
+      <w:r>
+        <w:rPr>
+          <w:noProof/>
+        </w:rPr>
+        <w:t>3</w:t>
+      </w:r>
+      <w:r>
+        <w:rPr>
+          <w:noProof/>
+        </w:rPr>
+        <w:t>.png</w:t>
+      </w:r>
+    </w:p>
+    <w:p>
+      <w:r>
+        <w:t xml:space="preserve">In </w:t>
+      </w:r>
+      <w:r>
+        <w:rPr>
+          <w:rStyle w:val="ItalicsPACKT"/>
+        </w:rPr>
+        <w:t>step 8</w:t>
+      </w:r>
+      <w:r>
+        <w:t>, you attempt to create a file which Defender regards as a threat. This file comes from the EICAR and as you can see is a benign text file. When you run this step, you get no output, although you may notice a Defender popup warning you that it has discovered a threat.</w:t>
+      </w:r>
+    </w:p>
+    <w:p>
+      <w:r>
+        <w:t xml:space="preserve">In </w:t>
+      </w:r>
+      <w:r>
+        <w:rPr>
+          <w:rStyle w:val="ItalicsPACKT"/>
+        </w:rPr>
+        <w:t>step 9</w:t>
+      </w:r>
+      <w:r>
+        <w:t xml:space="preserve">, you run a quick scan on the </w:t>
+      </w:r>
+      <w:r>
+        <w:rPr>
+          <w:rStyle w:val="CodeInTextPACKT"/>
+        </w:rPr>
+        <w:t>C:\Foo</w:t>
+      </w:r>
+      <w:r>
+        <w:t xml:space="preserve"> folder where you attempted to create the test threat file. This step also produces on output. </w:t>
+      </w:r>
+    </w:p>
+    <w:p>
+      <w:r>
+        <w:t xml:space="preserve">In </w:t>
+      </w:r>
+      <w:r>
+        <w:rPr>
+          <w:rStyle w:val="ItalicsPACKT"/>
+        </w:rPr>
+        <w:t>step 10</w:t>
+      </w:r>
+      <w:r>
+        <w:t>, you view all the threats detected by Defender, which looks like this:</w:t>
+      </w:r>
+    </w:p>
+    <w:p>
+      <w:pPr>
+        <w:pStyle w:val="FigurePACKT"/>
+        <w:rPr>
+          <w:u w:val="double"/>
+        </w:rPr>
+      </w:pPr>
+      <w:r>
+        <w:lastRenderedPageBreak/>
+        <w:drawing>
+          <wp:inline distT="0" distB="0" distL="0" distR="0" wp14:anchorId="231E8014" wp14:editId="150E2268">
+            <wp:extent cx="2104112" cy="1416676"/>
+            <wp:effectExtent l="0" t="0" r="0" b="0"/>
+            <wp:docPr id="40" name="Picture 40"/>
+            <wp:cNvGraphicFramePr>
+              <a:graphicFrameLocks xmlns:a="http://schemas.openxmlformats.org/drawingml/2006/main" noChangeAspect="1"/>
+            </wp:cNvGraphicFramePr>
+            <a:graphic xmlns:a="http://schemas.openxmlformats.org/drawingml/2006/main">
+              <a:graphicData uri="http://schemas.openxmlformats.org/drawingml/2006/picture">
+                <pic:pic xmlns:pic="http://schemas.openxmlformats.org/drawingml/2006/picture">
+                  <pic:nvPicPr>
+                    <pic:cNvPr id="1" name=""/>
+                    <pic:cNvPicPr/>
+                  </pic:nvPicPr>
+                  <pic:blipFill>
+                    <a:blip r:embed="rId58"/>
+                    <a:stretch>
+                      <a:fillRect/>
+                    </a:stretch>
+                  </pic:blipFill>
+                  <pic:spPr>
+                    <a:xfrm>
+                      <a:off x="0" y="0"/>
+                      <a:ext cx="2112876" cy="1422577"/>
+                    </a:xfrm>
+                    <a:prstGeom prst="rect">
+                      <a:avLst/>
+                    </a:prstGeom>
+                  </pic:spPr>
+                </pic:pic>
+              </a:graphicData>
+            </a:graphic>
+          </wp:inline>
+        </w:drawing>
+      </w:r>
+    </w:p>
+    <w:p>
+      <w:pPr>
+        <w:pStyle w:val="LayoutInformationPACKT"/>
+        <w:numPr>
+          <w:ilvl w:val="0"/>
+          <w:numId w:val="3"/>
+        </w:numPr>
+        <w:rPr>
+          <w:noProof/>
+        </w:rPr>
+      </w:pPr>
+      <w:r>
+        <w:t xml:space="preserve">Insert image </w:t>
+      </w:r>
+      <w:r>
+        <w:rPr>
+          <w:noProof/>
+        </w:rPr>
+        <w:t>B16762_08</w:t>
+      </w:r>
+      <w:r>
+        <w:rPr>
+          <w:noProof/>
+        </w:rPr>
+        <w:t>_</w:t>
+      </w:r>
+      <w:r>
+        <w:rPr>
+          <w:noProof/>
+        </w:rPr>
+        <w:t>4</w:t>
+      </w:r>
+      <w:r>
+        <w:rPr>
+          <w:noProof/>
+        </w:rPr>
+        <w:t>4</w:t>
+      </w:r>
+      <w:r>
+        <w:rPr>
+          <w:noProof/>
+        </w:rPr>
+        <w:t>.png</w:t>
       </w:r>
     </w:p>
     <w:p>
@@ -9224,36 +15579,69 @@
         <w:t>There's more...</w:t>
       </w:r>
     </w:p>
-    <w:p>
-      <w:pPr>
-        <w:pStyle w:val="NumberedBulletPACKT"/>
-      </w:pPr>
-      <w:r>
-        <w:t>Some things of interest in this recipe</w:t>
-      </w:r>
-    </w:p>
-    <w:p>
-      <w:pPr>
-        <w:pStyle w:val="NumberedBulletPACKT"/>
-      </w:pPr>
-    </w:p>
-    <w:p>
-      <w:pPr>
-        <w:pStyle w:val="NumberedBulletPACKT"/>
-      </w:pPr>
-      <w:r>
-        <w:t>Repeat the recipe structure</w:t>
-      </w:r>
-    </w:p>
     <w:bookmarkEnd w:id="0"/>
-    <w:p/>
+    <w:bookmarkEnd w:id="1"/>
+    <w:p>
+      <w:r>
+        <w:t xml:space="preserve">In </w:t>
+      </w:r>
+      <w:r>
+        <w:rPr>
+          <w:rStyle w:val="ItalicsPACKT"/>
+        </w:rPr>
+        <w:t>step 5</w:t>
+      </w:r>
+      <w:r>
+        <w:t xml:space="preserve">, you get a count of the number of threats of which Defender is aware as of the time of writing. When you run this step, you should see a higher number, reflecting newly discovered threats. </w:t>
+      </w:r>
+    </w:p>
+    <w:p>
+      <w:r>
+        <w:t xml:space="preserve">With </w:t>
+      </w:r>
+      <w:r>
+        <w:rPr>
+          <w:rStyle w:val="ItalicsPACKT"/>
+        </w:rPr>
+        <w:t>step 8</w:t>
+      </w:r>
+      <w:r>
+        <w:t xml:space="preserve">, you attempt to create a file which Defender recognizes as a threat. This file is the EICAR test file which is harmless, but you can use it to test the basic functioning of Defender. In </w:t>
+      </w:r>
+      <w:r>
+        <w:rPr>
+          <w:rStyle w:val="ItalicsPACKT"/>
+        </w:rPr>
+        <w:t>step 10</w:t>
+      </w:r>
+      <w:r>
+        <w:t>, you the threats Defender detected, and you can see it is the file identified as an</w:t>
+      </w:r>
+      <w:r>
+        <w:rPr>
+          <w:rStyle w:val="CodeInTextPACKT"/>
+        </w:rPr>
+        <w:t xml:space="preserve"> </w:t>
+      </w:r>
+      <w:proofErr w:type="spellStart"/>
+      <w:r>
+        <w:rPr>
+          <w:rStyle w:val="CodeInTextPACKT"/>
+        </w:rPr>
+        <w:t>EICAR_Test_File</w:t>
+      </w:r>
+      <w:proofErr w:type="spellEnd"/>
+      <w:r>
+        <w:t>.</w:t>
+      </w:r>
+    </w:p>
     <w:sectPr>
-      <w:headerReference w:type="even" r:id="rId37"/>
-      <w:headerReference w:type="default" r:id="rId38"/>
-      <w:footerReference w:type="even" r:id="rId39"/>
-      <w:footerReference w:type="default" r:id="rId40"/>
-      <w:headerReference w:type="first" r:id="rId41"/>
-      <w:footerReference w:type="first" r:id="rId42"/>
+      <w:headerReference w:type="even" r:id="rId59"/>
+      <w:headerReference w:type="default" r:id="rId60"/>
+      <w:footerReference w:type="even" r:id="rId61"/>
+      <w:footerReference w:type="default" r:id="rId62"/>
+      <w:headerReference w:type="first" r:id="rId63"/>
+      <w:footerReference w:type="first" r:id="rId64"/>
       <w:pgSz w:w="11906" w:h="16838"/>
       <w:pgMar w:top="1440" w:right="1440" w:bottom="1440" w:left="1440" w:header="708" w:footer="708" w:gutter="0"/>
       <w:cols w:space="708"/>
@@ -9265,7 +15653,7 @@
 
 <file path=word/comments.xml><?xml version="1.0" encoding="utf-8"?>
 <w:comments xmlns:wpc="http://schemas.microsoft.com/office/word/2010/wordprocessingCanvas" xmlns:cx="http://schemas.microsoft.com/office/drawing/2014/chartex" xmlns:cx1="http://schemas.microsoft.com/office/drawing/2015/9/8/chartex" xmlns:cx2="http://schemas.microsoft.com/office/drawing/2015/10/21/chartex" xmlns:cx3="http://schemas.microsoft.com/office/drawing/2016/5/9/chartex" xmlns:cx4="http://schemas.microsoft.com/office/drawing/2016/5/10/chartex" xmlns:cx5="http://schemas.microsoft.com/office/drawing/2016/5/11/chartex" xmlns:cx6="http://schemas.microsoft.com/office/drawing/2016/5/12/chartex" xmlns:cx7="http://schemas.microsoft.com/office/drawing/2016/5/13/chartex" xmlns:cx8="http://schemas.microsoft.com/office/drawing/2016/5/14/chartex" xmlns:mc="http://schemas.openxmlformats.org/markup-compatibility/2006" xmlns:aink="http://schemas.microsoft.com/office/drawing/2016/ink" xmlns:am3d="http://schemas.microsoft.com/office/drawing/2017/model3d" xmlns:o="urn:schemas-microsoft-com:office:office" xmlns:r="http://schemas.openxmlformats.org/officeDocument/2006/relationships" xmlns:m="http://schemas.openxmlformats.org/officeDocument/2006/math" xmlns:v="urn:schemas-microsoft-com:vml" xmlns:wp14="http://schemas.microsoft.com/office/word/2010/wordprocessingDrawing" xmlns:wp="http://schemas.openxmlformats.org/drawingml/2006/wordprocessingDrawing" xmlns:w10="urn:schemas-microsoft-com:office:word" xmlns:w="http://schemas.openxmlformats.org/wordprocessingml/2006/main" xmlns:w14="http://schemas.microsoft.com/office/word/2010/wordml" xmlns:w15="http://schemas.microsoft.com/office/word/2012/wordml" xmlns:w16cex="http://schemas.microsoft.com/office/word/2018/wordml/cex" xmlns:w16cid="http://schemas.microsoft.com/office/word/2016/wordml/cid" xmlns:w16="http://schemas.microsoft.com/office/word/2018/wordml" xmlns:w16se="http://schemas.microsoft.com/office/word/2015/wordml/symex" xmlns:wpg="http://schemas.microsoft.com/office/word/2010/wordprocessingGroup" xmlns:wpi="http://schemas.microsoft.com/office/word/2010/wordprocessingInk" xmlns:wne="http://schemas.microsoft.com/office/word/2006/wordml" xmlns:wps="http://schemas.microsoft.com/office/word/2010/wordprocessingShape" mc:Ignorable="w14 w15 w16se w16cid w16 w16cex wp14">
-  <w:comment w:id="3" w:author="Thomas Lee" w:date="2021-01-25T16:25:00Z" w:initials="TL">
+  <w:comment w:id="4" w:author="Thomas Lee" w:date="2021-01-25T16:25:00Z" w:initials="TL">
     <w:p>
       <w:pPr>
         <w:pStyle w:val="CommentText"/>
@@ -9278,6 +15666,30 @@
       </w:r>
       <w:r>
         <w:t>Another numbering failure…</w:t>
+      </w:r>
+    </w:p>
+  </w:comment>
+  <w:comment w:id="5" w:author="Thomas Lee" w:date="2021-01-30T17:31:00Z" w:initials="TL">
+    <w:p>
+      <w:pPr>
+        <w:pStyle w:val="CommentText"/>
+      </w:pPr>
+      <w:r>
+        <w:rPr>
+          <w:rStyle w:val="CommentReference"/>
+        </w:rPr>
+        <w:annotationRef/>
+      </w:r>
+      <w:r>
+        <w:t xml:space="preserve">This is a work in progress blog article. I’ll put the full URL in when I get hit </w:t>
+      </w:r>
+      <w:proofErr w:type="spellStart"/>
+      <w:r>
+        <w:t>fone</w:t>
+      </w:r>
+      <w:proofErr w:type="spellEnd"/>
+      <w:r>
+        <w:t>. Or look at https://tfl09.blogspot.com!</w:t>
       </w:r>
     </w:p>
   </w:comment>
@@ -9287,18 +15699,21 @@
 <file path=word/commentsExtended.xml><?xml version="1.0" encoding="utf-8"?>
 <w15:commentsEx xmlns:wpc="http://schemas.microsoft.com/office/word/2010/wordprocessingCanvas" xmlns:cx="http://schemas.microsoft.com/office/drawing/2014/chartex" xmlns:cx1="http://schemas.microsoft.com/office/drawing/2015/9/8/chartex" xmlns:cx2="http://schemas.microsoft.com/office/drawing/2015/10/21/chartex" xmlns:cx3="http://schemas.microsoft.com/office/drawing/2016/5/9/chartex" xmlns:cx4="http://schemas.microsoft.com/office/drawing/2016/5/10/chartex" xmlns:cx5="http://schemas.microsoft.com/office/drawing/2016/5/11/chartex" xmlns:cx6="http://schemas.microsoft.com/office/drawing/2016/5/12/chartex" xmlns:cx7="http://schemas.microsoft.com/office/drawing/2016/5/13/chartex" xmlns:cx8="http://schemas.microsoft.com/office/drawing/2016/5/14/chartex" xmlns:mc="http://schemas.openxmlformats.org/markup-compatibility/2006" xmlns:aink="http://schemas.microsoft.com/office/drawing/2016/ink" xmlns:am3d="http://schemas.microsoft.com/office/drawing/2017/model3d" xmlns:o="urn:schemas-microsoft-com:office:office" xmlns:r="http://schemas.openxmlformats.org/officeDocument/2006/relationships" xmlns:m="http://schemas.openxmlformats.org/officeDocument/2006/math" xmlns:v="urn:schemas-microsoft-com:vml" xmlns:wp14="http://schemas.microsoft.com/office/word/2010/wordprocessingDrawing" xmlns:wp="http://schemas.openxmlformats.org/drawingml/2006/wordprocessingDrawing" xmlns:w10="urn:schemas-microsoft-com:office:word" xmlns:w="http://schemas.openxmlformats.org/wordprocessingml/2006/main" xmlns:w14="http://schemas.microsoft.com/office/word/2010/wordml" xmlns:w15="http://schemas.microsoft.com/office/word/2012/wordml" xmlns:w16cex="http://schemas.microsoft.com/office/word/2018/wordml/cex" xmlns:w16cid="http://schemas.microsoft.com/office/word/2016/wordml/cid" xmlns:w16="http://schemas.microsoft.com/office/word/2018/wordml" xmlns:w16se="http://schemas.microsoft.com/office/word/2015/wordml/symex" xmlns:wpg="http://schemas.microsoft.com/office/word/2010/wordprocessingGroup" xmlns:wpi="http://schemas.microsoft.com/office/word/2010/wordprocessingInk" xmlns:wne="http://schemas.microsoft.com/office/word/2006/wordml" xmlns:wps="http://schemas.microsoft.com/office/word/2010/wordprocessingShape" mc:Ignorable="w14 w15 w16se w16cid w16 w16cex wp14">
   <w15:commentEx w15:paraId="68179414" w15:done="0"/>
+  <w15:commentEx w15:paraId="763C3A6F" w15:done="0"/>
 </w15:commentsEx>
 </file>
 
 <file path=word/commentsExtensible.xml><?xml version="1.0" encoding="utf-8"?>
 <w16cex:commentsExtensible xmlns:wpc="http://schemas.microsoft.com/office/word/2010/wordprocessingCanvas" xmlns:cx="http://schemas.microsoft.com/office/drawing/2014/chartex" xmlns:cx1="http://schemas.microsoft.com/office/drawing/2015/9/8/chartex" xmlns:cx2="http://schemas.microsoft.com/office/drawing/2015/10/21/chartex" xmlns:cx3="http://schemas.microsoft.com/office/drawing/2016/5/9/chartex" xmlns:cx4="http://schemas.microsoft.com/office/drawing/2016/5/10/chartex" xmlns:cx5="http://schemas.microsoft.com/office/drawing/2016/5/11/chartex" xmlns:cx6="http://schemas.microsoft.com/office/drawing/2016/5/12/chartex" xmlns:cx7="http://schemas.microsoft.com/office/drawing/2016/5/13/chartex" xmlns:cx8="http://schemas.microsoft.com/office/drawing/2016/5/14/chartex" xmlns:mc="http://schemas.openxmlformats.org/markup-compatibility/2006" xmlns:aink="http://schemas.microsoft.com/office/drawing/2016/ink" xmlns:am3d="http://schemas.microsoft.com/office/drawing/2017/model3d" xmlns:o="urn:schemas-microsoft-com:office:office" xmlns:r="http://schemas.openxmlformats.org/officeDocument/2006/relationships" xmlns:m="http://schemas.openxmlformats.org/officeDocument/2006/math" xmlns:v="urn:schemas-microsoft-com:vml" xmlns:wp14="http://schemas.microsoft.com/office/word/2010/wordprocessingDrawing" xmlns:wp="http://schemas.openxmlformats.org/drawingml/2006/wordprocessingDrawing" xmlns:w10="urn:schemas-microsoft-com:office:word" xmlns:w="http://schemas.openxmlformats.org/wordprocessingml/2006/main" xmlns:w14="http://schemas.microsoft.com/office/word/2010/wordml" xmlns:w15="http://schemas.microsoft.com/office/word/2012/wordml" xmlns:w16cex="http://schemas.microsoft.com/office/word/2018/wordml/cex" xmlns:w16cid="http://schemas.microsoft.com/office/word/2016/wordml/cid" xmlns:w16="http://schemas.microsoft.com/office/word/2018/wordml" xmlns:w16se="http://schemas.microsoft.com/office/word/2015/wordml/symex" xmlns:wpg="http://schemas.microsoft.com/office/word/2010/wordprocessingGroup" xmlns:wpi="http://schemas.microsoft.com/office/word/2010/wordprocessingInk" xmlns:wne="http://schemas.microsoft.com/office/word/2006/wordml" xmlns:wps="http://schemas.microsoft.com/office/word/2010/wordprocessingShape" mc:Ignorable="w14 w15 w16se w16cid w16 w16cex wp14">
   <w16cex:commentExtensible w16cex:durableId="23B96FC3" w16cex:dateUtc="2021-01-25T16:25:00Z"/>
+  <w16cex:commentExtensible w16cex:durableId="23C0167F" w16cex:dateUtc="2021-01-30T17:31:00Z"/>
 </w16cex:commentsExtensible>
 </file>
 
 <file path=word/commentsIds.xml><?xml version="1.0" encoding="utf-8"?>
 <w16cid:commentsIds xmlns:wpc="http://schemas.microsoft.com/office/word/2010/wordprocessingCanvas" xmlns:cx="http://schemas.microsoft.com/office/drawing/2014/chartex" xmlns:cx1="http://schemas.microsoft.com/office/drawing/2015/9/8/chartex" xmlns:cx2="http://schemas.microsoft.com/office/drawing/2015/10/21/chartex" xmlns:cx3="http://schemas.microsoft.com/office/drawing/2016/5/9/chartex" xmlns:cx4="http://schemas.microsoft.com/office/drawing/2016/5/10/chartex" xmlns:cx5="http://schemas.microsoft.com/office/drawing/2016/5/11/chartex" xmlns:cx6="http://schemas.microsoft.com/office/drawing/2016/5/12/chartex" xmlns:cx7="http://schemas.microsoft.com/office/drawing/2016/5/13/chartex" xmlns:cx8="http://schemas.microsoft.com/office/drawing/2016/5/14/chartex" xmlns:mc="http://schemas.openxmlformats.org/markup-compatibility/2006" xmlns:aink="http://schemas.microsoft.com/office/drawing/2016/ink" xmlns:am3d="http://schemas.microsoft.com/office/drawing/2017/model3d" xmlns:o="urn:schemas-microsoft-com:office:office" xmlns:r="http://schemas.openxmlformats.org/officeDocument/2006/relationships" xmlns:m="http://schemas.openxmlformats.org/officeDocument/2006/math" xmlns:v="urn:schemas-microsoft-com:vml" xmlns:wp14="http://schemas.microsoft.com/office/word/2010/wordprocessingDrawing" xmlns:wp="http://schemas.openxmlformats.org/drawingml/2006/wordprocessingDrawing" xmlns:w10="urn:schemas-microsoft-com:office:word" xmlns:w="http://schemas.openxmlformats.org/wordprocessingml/2006/main" xmlns:w14="http://schemas.microsoft.com/office/word/2010/wordml" xmlns:w15="http://schemas.microsoft.com/office/word/2012/wordml" xmlns:w16cex="http://schemas.microsoft.com/office/word/2018/wordml/cex" xmlns:w16cid="http://schemas.microsoft.com/office/word/2016/wordml/cid" xmlns:w16="http://schemas.microsoft.com/office/word/2018/wordml" xmlns:w16se="http://schemas.microsoft.com/office/word/2015/wordml/symex" xmlns:wpg="http://schemas.microsoft.com/office/word/2010/wordprocessingGroup" xmlns:wpi="http://schemas.microsoft.com/office/word/2010/wordprocessingInk" xmlns:wne="http://schemas.microsoft.com/office/word/2006/wordml" xmlns:wps="http://schemas.microsoft.com/office/word/2010/wordprocessingShape" mc:Ignorable="w14 w15 w16se w16cid w16 w16cex wp14">
   <w16cid:commentId w16cid:paraId="68179414" w16cid:durableId="23B96FC3"/>
+  <w16cid:commentId w16cid:paraId="763C3A6F" w16cid:durableId="23C0167F"/>
 </w16cid:commentsIds>
 </file>
 
@@ -10078,6 +16493,93 @@
     </w:lvl>
   </w:abstractNum>
   <w:abstractNum w:abstractNumId="6" w15:restartNumberingAfterBreak="0">
+    <w:nsid w:val="37BD0825"/>
+    <w:multiLevelType w:val="hybridMultilevel"/>
+    <w:tmpl w:val="B74C65BA"/>
+    <w:lvl w:ilvl="0" w:tplc="0FCA1680">
+      <w:start w:val="1"/>
+      <w:numFmt w:val="decimal"/>
+      <w:pStyle w:val="NumberedBulletPACKT"/>
+      <w:lvlText w:val="%1."/>
+      <w:lvlJc w:val="left"/>
+      <w:pPr>
+        <w:ind w:left="360" w:hanging="360"/>
+      </w:pPr>
+    </w:lvl>
+    <w:lvl w:ilvl="1" w:tplc="DAB4A59E">
+      <w:start w:val="1"/>
+      <w:numFmt w:val="lowerLetter"/>
+      <w:lvlText w:val="%2."/>
+      <w:lvlJc w:val="left"/>
+      <w:pPr>
+        <w:ind w:left="1080" w:hanging="360"/>
+      </w:pPr>
+    </w:lvl>
+    <w:lvl w:ilvl="2" w:tplc="F6F604C4">
+      <w:start w:val="1"/>
+      <w:numFmt w:val="lowerRoman"/>
+      <w:lvlText w:val="%3."/>
+      <w:lvlJc w:val="right"/>
+      <w:pPr>
+        <w:ind w:left="1800" w:hanging="180"/>
+      </w:pPr>
+    </w:lvl>
+    <w:lvl w:ilvl="3" w:tplc="0409000F" w:tentative="1">
+      <w:start w:val="1"/>
+      <w:numFmt w:val="decimal"/>
+      <w:lvlText w:val="%4."/>
+      <w:lvlJc w:val="left"/>
+      <w:pPr>
+        <w:ind w:left="2520" w:hanging="360"/>
+      </w:pPr>
+    </w:lvl>
+    <w:lvl w:ilvl="4" w:tplc="04090019" w:tentative="1">
+      <w:start w:val="1"/>
+      <w:numFmt w:val="lowerLetter"/>
+      <w:lvlText w:val="%5."/>
+      <w:lvlJc w:val="left"/>
+      <w:pPr>
+        <w:ind w:left="3240" w:hanging="360"/>
+      </w:pPr>
+    </w:lvl>
+    <w:lvl w:ilvl="5" w:tplc="0409001B" w:tentative="1">
+      <w:start w:val="1"/>
+      <w:numFmt w:val="lowerRoman"/>
+      <w:lvlText w:val="%6."/>
+      <w:lvlJc w:val="right"/>
+      <w:pPr>
+        <w:ind w:left="3960" w:hanging="180"/>
+      </w:pPr>
+    </w:lvl>
+    <w:lvl w:ilvl="6" w:tplc="0409000F" w:tentative="1">
+      <w:start w:val="1"/>
+      <w:numFmt w:val="decimal"/>
+      <w:lvlText w:val="%7."/>
+      <w:lvlJc w:val="left"/>
+      <w:pPr>
+        <w:ind w:left="4680" w:hanging="360"/>
+      </w:pPr>
+    </w:lvl>
+    <w:lvl w:ilvl="7" w:tplc="04090019" w:tentative="1">
+      <w:start w:val="1"/>
+      <w:numFmt w:val="lowerLetter"/>
+      <w:lvlText w:val="%8."/>
+      <w:lvlJc w:val="left"/>
+      <w:pPr>
+        <w:ind w:left="5400" w:hanging="360"/>
+      </w:pPr>
+    </w:lvl>
+    <w:lvl w:ilvl="8" w:tplc="0409001B" w:tentative="1">
+      <w:start w:val="1"/>
+      <w:numFmt w:val="lowerRoman"/>
+      <w:lvlText w:val="%9."/>
+      <w:lvlJc w:val="right"/>
+      <w:pPr>
+        <w:ind w:left="6120" w:hanging="180"/>
+      </w:pPr>
+    </w:lvl>
+  </w:abstractNum>
+  <w:abstractNum w:abstractNumId="7" w15:restartNumberingAfterBreak="0">
     <w:nsid w:val="4EE55DD4"/>
     <w:multiLevelType w:val="hybridMultilevel"/>
     <w:tmpl w:val="E084A656"/>
@@ -10163,7 +16665,7 @@
       </w:pPr>
     </w:lvl>
   </w:abstractNum>
-  <w:abstractNum w:abstractNumId="7" w15:restartNumberingAfterBreak="0">
+  <w:abstractNum w:abstractNumId="8" w15:restartNumberingAfterBreak="0">
     <w:nsid w:val="5A4C4E01"/>
     <w:multiLevelType w:val="hybridMultilevel"/>
     <w:tmpl w:val="361ADE3C"/>
@@ -10249,14 +16751,13 @@
       </w:pPr>
     </w:lvl>
   </w:abstractNum>
-  <w:abstractNum w:abstractNumId="8" w15:restartNumberingAfterBreak="0">
+  <w:abstractNum w:abstractNumId="9" w15:restartNumberingAfterBreak="0">
     <w:nsid w:val="673A6D8C"/>
     <w:multiLevelType w:val="hybridMultilevel"/>
-    <w:tmpl w:val="1BACF6B0"/>
-    <w:lvl w:ilvl="0" w:tplc="5A409BEA">
+    <w:tmpl w:val="5F54B540"/>
+    <w:lvl w:ilvl="0" w:tplc="F9360E5A">
       <w:start w:val="1"/>
       <w:numFmt w:val="decimal"/>
-      <w:pStyle w:val="NumberedBulletPACKT"/>
       <w:lvlText w:val="%1."/>
       <w:lvlJc w:val="left"/>
       <w:pPr>
@@ -12644,7 +19145,7 @@
     </w:lvlOverride>
   </w:num>
   <w:num w:numId="31">
-    <w:abstractNumId w:val="7"/>
+    <w:abstractNumId w:val="8"/>
   </w:num>
   <w:num w:numId="32">
     <w:abstractNumId w:val="2"/>
@@ -12674,25 +19175,76 @@
     </w:lvlOverride>
   </w:num>
   <w:num w:numId="37">
+    <w:abstractNumId w:val="7"/>
+  </w:num>
+  <w:num w:numId="38">
+    <w:abstractNumId w:val="7"/>
+    <w:lvlOverride w:ilvl="0">
+      <w:startOverride w:val="1"/>
+    </w:lvlOverride>
+  </w:num>
+  <w:num w:numId="39">
+    <w:abstractNumId w:val="7"/>
+    <w:lvlOverride w:ilvl="0">
+      <w:startOverride w:val="1"/>
+    </w:lvlOverride>
+  </w:num>
+  <w:num w:numId="40">
+    <w:abstractNumId w:val="9"/>
+  </w:num>
+  <w:num w:numId="41">
+    <w:abstractNumId w:val="9"/>
+    <w:lvlOverride w:ilvl="0">
+      <w:startOverride w:val="1"/>
+    </w:lvlOverride>
+  </w:num>
+  <w:num w:numId="42">
     <w:abstractNumId w:val="6"/>
   </w:num>
-  <w:num w:numId="38">
+  <w:num w:numId="43">
     <w:abstractNumId w:val="6"/>
     <w:lvlOverride w:ilvl="0">
       <w:startOverride w:val="1"/>
     </w:lvlOverride>
   </w:num>
-  <w:num w:numId="39">
+  <w:num w:numId="44">
     <w:abstractNumId w:val="6"/>
     <w:lvlOverride w:ilvl="0">
       <w:startOverride w:val="1"/>
     </w:lvlOverride>
   </w:num>
-  <w:num w:numId="40">
-    <w:abstractNumId w:val="8"/>
+  <w:num w:numId="45">
+    <w:abstractNumId w:val="6"/>
+    <w:lvlOverride w:ilvl="0">
+      <w:startOverride w:val="1"/>
+    </w:lvlOverride>
   </w:num>
-  <w:num w:numId="41">
-    <w:abstractNumId w:val="8"/>
+  <w:num w:numId="46">
+    <w:abstractNumId w:val="6"/>
+    <w:lvlOverride w:ilvl="0">
+      <w:startOverride w:val="1"/>
+    </w:lvlOverride>
+  </w:num>
+  <w:num w:numId="47">
+    <w:abstractNumId w:val="6"/>
+    <w:lvlOverride w:ilvl="0">
+      <w:startOverride w:val="1"/>
+    </w:lvlOverride>
+  </w:num>
+  <w:num w:numId="48">
+    <w:abstractNumId w:val="6"/>
+    <w:lvlOverride w:ilvl="0">
+      <w:startOverride w:val="1"/>
+    </w:lvlOverride>
+  </w:num>
+  <w:num w:numId="49">
+    <w:abstractNumId w:val="6"/>
+    <w:lvlOverride w:ilvl="0">
+      <w:startOverride w:val="1"/>
+    </w:lvlOverride>
+  </w:num>
+  <w:num w:numId="50">
+    <w:abstractNumId w:val="6"/>
     <w:lvlOverride w:ilvl="0">
       <w:startOverride w:val="1"/>
     </w:lvlOverride>
@@ -13191,7 +19743,6 @@
   <w:style w:type="character" w:default="1" w:styleId="DefaultParagraphFont">
     <w:name w:val="Default Paragraph Font"/>
     <w:uiPriority w:val="1"/>
-    <w:semiHidden/>
     <w:unhideWhenUsed/>
   </w:style>
   <w:style w:type="table" w:default="1" w:styleId="TableNormal">
@@ -13380,14 +19931,14 @@
     <w:autoRedefine/>
     <w:uiPriority w:val="99"/>
     <w:qFormat/>
-    <w:rsid w:val="00451AB3"/>
+    <w:rsid w:val="00715016"/>
     <w:pPr>
       <w:numPr>
-        <w:numId w:val="40"/>
+        <w:numId w:val="42"/>
       </w:numPr>
       <w:suppressAutoHyphens/>
       <w:spacing w:after="60"/>
-      <w:ind w:left="284" w:right="360" w:hanging="284"/>
+      <w:ind w:right="360"/>
     </w:pPr>
     <w:rPr>
       <w:color w:val="000000"/>
@@ -13758,6 +20309,18 @@
       <w:szCs w:val="16"/>
     </w:rPr>
   </w:style>
+  <w:style w:type="character" w:styleId="FollowedHyperlink">
+    <w:name w:val="FollowedHyperlink"/>
+    <w:basedOn w:val="DefaultParagraphFont"/>
+    <w:uiPriority w:val="99"/>
+    <w:semiHidden/>
+    <w:unhideWhenUsed/>
+    <w:rsid w:val="00233CD1"/>
+    <w:rPr>
+      <w:color w:val="954F72" w:themeColor="followedHyperlink"/>
+      <w:u w:val="single"/>
+    </w:rPr>
+  </w:style>
 </w:styles>
 </file>
 
